--- a/RelProgettoMod.docx
+++ b/RelProgettoMod.docx
@@ -540,56 +540,6 @@
           </w:p>
           <w:p>
             <w:pPr>
-              <w:autoSpaceDE w:val="0"/>
-              <w:autoSpaceDN w:val="0"/>
-              <w:adjustRightInd w:val="0"/>
-              <w:ind w:left="317"/>
-              <w:rPr>
-                <w:rFonts w:ascii="Calibri" w:hAnsi="Calibri" w:cs="Calibri"/>
-                <w:i/>
-                <w:iCs/>
-                <w:sz w:val="20"/>
-                <w:szCs w:val="20"/>
-              </w:rPr>
-            </w:pPr>
-            <w:r>
-              <w:rPr>
-                <w:rFonts w:ascii="Calibri" w:hAnsi="Calibri" w:cs="Calibri"/>
-                <w:i/>
-                <w:iCs/>
-                <w:sz w:val="20"/>
-                <w:szCs w:val="20"/>
-              </w:rPr>
-              <w:t>al variare della dimensione della finestra di spedizione N,</w:t>
-            </w:r>
-          </w:p>
-          <w:p>
-            <w:pPr>
-              <w:autoSpaceDE w:val="0"/>
-              <w:autoSpaceDN w:val="0"/>
-              <w:adjustRightInd w:val="0"/>
-              <w:ind w:left="317"/>
-              <w:rPr>
-                <w:rFonts w:ascii="Calibri" w:hAnsi="Calibri" w:cs="Calibri"/>
-                <w:i/>
-                <w:iCs/>
-                <w:sz w:val="20"/>
-                <w:szCs w:val="20"/>
-              </w:rPr>
-            </w:pPr>
-            <w:r>
-              <w:rPr>
-                <w:rFonts w:ascii="Calibri" w:hAnsi="Calibri" w:cs="Calibri"/>
-                <w:i/>
-                <w:iCs/>
-                <w:sz w:val="20"/>
-                <w:szCs w:val="20"/>
-              </w:rPr>
-              <w:t>della probabilità di perdita dei messaggi p, e della durata del timeout T (incluso il caso di T adattativo)</w:t>
-            </w:r>
-          </w:p>
-          <w:p>
-            <w:pPr>
               <w:pStyle w:val="Paragrafoelenco"/>
               <w:numPr>
                 <w:ilvl w:val="0"/>
@@ -887,6 +837,77 @@
     </w:p>
     <w:p>
       <w:pPr>
+        <w:spacing w:line="276" w:lineRule="auto"/>
+        <w:jc w:val="both"/>
+        <w:rPr>
+          <w:rFonts w:ascii="Candara" w:hAnsi="Candara"/>
+          <w:sz w:val="24"/>
+          <w:szCs w:val="24"/>
+        </w:rPr>
+      </w:pPr>
+      <w:r>
+        <w:rPr>
+          <w:rFonts w:ascii="Candara" w:hAnsi="Candara"/>
+          <w:sz w:val="24"/>
+          <w:szCs w:val="24"/>
+        </w:rPr>
+        <w:t xml:space="preserve">Il </w:t>
+      </w:r>
+      <w:proofErr w:type="spellStart"/>
+      <w:r>
+        <w:rPr>
+          <w:rFonts w:ascii="Candara" w:hAnsi="Candara"/>
+          <w:sz w:val="24"/>
+          <w:szCs w:val="24"/>
+        </w:rPr>
+        <w:t>socket</w:t>
+      </w:r>
+      <w:proofErr w:type="spellEnd"/>
+      <w:r>
+        <w:rPr>
+          <w:rFonts w:ascii="Candara" w:hAnsi="Candara"/>
+          <w:sz w:val="24"/>
+          <w:szCs w:val="24"/>
+        </w:rPr>
+        <w:t xml:space="preserve"> è un oggetto di I/O associato ad un canale di I/O. Il suo compito è quello di fare da intermediario </w:t>
+      </w:r>
+      <w:r>
+        <w:rPr>
+          <w:rFonts w:ascii="Candara" w:hAnsi="Candara"/>
+          <w:sz w:val="24"/>
+          <w:szCs w:val="24"/>
+        </w:rPr>
+        <w:t xml:space="preserve">tra il livello di trasporto e il livello di applicazione. </w:t>
+      </w:r>
+      <w:r>
+        <w:rPr>
+          <w:rFonts w:ascii="Candara" w:hAnsi="Candara"/>
+          <w:sz w:val="24"/>
+          <w:szCs w:val="24"/>
+        </w:rPr>
+        <w:t xml:space="preserve">Un </w:t>
+      </w:r>
+      <w:proofErr w:type="spellStart"/>
+      <w:r>
+        <w:rPr>
+          <w:rFonts w:ascii="Candara" w:hAnsi="Candara"/>
+          <w:sz w:val="24"/>
+          <w:szCs w:val="24"/>
+        </w:rPr>
+        <w:t>socket</w:t>
+      </w:r>
+      <w:proofErr w:type="spellEnd"/>
+      <w:r>
+        <w:rPr>
+          <w:rFonts w:ascii="Candara" w:hAnsi="Candara"/>
+          <w:sz w:val="24"/>
+          <w:szCs w:val="24"/>
+        </w:rPr>
+        <w:t xml:space="preserve"> UDP viene identificato univocamente dall’indirizzo IP e dal numero di porta di destinazione.</w:t>
+      </w:r>
+    </w:p>
+    <w:p>
+      <w:pPr>
         <w:pStyle w:val="Paragrafoelenco"/>
         <w:numPr>
           <w:ilvl w:val="0"/>
@@ -953,6 +974,479 @@
     </w:p>
     <w:p>
       <w:pPr>
+        <w:jc w:val="both"/>
+        <w:rPr>
+          <w:rFonts w:ascii="Candara" w:hAnsi="Candara"/>
+          <w:noProof/>
+        </w:rPr>
+      </w:pPr>
+      <w:r>
+        <w:rPr>
+          <w:rFonts w:ascii="Candara" w:hAnsi="Candara"/>
+          <w:noProof/>
+        </w:rPr>
+        <w:t>L’applicazione si costutuisce di tre moduli:</w:t>
+      </w:r>
+    </w:p>
+    <w:p>
+      <w:pPr>
+        <w:pStyle w:val="Paragrafoelenco"/>
+        <w:numPr>
+          <w:ilvl w:val="0"/>
+          <w:numId w:val="8"/>
+        </w:numPr>
+        <w:jc w:val="both"/>
+        <w:rPr>
+          <w:rFonts w:ascii="Candara" w:hAnsi="Candara"/>
+          <w:noProof/>
+        </w:rPr>
+      </w:pPr>
+      <w:r>
+        <w:rPr>
+          <w:rFonts w:ascii="Candara" w:hAnsi="Candara"/>
+          <w:b/>
+          <w:bCs/>
+          <w:noProof/>
+        </w:rPr>
+        <w:t xml:space="preserve">Program.h </w:t>
+      </w:r>
+      <w:r>
+        <w:rPr>
+          <w:rFonts w:ascii="Candara" w:hAnsi="Candara"/>
+          <w:noProof/>
+        </w:rPr>
+        <w:t>nel quale sono definite tutte le principali strutture dati, le variabili globali e le procedure che verranno poi condivise dagli altri due moduli.</w:t>
+      </w:r>
+    </w:p>
+    <w:p>
+      <w:pPr>
+        <w:pStyle w:val="Paragrafoelenco"/>
+        <w:numPr>
+          <w:ilvl w:val="0"/>
+          <w:numId w:val="8"/>
+        </w:numPr>
+        <w:jc w:val="both"/>
+        <w:rPr>
+          <w:rFonts w:ascii="Candara" w:hAnsi="Candara"/>
+          <w:noProof/>
+        </w:rPr>
+      </w:pPr>
+      <w:r>
+        <w:rPr>
+          <w:rFonts w:ascii="Candara" w:hAnsi="Candara"/>
+          <w:b/>
+          <w:bCs/>
+          <w:noProof/>
+        </w:rPr>
+        <w:t xml:space="preserve">Client.h </w:t>
+      </w:r>
+      <w:r>
+        <w:rPr>
+          <w:rFonts w:ascii="Candara" w:hAnsi="Candara"/>
+          <w:noProof/>
+        </w:rPr>
+        <w:t>costituito dalla procedura main che implementa procedure e strutture dati utilizzate solamente dal CLIENT</w:t>
+      </w:r>
+    </w:p>
+    <w:p>
+      <w:pPr>
+        <w:pStyle w:val="Paragrafoelenco"/>
+        <w:numPr>
+          <w:ilvl w:val="0"/>
+          <w:numId w:val="8"/>
+        </w:numPr>
+        <w:jc w:val="both"/>
+        <w:rPr>
+          <w:rFonts w:ascii="Candara" w:hAnsi="Candara"/>
+          <w:noProof/>
+        </w:rPr>
+      </w:pPr>
+      <w:r>
+        <w:rPr>
+          <w:rFonts w:ascii="Candara" w:hAnsi="Candara"/>
+          <w:b/>
+          <w:bCs/>
+          <w:noProof/>
+        </w:rPr>
+        <w:t xml:space="preserve">Server.h </w:t>
+      </w:r>
+      <w:r>
+        <w:rPr>
+          <w:rFonts w:ascii="Candara" w:hAnsi="Candara"/>
+          <w:noProof/>
+        </w:rPr>
+        <w:t>costituito dalla procedura main che implementa procedure e strutture dati utilizzate solamente dal SERVER</w:t>
+      </w:r>
+    </w:p>
+    <w:p>
+      <w:pPr>
+        <w:spacing w:before="240" w:line="276" w:lineRule="auto"/>
+        <w:jc w:val="both"/>
+        <w:rPr>
+          <w:rFonts w:ascii="Candara" w:hAnsi="Candara"/>
+          <w:noProof/>
+          <w:sz w:val="24"/>
+          <w:szCs w:val="24"/>
+        </w:rPr>
+      </w:pPr>
+      <w:r>
+        <w:rPr>
+          <w:rFonts w:ascii="Candara" w:hAnsi="Candara"/>
+          <w:noProof/>
+          <w:sz w:val="24"/>
+          <w:szCs w:val="24"/>
+        </w:rPr>
+        <w:t xml:space="preserve">Per il funzionamento dell’applicazione sono richiesti un </w:t>
+      </w:r>
+      <w:r>
+        <w:rPr>
+          <w:rFonts w:ascii="Candara" w:hAnsi="Candara"/>
+          <w:b/>
+          <w:bCs/>
+          <w:i/>
+          <w:iCs/>
+          <w:noProof/>
+          <w:sz w:val="24"/>
+          <w:szCs w:val="24"/>
+        </w:rPr>
+        <w:t>file di configurazione</w:t>
+      </w:r>
+      <w:r>
+        <w:rPr>
+          <w:rFonts w:ascii="Candara" w:hAnsi="Candara"/>
+          <w:noProof/>
+          <w:sz w:val="24"/>
+          <w:szCs w:val="24"/>
+        </w:rPr>
+        <w:t>,</w:t>
+      </w:r>
+      <w:r>
+        <w:rPr>
+          <w:rFonts w:ascii="Candara" w:hAnsi="Candara"/>
+          <w:noProof/>
+          <w:sz w:val="24"/>
+          <w:szCs w:val="24"/>
+        </w:rPr>
+        <w:t xml:space="preserve"> con i valori dei parametri di configurazione, e</w:t>
+      </w:r>
+      <w:r>
+        <w:rPr>
+          <w:rFonts w:ascii="Candara" w:hAnsi="Candara"/>
+          <w:noProof/>
+          <w:sz w:val="24"/>
+          <w:szCs w:val="24"/>
+        </w:rPr>
+        <w:t xml:space="preserve"> un </w:t>
+      </w:r>
+      <w:r>
+        <w:rPr>
+          <w:rFonts w:ascii="Candara" w:hAnsi="Candara"/>
+          <w:b/>
+          <w:bCs/>
+          <w:i/>
+          <w:iCs/>
+          <w:noProof/>
+          <w:sz w:val="24"/>
+          <w:szCs w:val="24"/>
+        </w:rPr>
+        <w:t>file log</w:t>
+      </w:r>
+      <w:r>
+        <w:rPr>
+          <w:rFonts w:ascii="Candara" w:hAnsi="Candara"/>
+          <w:noProof/>
+          <w:sz w:val="24"/>
+          <w:szCs w:val="24"/>
+        </w:rPr>
+        <w:t>,</w:t>
+      </w:r>
+      <w:r>
+        <w:rPr>
+          <w:rFonts w:ascii="Candara" w:hAnsi="Candara"/>
+          <w:noProof/>
+          <w:sz w:val="24"/>
+          <w:szCs w:val="24"/>
+        </w:rPr>
+        <w:t xml:space="preserve"> per</w:t>
+      </w:r>
+      <w:r>
+        <w:rPr>
+          <w:rFonts w:ascii="Candara" w:hAnsi="Candara"/>
+          <w:noProof/>
+          <w:sz w:val="24"/>
+          <w:szCs w:val="24"/>
+        </w:rPr>
+        <w:t xml:space="preserve"> </w:t>
+      </w:r>
+      <w:r>
+        <w:rPr>
+          <w:rFonts w:ascii="Candara" w:hAnsi="Candara"/>
+          <w:noProof/>
+          <w:sz w:val="24"/>
+          <w:szCs w:val="24"/>
+        </w:rPr>
+        <w:t xml:space="preserve">registrare le operazioni svolte e analizzare </w:t>
+      </w:r>
+      <w:r>
+        <w:rPr>
+          <w:rFonts w:ascii="Candara" w:hAnsi="Candara"/>
+          <w:noProof/>
+          <w:sz w:val="24"/>
+          <w:szCs w:val="24"/>
+        </w:rPr>
+        <w:t>la sequenza</w:t>
+      </w:r>
+      <w:r>
+        <w:rPr>
+          <w:rFonts w:ascii="Candara" w:hAnsi="Candara"/>
+          <w:noProof/>
+          <w:sz w:val="24"/>
+          <w:szCs w:val="24"/>
+        </w:rPr>
+        <w:t xml:space="preserve"> delle azioni compiute in trasmissione e ricezione.</w:t>
+      </w:r>
+    </w:p>
+    <w:p>
+      <w:pPr>
+        <w:spacing w:line="276" w:lineRule="auto"/>
+        <w:jc w:val="both"/>
+        <w:rPr>
+          <w:rFonts w:ascii="Candara" w:hAnsi="Candara"/>
+          <w:noProof/>
+          <w:sz w:val="24"/>
+          <w:szCs w:val="24"/>
+        </w:rPr>
+      </w:pPr>
+      <w:r>
+        <w:rPr>
+          <w:rFonts w:ascii="Candara" w:hAnsi="Candara"/>
+          <w:noProof/>
+          <w:sz w:val="24"/>
+          <w:szCs w:val="24"/>
+        </w:rPr>
+        <w:t>Nell’applicazione</w:t>
+      </w:r>
+      <w:r>
+        <w:rPr>
+          <w:rFonts w:ascii="Candara" w:hAnsi="Candara"/>
+          <w:noProof/>
+          <w:sz w:val="24"/>
+          <w:szCs w:val="24"/>
+        </w:rPr>
+        <w:t>,</w:t>
+      </w:r>
+      <w:r>
+        <w:rPr>
+          <w:rFonts w:ascii="Candara" w:hAnsi="Candara"/>
+          <w:noProof/>
+          <w:sz w:val="24"/>
+          <w:szCs w:val="24"/>
+        </w:rPr>
+        <w:t xml:space="preserve"> client e server sono di tipo concorrente. La concorrenza è stata implementata tramite la creazione di processi figli che gestiscono la connessione client/ server in base al relativo comando.</w:t>
+      </w:r>
+    </w:p>
+    <w:p>
+      <w:pPr>
+        <w:spacing w:after="0" w:line="276" w:lineRule="auto"/>
+        <w:rPr>
+          <w:rFonts w:ascii="Candara" w:hAnsi="Candara"/>
+          <w:noProof/>
+          <w:sz w:val="24"/>
+          <w:szCs w:val="24"/>
+        </w:rPr>
+      </w:pPr>
+      <w:r>
+        <w:rPr>
+          <w:rFonts w:ascii="Candara" w:hAnsi="Candara"/>
+          <w:noProof/>
+          <w:sz w:val="24"/>
+          <w:szCs w:val="24"/>
+        </w:rPr>
+        <w:t>Sono stati sviluppati tre comandi</w:t>
+      </w:r>
+      <w:r>
+        <w:rPr>
+          <w:rFonts w:ascii="Candara" w:hAnsi="Candara"/>
+          <w:noProof/>
+          <w:sz w:val="24"/>
+          <w:szCs w:val="24"/>
+        </w:rPr>
+        <w:t xml:space="preserve"> principali</w:t>
+      </w:r>
+      <w:r>
+        <w:rPr>
+          <w:rFonts w:ascii="Candara" w:hAnsi="Candara"/>
+          <w:noProof/>
+          <w:sz w:val="24"/>
+          <w:szCs w:val="24"/>
+        </w:rPr>
+        <w:t>,</w:t>
+      </w:r>
+      <w:r>
+        <w:rPr>
+          <w:rFonts w:ascii="Candara" w:hAnsi="Candara"/>
+          <w:noProof/>
+          <w:sz w:val="24"/>
+          <w:szCs w:val="24"/>
+        </w:rPr>
+        <w:t xml:space="preserve"> con le rispettive funzionalità per client e server</w:t>
+      </w:r>
+      <w:r>
+        <w:rPr>
+          <w:rFonts w:ascii="Candara" w:hAnsi="Candara"/>
+          <w:noProof/>
+          <w:sz w:val="24"/>
+          <w:szCs w:val="24"/>
+        </w:rPr>
+        <w:t>:</w:t>
+      </w:r>
+    </w:p>
+    <w:p>
+      <w:pPr>
+        <w:spacing w:after="0" w:line="276" w:lineRule="auto"/>
+        <w:rPr>
+          <w:rFonts w:ascii="Candara" w:hAnsi="Candara"/>
+          <w:noProof/>
+          <w:sz w:val="24"/>
+          <w:szCs w:val="24"/>
+        </w:rPr>
+      </w:pPr>
+      <w:r>
+        <w:rPr>
+          <w:rFonts w:ascii="Candara" w:hAnsi="Candara"/>
+          <w:noProof/>
+          <w:sz w:val="24"/>
+          <w:szCs w:val="24"/>
+        </w:rPr>
+        <w:t xml:space="preserve">• </w:t>
+      </w:r>
+      <w:r>
+        <w:rPr>
+          <w:rFonts w:ascii="Candara" w:hAnsi="Candara"/>
+          <w:b/>
+          <w:bCs/>
+          <w:i/>
+          <w:iCs/>
+          <w:noProof/>
+          <w:sz w:val="24"/>
+          <w:szCs w:val="24"/>
+        </w:rPr>
+        <w:t>list</w:t>
+      </w:r>
+      <w:r>
+        <w:rPr>
+          <w:rFonts w:ascii="Candara" w:hAnsi="Candara"/>
+          <w:noProof/>
+          <w:sz w:val="24"/>
+          <w:szCs w:val="24"/>
+        </w:rPr>
+        <w:t xml:space="preserve"> per la visualizzazione </w:t>
+      </w:r>
+      <w:r>
+        <w:rPr>
+          <w:rFonts w:ascii="Candara" w:hAnsi="Candara"/>
+          <w:noProof/>
+          <w:sz w:val="24"/>
+          <w:szCs w:val="24"/>
+        </w:rPr>
+        <w:t>sul client dei file disponibili sul server</w:t>
+      </w:r>
+      <w:r>
+        <w:rPr>
+          <w:rFonts w:ascii="Candara" w:hAnsi="Candara"/>
+          <w:noProof/>
+          <w:sz w:val="24"/>
+          <w:szCs w:val="24"/>
+        </w:rPr>
+        <w:t>;</w:t>
+      </w:r>
+    </w:p>
+    <w:p>
+      <w:pPr>
+        <w:spacing w:after="0" w:line="276" w:lineRule="auto"/>
+        <w:rPr>
+          <w:rFonts w:ascii="Candara" w:hAnsi="Candara"/>
+          <w:noProof/>
+          <w:sz w:val="24"/>
+          <w:szCs w:val="24"/>
+        </w:rPr>
+      </w:pPr>
+      <w:r>
+        <w:rPr>
+          <w:rFonts w:ascii="Candara" w:hAnsi="Candara"/>
+          <w:noProof/>
+          <w:sz w:val="24"/>
+          <w:szCs w:val="24"/>
+        </w:rPr>
+        <w:t xml:space="preserve">• </w:t>
+      </w:r>
+      <w:r>
+        <w:rPr>
+          <w:rFonts w:ascii="Candara" w:hAnsi="Candara"/>
+          <w:b/>
+          <w:bCs/>
+          <w:i/>
+          <w:iCs/>
+          <w:noProof/>
+          <w:sz w:val="24"/>
+          <w:szCs w:val="24"/>
+        </w:rPr>
+        <w:t>get</w:t>
+      </w:r>
+      <w:r>
+        <w:rPr>
+          <w:rFonts w:ascii="Candara" w:hAnsi="Candara"/>
+          <w:noProof/>
+          <w:sz w:val="24"/>
+          <w:szCs w:val="24"/>
+        </w:rPr>
+        <w:t xml:space="preserve"> per il download di un file dal server al client; </w:t>
+      </w:r>
+    </w:p>
+    <w:p>
+      <w:pPr>
+        <w:spacing w:after="0" w:line="276" w:lineRule="auto"/>
+        <w:rPr>
+          <w:rFonts w:ascii="Candara" w:hAnsi="Candara"/>
+          <w:noProof/>
+          <w:sz w:val="24"/>
+          <w:szCs w:val="24"/>
+        </w:rPr>
+      </w:pPr>
+      <w:r>
+        <w:rPr>
+          <w:rFonts w:ascii="Candara" w:hAnsi="Candara"/>
+          <w:noProof/>
+          <w:sz w:val="24"/>
+          <w:szCs w:val="24"/>
+        </w:rPr>
+        <w:t xml:space="preserve">• </w:t>
+      </w:r>
+      <w:r>
+        <w:rPr>
+          <w:rFonts w:ascii="Candara" w:hAnsi="Candara"/>
+          <w:b/>
+          <w:bCs/>
+          <w:i/>
+          <w:iCs/>
+          <w:noProof/>
+          <w:sz w:val="24"/>
+          <w:szCs w:val="24"/>
+        </w:rPr>
+        <w:t>put</w:t>
+      </w:r>
+      <w:r>
+        <w:rPr>
+          <w:rFonts w:ascii="Candara" w:hAnsi="Candara"/>
+          <w:noProof/>
+          <w:sz w:val="24"/>
+          <w:szCs w:val="24"/>
+        </w:rPr>
+        <w:t xml:space="preserve"> per l’upload di un file sul server; </w:t>
+      </w:r>
+    </w:p>
+    <w:p>
+      <w:pPr>
         <w:spacing w:after="0" w:line="276" w:lineRule="auto"/>
         <w:jc w:val="both"/>
         <w:rPr>
@@ -962,243 +1456,177 @@
           <w:szCs w:val="24"/>
         </w:rPr>
       </w:pPr>
-      <w:r>
-        <w:rPr>
-          <w:rFonts w:ascii="Candara" w:hAnsi="Candara"/>
-          <w:noProof/>
-          <w:sz w:val="24"/>
-          <w:szCs w:val="24"/>
-        </w:rPr>
-        <w:t xml:space="preserve">L’applicazione è costituita da tre moduli: in </w:t>
-      </w:r>
-      <w:r>
-        <w:rPr>
-          <w:rFonts w:ascii="Candara" w:hAnsi="Candara"/>
-          <w:b/>
-          <w:bCs/>
-          <w:i/>
-          <w:iCs/>
-          <w:noProof/>
-          <w:sz w:val="24"/>
-          <w:szCs w:val="24"/>
-        </w:rPr>
-        <w:t>program.h</w:t>
-      </w:r>
-      <w:r>
-        <w:rPr>
-          <w:rFonts w:ascii="Candara" w:hAnsi="Candara"/>
-          <w:noProof/>
-          <w:sz w:val="24"/>
-          <w:szCs w:val="24"/>
-        </w:rPr>
-        <w:t xml:space="preserve"> sono definite le principali strutture</w:t>
-      </w:r>
-      <w:r>
-        <w:rPr>
-          <w:rFonts w:ascii="Candara" w:hAnsi="Candara"/>
-          <w:noProof/>
-          <w:sz w:val="24"/>
-          <w:szCs w:val="24"/>
-        </w:rPr>
-        <w:t xml:space="preserve"> dati, le variabili globali e le procedure utilizzate in </w:t>
-      </w:r>
-      <w:r>
-        <w:rPr>
-          <w:rFonts w:ascii="Candara" w:hAnsi="Candara"/>
-          <w:b/>
-          <w:bCs/>
-          <w:i/>
-          <w:iCs/>
-          <w:noProof/>
-          <w:sz w:val="24"/>
-          <w:szCs w:val="24"/>
-        </w:rPr>
-        <w:t>client.c</w:t>
-      </w:r>
-      <w:r>
-        <w:rPr>
-          <w:rFonts w:ascii="Candara" w:hAnsi="Candara"/>
-          <w:noProof/>
-          <w:sz w:val="24"/>
-          <w:szCs w:val="24"/>
-        </w:rPr>
-        <w:t xml:space="preserve"> e </w:t>
-      </w:r>
-      <w:r>
-        <w:rPr>
-          <w:rFonts w:ascii="Candara" w:hAnsi="Candara"/>
-          <w:b/>
-          <w:bCs/>
-          <w:i/>
-          <w:iCs/>
-          <w:noProof/>
-          <w:sz w:val="24"/>
-          <w:szCs w:val="24"/>
-        </w:rPr>
-        <w:t>server.c</w:t>
-      </w:r>
-      <w:r>
-        <w:rPr>
-          <w:rFonts w:ascii="Candara" w:hAnsi="Candara"/>
-          <w:noProof/>
-          <w:sz w:val="24"/>
-          <w:szCs w:val="24"/>
-        </w:rPr>
-        <w:t xml:space="preserve"> c</w:t>
-      </w:r>
-      <w:r>
-        <w:rPr>
-          <w:rFonts w:ascii="Candara" w:hAnsi="Candara"/>
-          <w:noProof/>
-          <w:sz w:val="24"/>
-          <w:szCs w:val="24"/>
-        </w:rPr>
-        <w:t>he conteng</w:t>
-      </w:r>
-      <w:r>
-        <w:rPr>
-          <w:rFonts w:ascii="Candara" w:hAnsi="Candara"/>
-          <w:noProof/>
-          <w:sz w:val="24"/>
-          <w:szCs w:val="24"/>
-        </w:rPr>
-        <w:t>on</w:t>
-      </w:r>
-      <w:r>
-        <w:rPr>
-          <w:rFonts w:ascii="Candara" w:hAnsi="Candara"/>
-          <w:noProof/>
-          <w:sz w:val="24"/>
-          <w:szCs w:val="24"/>
-        </w:rPr>
-        <w:t>o</w:t>
-      </w:r>
-      <w:r>
-        <w:rPr>
-          <w:rFonts w:ascii="Candara" w:hAnsi="Candara"/>
-          <w:noProof/>
-          <w:sz w:val="24"/>
-          <w:szCs w:val="24"/>
+    </w:p>
+    <w:p>
+      <w:pPr>
+        <w:spacing w:after="0"/>
+        <w:rPr>
+          <w:rFonts w:ascii="Candara" w:hAnsi="Candara"/>
+          <w:noProof/>
+        </w:rPr>
+      </w:pPr>
+      <w:r>
+        <w:rPr>
+          <w:rFonts w:ascii="Candara" w:hAnsi="Candara"/>
+          <w:noProof/>
+        </w:rPr>
+        <w:t>Il processo figlio creato appositamente dal client per la gestione delle richieste si comporta in modo diverso in base al comando ricevuto.</w:t>
+      </w:r>
+    </w:p>
+    <w:p>
+      <w:pPr>
+        <w:spacing w:after="0"/>
+        <w:rPr>
+          <w:rFonts w:ascii="Candara" w:hAnsi="Candara"/>
+          <w:noProof/>
+        </w:rPr>
+      </w:pPr>
+      <w:r>
+        <w:rPr>
+          <w:rFonts w:ascii="Candara" w:hAnsi="Candara"/>
+          <w:noProof/>
+        </w:rPr>
+        <w:t>In caso di comando</w:t>
+      </w:r>
+      <w:r>
+        <w:rPr>
+          <w:rFonts w:ascii="Candara" w:hAnsi="Candara"/>
+          <w:b/>
+          <w:bCs/>
+          <w:noProof/>
         </w:rPr>
         <w:t xml:space="preserve"> </w:t>
       </w:r>
       <w:r>
         <w:rPr>
           <w:rFonts w:ascii="Candara" w:hAnsi="Candara"/>
-          <w:noProof/>
-          <w:color w:val="FF0000"/>
-          <w:sz w:val="24"/>
-          <w:szCs w:val="24"/>
-        </w:rPr>
-        <w:t>i relativi main</w:t>
-      </w:r>
-      <w:r>
-        <w:rPr>
-          <w:rFonts w:ascii="Candara" w:hAnsi="Candara"/>
-          <w:noProof/>
-          <w:sz w:val="24"/>
-          <w:szCs w:val="24"/>
-        </w:rPr>
-        <w:t>, procedure e tipi di dati.</w:t>
-      </w:r>
-    </w:p>
-    <w:p>
-      <w:pPr>
-        <w:spacing w:before="240" w:line="276" w:lineRule="auto"/>
+          <w:b/>
+          <w:bCs/>
+          <w:noProof/>
+        </w:rPr>
+        <w:t>“</w:t>
+      </w:r>
+      <w:r>
+        <w:rPr>
+          <w:rFonts w:ascii="Candara" w:hAnsi="Candara"/>
+          <w:b/>
+          <w:bCs/>
+          <w:noProof/>
+        </w:rPr>
+        <w:t>list</w:t>
+      </w:r>
+      <w:r>
+        <w:rPr>
+          <w:rFonts w:ascii="Candara" w:hAnsi="Candara"/>
+          <w:b/>
+          <w:bCs/>
+          <w:noProof/>
+        </w:rPr>
+        <w:t xml:space="preserve">” </w:t>
+      </w:r>
+      <w:r>
+        <w:rPr>
+          <w:rFonts w:ascii="Candara" w:hAnsi="Candara"/>
+          <w:noProof/>
+        </w:rPr>
+        <w:t>alloca un’area di memoria per  i nomi degli oggetti delle directory che riceverà dal server</w:t>
+      </w:r>
+      <w:r>
+        <w:rPr>
+          <w:rFonts w:ascii="Candara" w:hAnsi="Candara"/>
+          <w:noProof/>
+        </w:rPr>
+        <w:t xml:space="preserve">, nel caso di comando </w:t>
+      </w:r>
+      <w:r>
+        <w:rPr>
+          <w:rFonts w:ascii="Candara" w:hAnsi="Candara"/>
+          <w:b/>
+          <w:bCs/>
+          <w:noProof/>
+        </w:rPr>
+        <w:t>“get”</w:t>
+      </w:r>
+      <w:r>
+        <w:rPr>
+          <w:rFonts w:ascii="Candara" w:hAnsi="Candara"/>
+          <w:b/>
+          <w:bCs/>
+          <w:noProof/>
+        </w:rPr>
+        <w:t xml:space="preserve"> </w:t>
+      </w:r>
+      <w:r>
+        <w:rPr>
+          <w:rFonts w:ascii="Candara" w:hAnsi="Candara"/>
+          <w:noProof/>
+        </w:rPr>
+        <w:t>apre il file destinazione in scrittura</w:t>
+      </w:r>
+      <w:r>
+        <w:rPr>
+          <w:rFonts w:ascii="Candara" w:hAnsi="Candara"/>
+          <w:noProof/>
+        </w:rPr>
+        <w:t xml:space="preserve"> affinchè possa esserci copiato il file sorgente ed infine per quanto concerne il </w:t>
+      </w:r>
+      <w:r>
+        <w:rPr>
+          <w:rFonts w:ascii="Candara" w:hAnsi="Candara"/>
+          <w:b/>
+          <w:bCs/>
+          <w:noProof/>
+        </w:rPr>
+        <w:t>“put”</w:t>
+      </w:r>
+      <w:r>
+        <w:rPr>
+          <w:rFonts w:ascii="Candara" w:hAnsi="Candara"/>
+          <w:b/>
+          <w:bCs/>
+          <w:noProof/>
+        </w:rPr>
+        <w:t xml:space="preserve"> </w:t>
+      </w:r>
+      <w:r>
+        <w:rPr>
+          <w:rFonts w:ascii="Candara" w:hAnsi="Candara"/>
+          <w:noProof/>
+        </w:rPr>
+        <w:t xml:space="preserve"> apre il file origine in lettura</w:t>
+      </w:r>
+      <w:r>
+        <w:rPr>
+          <w:rFonts w:ascii="Candara" w:hAnsi="Candara"/>
+          <w:noProof/>
+        </w:rPr>
+        <w:t>.</w:t>
+      </w:r>
+    </w:p>
+    <w:p>
+      <w:pPr>
+        <w:spacing w:after="0"/>
         <w:jc w:val="both"/>
         <w:rPr>
           <w:rFonts w:ascii="Candara" w:hAnsi="Candara"/>
           <w:noProof/>
-          <w:sz w:val="24"/>
-          <w:szCs w:val="24"/>
-        </w:rPr>
-      </w:pPr>
-      <w:r>
-        <w:rPr>
-          <w:rFonts w:ascii="Candara" w:hAnsi="Candara"/>
-          <w:noProof/>
-          <w:sz w:val="24"/>
-          <w:szCs w:val="24"/>
-        </w:rPr>
-        <w:t xml:space="preserve">Per il funzionamento dell’applicazione sono richiesti un </w:t>
-      </w:r>
-      <w:r>
-        <w:rPr>
-          <w:rFonts w:ascii="Candara" w:hAnsi="Candara"/>
-          <w:b/>
-          <w:bCs/>
-          <w:i/>
-          <w:iCs/>
-          <w:noProof/>
-          <w:sz w:val="24"/>
-          <w:szCs w:val="24"/>
-        </w:rPr>
-        <w:t>file di configurazione</w:t>
-      </w:r>
-      <w:r>
-        <w:rPr>
-          <w:rFonts w:ascii="Candara" w:hAnsi="Candara"/>
-          <w:noProof/>
-          <w:sz w:val="24"/>
-          <w:szCs w:val="24"/>
-        </w:rPr>
-        <w:t>,</w:t>
-      </w:r>
-      <w:r>
-        <w:rPr>
-          <w:rFonts w:ascii="Candara" w:hAnsi="Candara"/>
-          <w:noProof/>
-          <w:sz w:val="24"/>
-          <w:szCs w:val="24"/>
-        </w:rPr>
-        <w:t xml:space="preserve"> con i valori dei parametri di configurazione, e</w:t>
-      </w:r>
-      <w:r>
-        <w:rPr>
-          <w:rFonts w:ascii="Candara" w:hAnsi="Candara"/>
-          <w:noProof/>
-          <w:sz w:val="24"/>
-          <w:szCs w:val="24"/>
-        </w:rPr>
-        <w:t xml:space="preserve"> un </w:t>
-      </w:r>
-      <w:r>
-        <w:rPr>
-          <w:rFonts w:ascii="Candara" w:hAnsi="Candara"/>
-          <w:b/>
-          <w:bCs/>
-          <w:i/>
-          <w:iCs/>
-          <w:noProof/>
-          <w:sz w:val="24"/>
-          <w:szCs w:val="24"/>
-        </w:rPr>
-        <w:t>file log</w:t>
-      </w:r>
-      <w:r>
-        <w:rPr>
-          <w:rFonts w:ascii="Candara" w:hAnsi="Candara"/>
-          <w:noProof/>
-          <w:sz w:val="24"/>
-          <w:szCs w:val="24"/>
-        </w:rPr>
-        <w:t>,</w:t>
-      </w:r>
-      <w:r>
-        <w:rPr>
-          <w:rFonts w:ascii="Candara" w:hAnsi="Candara"/>
-          <w:noProof/>
-          <w:sz w:val="24"/>
-          <w:szCs w:val="24"/>
-        </w:rPr>
-        <w:t xml:space="preserve"> per</w:t>
-      </w:r>
-      <w:r>
-        <w:rPr>
-          <w:rFonts w:ascii="Candara" w:hAnsi="Candara"/>
-          <w:noProof/>
-          <w:sz w:val="24"/>
-          <w:szCs w:val="24"/>
+        </w:rPr>
+      </w:pPr>
+      <w:r>
+        <w:rPr>
+          <w:rFonts w:ascii="Candara" w:hAnsi="Candara"/>
+          <w:noProof/>
+        </w:rPr>
+        <w:t xml:space="preserve">Il server riceve il messaggio CMD dal client e crea un processo figlio che rispettivamente: </w:t>
+      </w:r>
+      <w:r>
+        <w:rPr>
+          <w:rFonts w:ascii="Candara" w:hAnsi="Candara"/>
+          <w:b/>
+          <w:bCs/>
+          <w:i/>
+          <w:iCs/>
+          <w:noProof/>
         </w:rPr>
         <w:t xml:space="preserve"> </w:t>
       </w:r>
@@ -1206,853 +1634,26 @@
         <w:rPr>
           <w:rFonts w:ascii="Candara" w:hAnsi="Candara"/>
           <w:noProof/>
-          <w:sz w:val="24"/>
-          <w:szCs w:val="24"/>
-        </w:rPr>
-        <w:t xml:space="preserve">registrare le operazioni svolte e analizzare </w:t>
-      </w:r>
-      <w:r>
-        <w:rPr>
-          <w:rFonts w:ascii="Candara" w:hAnsi="Candara"/>
-          <w:noProof/>
-          <w:sz w:val="24"/>
-          <w:szCs w:val="24"/>
-        </w:rPr>
-        <w:t>la sequenza</w:t>
-      </w:r>
-      <w:r>
-        <w:rPr>
-          <w:rFonts w:ascii="Candara" w:hAnsi="Candara"/>
-          <w:noProof/>
-          <w:sz w:val="24"/>
-          <w:szCs w:val="24"/>
-        </w:rPr>
-        <w:t xml:space="preserve"> delle azioni compiute in trasmissione e ricezione.</w:t>
-      </w:r>
-    </w:p>
-    <w:p>
-      <w:pPr>
-        <w:spacing w:line="276" w:lineRule="auto"/>
-        <w:jc w:val="both"/>
-        <w:rPr>
-          <w:rFonts w:ascii="Candara" w:hAnsi="Candara"/>
-          <w:noProof/>
-          <w:sz w:val="24"/>
-          <w:szCs w:val="24"/>
-        </w:rPr>
-      </w:pPr>
-      <w:r>
-        <w:rPr>
-          <w:rFonts w:ascii="Candara" w:hAnsi="Candara"/>
-          <w:noProof/>
-          <w:sz w:val="24"/>
-          <w:szCs w:val="24"/>
-        </w:rPr>
-        <w:t>Nell’applicazione</w:t>
-      </w:r>
-      <w:r>
-        <w:rPr>
-          <w:rFonts w:ascii="Candara" w:hAnsi="Candara"/>
-          <w:noProof/>
-          <w:sz w:val="24"/>
-          <w:szCs w:val="24"/>
-        </w:rPr>
-        <w:t>,</w:t>
-      </w:r>
-      <w:r>
-        <w:rPr>
-          <w:rFonts w:ascii="Candara" w:hAnsi="Candara"/>
-          <w:noProof/>
-          <w:sz w:val="24"/>
-          <w:szCs w:val="24"/>
-        </w:rPr>
-        <w:t xml:space="preserve"> client e server sono di tipo concorrente. La concorrenza è stata implementata tramite la creazione di processi figli che gestiscono la connessione client/ server in base al relativo comando.</w:t>
-      </w:r>
-    </w:p>
-    <w:p>
-      <w:pPr>
-        <w:spacing w:after="0" w:line="276" w:lineRule="auto"/>
-        <w:rPr>
-          <w:rFonts w:ascii="Candara" w:hAnsi="Candara"/>
-          <w:noProof/>
-          <w:sz w:val="24"/>
-          <w:szCs w:val="24"/>
-        </w:rPr>
-      </w:pPr>
-      <w:r>
-        <w:rPr>
-          <w:rFonts w:ascii="Candara" w:hAnsi="Candara"/>
-          <w:noProof/>
-          <w:sz w:val="24"/>
-          <w:szCs w:val="24"/>
-        </w:rPr>
-        <w:t>Sono stati sviluppati tre comandi</w:t>
-      </w:r>
-      <w:r>
-        <w:rPr>
-          <w:rFonts w:ascii="Candara" w:hAnsi="Candara"/>
-          <w:noProof/>
-          <w:sz w:val="24"/>
-          <w:szCs w:val="24"/>
-        </w:rPr>
-        <w:t xml:space="preserve"> principali</w:t>
-      </w:r>
-      <w:r>
-        <w:rPr>
-          <w:rFonts w:ascii="Candara" w:hAnsi="Candara"/>
-          <w:noProof/>
-          <w:sz w:val="24"/>
-          <w:szCs w:val="24"/>
-        </w:rPr>
-        <w:t>,</w:t>
-      </w:r>
-      <w:r>
-        <w:rPr>
-          <w:rFonts w:ascii="Candara" w:hAnsi="Candara"/>
-          <w:noProof/>
-          <w:sz w:val="24"/>
-          <w:szCs w:val="24"/>
-        </w:rPr>
-        <w:t xml:space="preserve"> con le rispettive funzionalità per client e server</w:t>
-      </w:r>
-      <w:r>
-        <w:rPr>
-          <w:rFonts w:ascii="Candara" w:hAnsi="Candara"/>
-          <w:noProof/>
-          <w:sz w:val="24"/>
-          <w:szCs w:val="24"/>
-        </w:rPr>
-        <w:t>:</w:t>
-      </w:r>
-    </w:p>
-    <w:p>
-      <w:pPr>
-        <w:spacing w:after="0" w:line="276" w:lineRule="auto"/>
-        <w:rPr>
-          <w:rFonts w:ascii="Candara" w:hAnsi="Candara"/>
-          <w:noProof/>
-          <w:sz w:val="24"/>
-          <w:szCs w:val="24"/>
-        </w:rPr>
-      </w:pPr>
-      <w:r>
-        <w:rPr>
-          <w:rFonts w:ascii="Candara" w:hAnsi="Candara"/>
-          <w:noProof/>
-          <w:sz w:val="24"/>
-          <w:szCs w:val="24"/>
-        </w:rPr>
-        <w:t xml:space="preserve">• </w:t>
-      </w:r>
-      <w:r>
-        <w:rPr>
-          <w:rFonts w:ascii="Candara" w:hAnsi="Candara"/>
-          <w:b/>
-          <w:bCs/>
-          <w:i/>
-          <w:iCs/>
-          <w:noProof/>
-          <w:sz w:val="24"/>
-          <w:szCs w:val="24"/>
-        </w:rPr>
-        <w:t>list</w:t>
-      </w:r>
-      <w:r>
-        <w:rPr>
-          <w:rFonts w:ascii="Candara" w:hAnsi="Candara"/>
-          <w:noProof/>
-          <w:sz w:val="24"/>
-          <w:szCs w:val="24"/>
-        </w:rPr>
-        <w:t xml:space="preserve"> per la visualizzazione </w:t>
-      </w:r>
-      <w:r>
-        <w:rPr>
-          <w:rFonts w:ascii="Candara" w:hAnsi="Candara"/>
-          <w:noProof/>
-          <w:sz w:val="24"/>
-          <w:szCs w:val="24"/>
-        </w:rPr>
-        <w:t>sul client dei file disponibili sul server</w:t>
-      </w:r>
-      <w:r>
-        <w:rPr>
-          <w:rFonts w:ascii="Candara" w:hAnsi="Candara"/>
-          <w:noProof/>
-          <w:sz w:val="24"/>
-          <w:szCs w:val="24"/>
-        </w:rPr>
-        <w:t>;</w:t>
-      </w:r>
-    </w:p>
-    <w:p>
-      <w:pPr>
-        <w:spacing w:after="0" w:line="276" w:lineRule="auto"/>
-        <w:rPr>
-          <w:rFonts w:ascii="Candara" w:hAnsi="Candara"/>
-          <w:noProof/>
-          <w:sz w:val="24"/>
-          <w:szCs w:val="24"/>
-        </w:rPr>
-      </w:pPr>
-      <w:r>
-        <w:rPr>
-          <w:rFonts w:ascii="Candara" w:hAnsi="Candara"/>
-          <w:noProof/>
-          <w:sz w:val="24"/>
-          <w:szCs w:val="24"/>
-        </w:rPr>
-        <w:t xml:space="preserve">• </w:t>
-      </w:r>
-      <w:r>
-        <w:rPr>
-          <w:rFonts w:ascii="Candara" w:hAnsi="Candara"/>
-          <w:b/>
-          <w:bCs/>
-          <w:i/>
-          <w:iCs/>
-          <w:noProof/>
-          <w:sz w:val="24"/>
-          <w:szCs w:val="24"/>
-        </w:rPr>
-        <w:t>get</w:t>
-      </w:r>
-      <w:r>
-        <w:rPr>
-          <w:rFonts w:ascii="Candara" w:hAnsi="Candara"/>
-          <w:noProof/>
-          <w:sz w:val="24"/>
-          <w:szCs w:val="24"/>
-        </w:rPr>
-        <w:t xml:space="preserve"> per il download di un file dal server al client; </w:t>
-      </w:r>
-    </w:p>
-    <w:p>
-      <w:pPr>
-        <w:spacing w:after="0" w:line="276" w:lineRule="auto"/>
-        <w:rPr>
-          <w:rFonts w:ascii="Candara" w:hAnsi="Candara"/>
-          <w:noProof/>
-          <w:sz w:val="24"/>
-          <w:szCs w:val="24"/>
-        </w:rPr>
-      </w:pPr>
-      <w:r>
-        <w:rPr>
-          <w:rFonts w:ascii="Candara" w:hAnsi="Candara"/>
-          <w:noProof/>
-          <w:sz w:val="24"/>
-          <w:szCs w:val="24"/>
-        </w:rPr>
-        <w:t xml:space="preserve">• </w:t>
-      </w:r>
-      <w:r>
-        <w:rPr>
-          <w:rFonts w:ascii="Candara" w:hAnsi="Candara"/>
-          <w:b/>
-          <w:bCs/>
-          <w:i/>
-          <w:iCs/>
-          <w:noProof/>
-          <w:sz w:val="24"/>
-          <w:szCs w:val="24"/>
-        </w:rPr>
-        <w:t>put</w:t>
-      </w:r>
-      <w:r>
-        <w:rPr>
-          <w:rFonts w:ascii="Candara" w:hAnsi="Candara"/>
-          <w:noProof/>
-          <w:sz w:val="24"/>
-          <w:szCs w:val="24"/>
-        </w:rPr>
-        <w:t xml:space="preserve"> per l’upload di un file sul server; </w:t>
-      </w:r>
-    </w:p>
-    <w:p>
-      <w:pPr>
-        <w:spacing w:before="240" w:after="0" w:line="276" w:lineRule="auto"/>
-        <w:jc w:val="both"/>
-        <w:rPr>
-          <w:rFonts w:ascii="Candara" w:hAnsi="Candara"/>
-          <w:noProof/>
-          <w:sz w:val="24"/>
-          <w:szCs w:val="24"/>
-        </w:rPr>
-      </w:pPr>
-      <w:r>
-        <w:rPr>
-          <w:rFonts w:ascii="Candara" w:hAnsi="Candara"/>
-          <w:noProof/>
-          <w:sz w:val="24"/>
-          <w:szCs w:val="24"/>
-        </w:rPr>
-        <w:t>Generalmente, i</w:t>
-      </w:r>
-      <w:r>
-        <w:rPr>
-          <w:rFonts w:ascii="Candara" w:hAnsi="Candara"/>
-          <w:noProof/>
-          <w:sz w:val="24"/>
-          <w:szCs w:val="24"/>
-        </w:rPr>
-        <w:t xml:space="preserve">l client crea un processo figlio </w:t>
-      </w:r>
-      <w:r>
-        <w:rPr>
-          <w:rFonts w:ascii="Candara" w:hAnsi="Candara"/>
-          <w:noProof/>
-          <w:sz w:val="24"/>
-          <w:szCs w:val="24"/>
-        </w:rPr>
-        <w:t>che</w:t>
-      </w:r>
-      <w:r>
-        <w:rPr>
-          <w:rFonts w:ascii="Candara" w:hAnsi="Candara"/>
-          <w:noProof/>
-          <w:sz w:val="24"/>
-          <w:szCs w:val="24"/>
-        </w:rPr>
-        <w:t>:</w:t>
-      </w:r>
-      <w:r>
-        <w:rPr>
-          <w:rFonts w:ascii="Candara" w:hAnsi="Candara"/>
-          <w:noProof/>
-          <w:sz w:val="24"/>
-          <w:szCs w:val="24"/>
+        </w:rPr>
+        <w:t>alloca un’area di memoria per i nomi degli oggetti contenuti nella directory; apre il file origine in lettura;</w:t>
+      </w:r>
+      <w:r>
+        <w:rPr>
+          <w:rFonts w:ascii="Candara" w:hAnsi="Candara"/>
+          <w:b/>
+          <w:bCs/>
+          <w:i/>
+          <w:iCs/>
+          <w:noProof/>
         </w:rPr>
         <w:t xml:space="preserve"> </w:t>
       </w:r>
-    </w:p>
-    <w:p>
-      <w:pPr>
-        <w:spacing w:after="0" w:line="276" w:lineRule="auto"/>
-        <w:jc w:val="both"/>
-        <w:rPr>
-          <w:rFonts w:ascii="Candara" w:hAnsi="Candara"/>
-          <w:noProof/>
-          <w:sz w:val="24"/>
-          <w:szCs w:val="24"/>
-        </w:rPr>
-      </w:pPr>
-      <w:r>
-        <w:rPr>
-          <w:rFonts w:ascii="Candara" w:hAnsi="Candara"/>
-          <w:b/>
-          <w:bCs/>
-          <w:i/>
-          <w:iCs/>
-          <w:noProof/>
-          <w:sz w:val="24"/>
-          <w:szCs w:val="24"/>
-        </w:rPr>
-        <w:t>*</w:t>
-      </w:r>
-      <w:r>
-        <w:rPr>
-          <w:rFonts w:ascii="Candara" w:hAnsi="Candara"/>
-          <w:b/>
-          <w:bCs/>
-          <w:i/>
-          <w:iCs/>
-          <w:noProof/>
-          <w:sz w:val="24"/>
-          <w:szCs w:val="24"/>
-        </w:rPr>
-        <w:t xml:space="preserve"> </w:t>
-      </w:r>
-      <w:r>
-        <w:rPr>
-          <w:rFonts w:ascii="Candara" w:hAnsi="Candara"/>
-          <w:noProof/>
-          <w:sz w:val="24"/>
-          <w:szCs w:val="24"/>
-        </w:rPr>
-        <w:t>alloca un’area di memoria per  i nomi degli oggetti delle directory che riceverà dal server</w:t>
-      </w:r>
-      <w:r>
-        <w:rPr>
-          <w:rFonts w:ascii="Candara" w:hAnsi="Candara"/>
-          <w:noProof/>
-          <w:sz w:val="24"/>
-          <w:szCs w:val="24"/>
-        </w:rPr>
-        <w:t xml:space="preserve"> (comando list)</w:t>
-      </w:r>
-      <w:r>
-        <w:rPr>
-          <w:rFonts w:ascii="Candara" w:hAnsi="Candara"/>
-          <w:noProof/>
-          <w:sz w:val="24"/>
-          <w:szCs w:val="24"/>
-        </w:rPr>
-        <w:t xml:space="preserve">; </w:t>
-      </w:r>
-    </w:p>
-    <w:p>
-      <w:pPr>
-        <w:spacing w:after="0" w:line="276" w:lineRule="auto"/>
-        <w:jc w:val="both"/>
-        <w:rPr>
-          <w:rFonts w:ascii="Candara" w:hAnsi="Candara"/>
-          <w:noProof/>
-          <w:sz w:val="24"/>
-          <w:szCs w:val="24"/>
-        </w:rPr>
-      </w:pPr>
-      <w:r>
-        <w:rPr>
-          <w:rFonts w:ascii="Candara" w:hAnsi="Candara"/>
-          <w:b/>
-          <w:bCs/>
-          <w:i/>
-          <w:iCs/>
-          <w:noProof/>
-          <w:sz w:val="24"/>
-          <w:szCs w:val="24"/>
-        </w:rPr>
-        <w:t>*</w:t>
-      </w:r>
-      <w:r>
-        <w:rPr>
-          <w:rFonts w:ascii="Candara" w:hAnsi="Candara"/>
-          <w:noProof/>
-          <w:sz w:val="24"/>
-          <w:szCs w:val="24"/>
-        </w:rPr>
-        <w:t xml:space="preserve"> </w:t>
-      </w:r>
-      <w:r>
-        <w:rPr>
-          <w:rFonts w:ascii="Candara" w:hAnsi="Candara"/>
-          <w:noProof/>
-          <w:sz w:val="24"/>
-          <w:szCs w:val="24"/>
-        </w:rPr>
-        <w:t>apre il file destinazione in scrittura</w:t>
-      </w:r>
-      <w:r>
-        <w:rPr>
-          <w:rFonts w:ascii="Candara" w:hAnsi="Candara"/>
-          <w:noProof/>
-          <w:sz w:val="24"/>
-          <w:szCs w:val="24"/>
-        </w:rPr>
-        <w:t xml:space="preserve"> </w:t>
-      </w:r>
-      <w:r>
-        <w:rPr>
-          <w:rFonts w:ascii="Candara" w:hAnsi="Candara"/>
-          <w:noProof/>
-          <w:sz w:val="24"/>
-          <w:szCs w:val="24"/>
-        </w:rPr>
-        <w:t xml:space="preserve"> (comando get); </w:t>
-      </w:r>
-      <w:r>
-        <w:rPr>
-          <w:rFonts w:ascii="Candara" w:hAnsi="Candara"/>
-          <w:noProof/>
-          <w:sz w:val="24"/>
-          <w:szCs w:val="24"/>
-        </w:rPr>
-        <w:t xml:space="preserve"> </w:t>
-      </w:r>
-    </w:p>
-    <w:p>
-      <w:pPr>
-        <w:spacing w:after="0" w:line="276" w:lineRule="auto"/>
-        <w:jc w:val="both"/>
-        <w:rPr>
-          <w:rFonts w:ascii="Candara" w:hAnsi="Candara"/>
-          <w:noProof/>
-          <w:sz w:val="24"/>
-          <w:szCs w:val="24"/>
-        </w:rPr>
-      </w:pPr>
-      <w:r>
-        <w:rPr>
-          <w:rFonts w:ascii="Candara" w:hAnsi="Candara"/>
-          <w:b/>
-          <w:bCs/>
-          <w:i/>
-          <w:iCs/>
-          <w:noProof/>
-          <w:sz w:val="24"/>
-          <w:szCs w:val="24"/>
-        </w:rPr>
-        <w:t>*</w:t>
-      </w:r>
-      <w:r>
-        <w:rPr>
-          <w:rFonts w:ascii="Candara" w:hAnsi="Candara"/>
-          <w:noProof/>
-          <w:sz w:val="24"/>
-          <w:szCs w:val="24"/>
-        </w:rPr>
-        <w:t xml:space="preserve"> </w:t>
-      </w:r>
-      <w:r>
-        <w:rPr>
-          <w:rFonts w:ascii="Candara" w:hAnsi="Candara"/>
-          <w:noProof/>
-          <w:sz w:val="24"/>
-          <w:szCs w:val="24"/>
-        </w:rPr>
-        <w:t>apre il file origine in lettura</w:t>
-      </w:r>
-      <w:r>
-        <w:rPr>
-          <w:rFonts w:ascii="Candara" w:hAnsi="Candara"/>
-          <w:noProof/>
-          <w:sz w:val="24"/>
-          <w:szCs w:val="24"/>
-        </w:rPr>
-        <w:t xml:space="preserve"> (comando put).</w:t>
-      </w:r>
-    </w:p>
-    <w:p>
-      <w:pPr>
-        <w:spacing w:after="0" w:line="276" w:lineRule="auto"/>
-        <w:jc w:val="both"/>
-        <w:rPr>
-          <w:rFonts w:ascii="Candara" w:hAnsi="Candara"/>
-          <w:noProof/>
-          <w:sz w:val="24"/>
-          <w:szCs w:val="24"/>
-        </w:rPr>
-      </w:pPr>
-      <w:r>
-        <w:rPr>
-          <w:rFonts w:ascii="Candara" w:hAnsi="Candara"/>
-          <w:noProof/>
-          <w:sz w:val="24"/>
-          <w:szCs w:val="24"/>
-        </w:rPr>
-        <w:t>I</w:t>
-      </w:r>
-      <w:r>
-        <w:rPr>
-          <w:rFonts w:ascii="Candara" w:hAnsi="Candara"/>
-          <w:noProof/>
-          <w:sz w:val="24"/>
-          <w:szCs w:val="24"/>
-        </w:rPr>
-        <w:t>l server riceve il messaggio CMD</w:t>
-      </w:r>
-      <w:r>
-        <w:rPr>
-          <w:rFonts w:ascii="Candara" w:hAnsi="Candara"/>
-          <w:noProof/>
-          <w:sz w:val="24"/>
-          <w:szCs w:val="24"/>
-        </w:rPr>
-        <w:t xml:space="preserve"> dal client e</w:t>
-      </w:r>
-      <w:r>
-        <w:rPr>
-          <w:rFonts w:ascii="Candara" w:hAnsi="Candara"/>
-          <w:noProof/>
-          <w:sz w:val="24"/>
-          <w:szCs w:val="24"/>
-        </w:rPr>
-        <w:t xml:space="preserve"> crea un processo figlio </w:t>
-      </w:r>
-      <w:r>
-        <w:rPr>
-          <w:rFonts w:ascii="Candara" w:hAnsi="Candara"/>
-          <w:noProof/>
-          <w:sz w:val="24"/>
-          <w:szCs w:val="24"/>
-        </w:rPr>
-        <w:t>che</w:t>
-      </w:r>
-      <w:r>
-        <w:rPr>
-          <w:rFonts w:ascii="Candara" w:hAnsi="Candara"/>
-          <w:noProof/>
-          <w:sz w:val="24"/>
-          <w:szCs w:val="24"/>
-        </w:rPr>
-        <w:t xml:space="preserve"> </w:t>
-      </w:r>
-      <w:r>
-        <w:rPr>
-          <w:rFonts w:ascii="Candara" w:hAnsi="Candara"/>
-          <w:noProof/>
-          <w:sz w:val="24"/>
-          <w:szCs w:val="24"/>
-        </w:rPr>
-        <w:t xml:space="preserve">rispettivamente: </w:t>
-      </w:r>
-    </w:p>
-    <w:p>
-      <w:pPr>
-        <w:spacing w:after="0" w:line="276" w:lineRule="auto"/>
-        <w:jc w:val="both"/>
-        <w:rPr>
-          <w:rFonts w:ascii="Candara" w:hAnsi="Candara"/>
-          <w:noProof/>
-          <w:sz w:val="24"/>
-          <w:szCs w:val="24"/>
-        </w:rPr>
-      </w:pPr>
-      <w:r>
-        <w:rPr>
-          <w:rFonts w:ascii="Candara" w:hAnsi="Candara"/>
-          <w:b/>
-          <w:bCs/>
-          <w:i/>
-          <w:iCs/>
-          <w:noProof/>
-          <w:sz w:val="24"/>
-          <w:szCs w:val="24"/>
-        </w:rPr>
-        <w:t xml:space="preserve">* </w:t>
-      </w:r>
-      <w:r>
-        <w:rPr>
-          <w:rFonts w:ascii="Candara" w:hAnsi="Candara"/>
-          <w:noProof/>
-          <w:sz w:val="24"/>
-          <w:szCs w:val="24"/>
-        </w:rPr>
-        <w:t>alloca un’area di</w:t>
-      </w:r>
-      <w:r>
-        <w:rPr>
-          <w:rFonts w:ascii="Candara" w:hAnsi="Candara"/>
-          <w:noProof/>
-          <w:sz w:val="24"/>
-          <w:szCs w:val="24"/>
-        </w:rPr>
-        <w:t xml:space="preserve"> </w:t>
-      </w:r>
-      <w:r>
-        <w:rPr>
-          <w:rFonts w:ascii="Candara" w:hAnsi="Candara"/>
-          <w:noProof/>
-          <w:sz w:val="24"/>
-          <w:szCs w:val="24"/>
-        </w:rPr>
-        <w:t>memoria per i nomi degli oggetti contenuti nella directory</w:t>
-      </w:r>
-      <w:r>
-        <w:rPr>
-          <w:rFonts w:ascii="Candara" w:hAnsi="Candara"/>
-          <w:noProof/>
-          <w:sz w:val="24"/>
-          <w:szCs w:val="24"/>
-        </w:rPr>
-        <w:t xml:space="preserve"> </w:t>
-      </w:r>
-      <w:r>
-        <w:rPr>
-          <w:rFonts w:ascii="Candara" w:hAnsi="Candara"/>
-          <w:noProof/>
-          <w:sz w:val="24"/>
-          <w:szCs w:val="24"/>
-        </w:rPr>
-        <w:t>(comando list)</w:t>
-      </w:r>
-      <w:r>
-        <w:rPr>
-          <w:rFonts w:ascii="Candara" w:hAnsi="Candara"/>
-          <w:noProof/>
-          <w:sz w:val="24"/>
-          <w:szCs w:val="24"/>
-        </w:rPr>
-        <w:t>;</w:t>
-      </w:r>
-      <w:r>
-        <w:rPr>
-          <w:rFonts w:ascii="Candara" w:hAnsi="Candara"/>
-          <w:noProof/>
-          <w:sz w:val="24"/>
-          <w:szCs w:val="24"/>
-        </w:rPr>
-        <w:t xml:space="preserve"> </w:t>
-      </w:r>
-    </w:p>
-    <w:p>
-      <w:pPr>
-        <w:spacing w:after="0" w:line="276" w:lineRule="auto"/>
-        <w:jc w:val="both"/>
-        <w:rPr>
-          <w:rFonts w:ascii="Candara" w:hAnsi="Candara"/>
-          <w:noProof/>
-          <w:sz w:val="24"/>
-          <w:szCs w:val="24"/>
-        </w:rPr>
-      </w:pPr>
-      <w:r>
-        <w:rPr>
-          <w:rFonts w:ascii="Candara" w:hAnsi="Candara"/>
-          <w:b/>
-          <w:bCs/>
-          <w:i/>
-          <w:iCs/>
-          <w:noProof/>
-          <w:sz w:val="24"/>
-          <w:szCs w:val="24"/>
-        </w:rPr>
-        <w:t>*</w:t>
-      </w:r>
-      <w:r>
-        <w:rPr>
-          <w:rFonts w:ascii="Candara" w:hAnsi="Candara"/>
-          <w:noProof/>
-          <w:sz w:val="24"/>
-          <w:szCs w:val="24"/>
-        </w:rPr>
-        <w:t xml:space="preserve"> apre il file origine in lettura</w:t>
-      </w:r>
-      <w:r>
-        <w:rPr>
-          <w:rFonts w:ascii="Candara" w:hAnsi="Candara"/>
-          <w:noProof/>
-          <w:sz w:val="24"/>
-          <w:szCs w:val="24"/>
-        </w:rPr>
-        <w:t xml:space="preserve"> </w:t>
-      </w:r>
-      <w:r>
-        <w:rPr>
-          <w:rFonts w:ascii="Candara" w:hAnsi="Candara"/>
-          <w:noProof/>
-          <w:sz w:val="24"/>
-          <w:szCs w:val="24"/>
-        </w:rPr>
-        <w:t>(comando get)</w:t>
-      </w:r>
-      <w:r>
-        <w:rPr>
-          <w:rFonts w:ascii="Candara" w:hAnsi="Candara"/>
-          <w:noProof/>
-          <w:sz w:val="24"/>
-          <w:szCs w:val="24"/>
-        </w:rPr>
-        <w:t xml:space="preserve">; </w:t>
-      </w:r>
-    </w:p>
-    <w:p>
-      <w:pPr>
-        <w:spacing w:after="0" w:line="276" w:lineRule="auto"/>
-        <w:jc w:val="both"/>
-        <w:rPr>
-          <w:rFonts w:ascii="Candara" w:hAnsi="Candara"/>
-          <w:noProof/>
-          <w:sz w:val="24"/>
-          <w:szCs w:val="24"/>
-        </w:rPr>
-      </w:pPr>
-      <w:r>
-        <w:rPr>
-          <w:rFonts w:ascii="Candara" w:hAnsi="Candara"/>
-          <w:b/>
-          <w:bCs/>
-          <w:i/>
-          <w:iCs/>
-          <w:noProof/>
-          <w:sz w:val="24"/>
-          <w:szCs w:val="24"/>
-        </w:rPr>
-        <w:t xml:space="preserve">* </w:t>
-      </w:r>
-      <w:r>
-        <w:rPr>
-          <w:rFonts w:ascii="Candara" w:hAnsi="Candara"/>
-          <w:noProof/>
-          <w:sz w:val="24"/>
-          <w:szCs w:val="24"/>
-        </w:rPr>
-        <w:t>apre il file destinazione in scrittura</w:t>
-      </w:r>
-      <w:r>
-        <w:rPr>
-          <w:rFonts w:ascii="Candara" w:hAnsi="Candara"/>
-          <w:noProof/>
-          <w:sz w:val="24"/>
-          <w:szCs w:val="24"/>
-        </w:rPr>
-        <w:t xml:space="preserve"> </w:t>
-      </w:r>
-      <w:r>
-        <w:rPr>
-          <w:rFonts w:ascii="Candara" w:hAnsi="Candara"/>
-          <w:noProof/>
-          <w:sz w:val="24"/>
-          <w:szCs w:val="24"/>
-        </w:rPr>
-        <w:t>(comando put)</w:t>
-      </w:r>
-      <w:r>
-        <w:rPr>
-          <w:rFonts w:ascii="Candara" w:hAnsi="Candara"/>
-          <w:noProof/>
-          <w:sz w:val="24"/>
-          <w:szCs w:val="24"/>
-        </w:rPr>
-        <w:t>.</w:t>
-      </w:r>
-      <w:r>
-        <w:rPr>
-          <w:rFonts w:ascii="Candara" w:hAnsi="Candara"/>
-          <w:noProof/>
-          <w:sz w:val="24"/>
-          <w:szCs w:val="24"/>
-        </w:rPr>
-        <w:t xml:space="preserve"> </w:t>
-      </w:r>
-    </w:p>
-    <w:p>
-      <w:pPr>
-        <w:spacing w:after="0" w:line="276" w:lineRule="auto"/>
-        <w:jc w:val="both"/>
-        <w:rPr>
-          <w:rFonts w:ascii="Candara" w:hAnsi="Candara"/>
-          <w:noProof/>
-          <w:sz w:val="24"/>
-          <w:szCs w:val="24"/>
-        </w:rPr>
-      </w:pPr>
-      <w:r>
-        <w:rPr>
-          <w:rFonts w:ascii="Candara" w:hAnsi="Candara"/>
-          <w:noProof/>
-          <w:sz w:val="24"/>
-          <w:szCs w:val="24"/>
-        </w:rPr>
-        <w:t xml:space="preserve">Il server invia quindi un </w:t>
-      </w:r>
-      <w:r>
-        <w:rPr>
-          <w:rFonts w:ascii="Candara" w:hAnsi="Candara"/>
-          <w:noProof/>
-          <w:sz w:val="24"/>
-          <w:szCs w:val="24"/>
-        </w:rPr>
-        <w:t>messaggio del tipo ACK</w:t>
-      </w:r>
-      <w:r>
-        <w:rPr>
-          <w:rFonts w:ascii="Candara" w:hAnsi="Candara"/>
-          <w:noProof/>
-          <w:sz w:val="24"/>
-          <w:szCs w:val="24"/>
-        </w:rPr>
-        <w:t xml:space="preserve"> al client</w:t>
-      </w:r>
-      <w:r>
-        <w:rPr>
-          <w:rFonts w:ascii="Candara" w:hAnsi="Candara"/>
-          <w:noProof/>
-          <w:sz w:val="24"/>
-          <w:szCs w:val="24"/>
-        </w:rPr>
-        <w:t xml:space="preserve">. </w:t>
+      <w:r>
+        <w:rPr>
+          <w:rFonts w:ascii="Candara" w:hAnsi="Candara"/>
+          <w:noProof/>
+        </w:rPr>
+        <w:t xml:space="preserve">apre il file destinazione in scrittura. Il server invia quindi un messaggio del tipo ACK al client. </w:t>
       </w:r>
     </w:p>
     <w:p>
@@ -2060,37 +1661,50 @@
         <w:autoSpaceDE w:val="0"/>
         <w:autoSpaceDN w:val="0"/>
         <w:adjustRightInd w:val="0"/>
-        <w:spacing w:before="240" w:after="0" w:line="276" w:lineRule="auto"/>
+        <w:spacing w:before="240" w:after="0" w:line="240" w:lineRule="auto"/>
         <w:jc w:val="both"/>
         <w:rPr>
           <w:rFonts w:ascii="Candara" w:hAnsi="Candara" w:cs="Calibri"/>
-          <w:sz w:val="24"/>
-          <w:szCs w:val="24"/>
         </w:rPr>
       </w:pPr>
       <w:r>
         <w:rPr>
           <w:rFonts w:ascii="Candara" w:hAnsi="Candara" w:cs="Calibri"/>
-          <w:sz w:val="24"/>
-          <w:szCs w:val="24"/>
-        </w:rPr>
-        <w:t>Per l</w:t>
-      </w:r>
+        </w:rPr>
+        <w:lastRenderedPageBreak/>
+        <w:t xml:space="preserve">Per </w:t>
+      </w:r>
+      <w:proofErr w:type="gramStart"/>
       <w:r>
         <w:rPr>
           <w:rFonts w:ascii="Candara" w:hAnsi="Candara" w:cs="Calibri"/>
-          <w:sz w:val="24"/>
-          <w:szCs w:val="24"/>
+        </w:rPr>
+        <w:t>l</w:t>
+      </w:r>
+      <w:r>
+        <w:rPr>
+          <w:rFonts w:ascii="Candara" w:hAnsi="Candara" w:cs="Calibri"/>
         </w:rPr>
         <w:t>e i</w:t>
       </w:r>
       <w:r>
         <w:rPr>
           <w:rFonts w:ascii="Candara" w:hAnsi="Candara" w:cs="Calibri"/>
-          <w:sz w:val="24"/>
-          <w:szCs w:val="24"/>
-        </w:rPr>
-        <w:t xml:space="preserve">struzione </w:t>
+        </w:rPr>
+        <w:t>struzione</w:t>
+      </w:r>
+      <w:proofErr w:type="gramEnd"/>
+      <w:r>
+        <w:rPr>
+          <w:rFonts w:ascii="Candara" w:hAnsi="Candara" w:cs="Calibri"/>
+        </w:rPr>
+        <w:t xml:space="preserve"> </w:t>
+      </w:r>
+      <w:r>
+        <w:rPr>
+          <w:rFonts w:ascii="Candara" w:hAnsi="Candara" w:cs="Calibri"/>
+        </w:rPr>
+        <w:t>“</w:t>
       </w:r>
       <w:r>
         <w:rPr>
@@ -2099,8 +1713,6 @@
           <w:bCs/>
           <w:i/>
           <w:iCs/>
-          <w:sz w:val="24"/>
-          <w:szCs w:val="24"/>
         </w:rPr>
         <w:t>list</w:t>
       </w:r>
@@ -2111,196 +1723,100 @@
           <w:bCs/>
           <w:i/>
           <w:iCs/>
-          <w:sz w:val="24"/>
-          <w:szCs w:val="24"/>
-        </w:rPr>
-        <w:t xml:space="preserve"> </w:t>
+        </w:rPr>
+        <w:t xml:space="preserve">” </w:t>
       </w:r>
       <w:r>
         <w:rPr>
           <w:rFonts w:ascii="Candara" w:hAnsi="Candara" w:cs="Calibri"/>
-          <w:sz w:val="24"/>
-          <w:szCs w:val="24"/>
         </w:rPr>
         <w:t xml:space="preserve">e </w:t>
       </w:r>
       <w:r>
         <w:rPr>
+          <w:rFonts w:ascii="Candara" w:hAnsi="Candara" w:cs="Calibri"/>
+        </w:rPr>
+        <w:t>“</w:t>
+      </w:r>
+      <w:proofErr w:type="spellStart"/>
+      <w:r>
+        <w:rPr>
           <w:rFonts w:ascii="Candara" w:hAnsi="Candara" w:cs="Calibri-Bold"/>
           <w:b/>
           <w:bCs/>
           <w:i/>
           <w:iCs/>
-          <w:sz w:val="24"/>
-          <w:szCs w:val="24"/>
         </w:rPr>
         <w:t>get</w:t>
       </w:r>
+      <w:proofErr w:type="spellEnd"/>
       <w:r>
         <w:rPr>
           <w:rFonts w:ascii="Candara" w:hAnsi="Candara" w:cs="Calibri-Bold"/>
-          <w:sz w:val="24"/>
-          <w:szCs w:val="24"/>
-        </w:rPr>
-        <w:t xml:space="preserve">: </w:t>
+          <w:b/>
+          <w:bCs/>
+          <w:i/>
+          <w:iCs/>
+        </w:rPr>
+        <w:t>”</w:t>
       </w:r>
       <w:r>
         <w:rPr>
           <w:rFonts w:ascii="Candara" w:hAnsi="Candara" w:cs="Calibri-Bold"/>
-          <w:sz w:val="24"/>
-          <w:szCs w:val="24"/>
-        </w:rPr>
-        <w:t xml:space="preserve">il </w:t>
+        </w:rPr>
+        <w:t xml:space="preserve">: il </w:t>
       </w:r>
       <w:r>
         <w:rPr>
           <w:rFonts w:ascii="Candara" w:hAnsi="Candara" w:cs="Calibri"/>
-          <w:sz w:val="24"/>
-          <w:szCs w:val="24"/>
-        </w:rPr>
-        <w:t>client</w:t>
+        </w:rPr>
+        <w:t>client risponde all’</w:t>
+      </w:r>
+      <w:r>
+        <w:rPr>
+          <w:rFonts w:ascii="Candara" w:hAnsi="Candara" w:cs="Calibri-Bold"/>
+        </w:rPr>
+        <w:t>ACK</w:t>
       </w:r>
       <w:r>
         <w:rPr>
           <w:rFonts w:ascii="Candara" w:hAnsi="Candara" w:cs="Calibri"/>
-          <w:sz w:val="24"/>
-          <w:szCs w:val="24"/>
-        </w:rPr>
-        <w:t xml:space="preserve"> ri</w:t>
+        </w:rPr>
+        <w:t xml:space="preserve"> con un messaggio </w:t>
+      </w:r>
+      <w:r>
+        <w:rPr>
+          <w:rFonts w:ascii="Candara" w:hAnsi="Candara" w:cs="Calibri-Bold"/>
+        </w:rPr>
+        <w:t xml:space="preserve">START </w:t>
       </w:r>
       <w:r>
         <w:rPr>
           <w:rFonts w:ascii="Candara" w:hAnsi="Candara" w:cs="Calibri"/>
-          <w:sz w:val="24"/>
-          <w:szCs w:val="24"/>
-        </w:rPr>
-        <w:t>sponde all’</w:t>
+        </w:rPr>
+        <w:t>e si predispone alla ricezione dei dati</w:t>
+      </w:r>
+      <w:r>
+        <w:rPr>
+          <w:rFonts w:ascii="Candara" w:hAnsi="Candara" w:cs="Calibri"/>
+        </w:rPr>
+        <w:t>; i</w:t>
+      </w:r>
+      <w:r>
+        <w:rPr>
+          <w:rFonts w:ascii="Candara" w:hAnsi="Candara" w:cs="Calibri"/>
+        </w:rPr>
+        <w:t xml:space="preserve">l server inizia il trasferimento dei dati e quando il client riceve l’ultimo pacchetto, invia il messaggio </w:t>
       </w:r>
       <w:r>
         <w:rPr>
           <w:rFonts w:ascii="Candara" w:hAnsi="Candara" w:cs="Calibri-Bold"/>
-          <w:sz w:val="24"/>
-          <w:szCs w:val="24"/>
-        </w:rPr>
-        <w:t>ACK</w:t>
+        </w:rPr>
+        <w:t xml:space="preserve">END </w:t>
       </w:r>
       <w:r>
         <w:rPr>
           <w:rFonts w:ascii="Candara" w:hAnsi="Candara" w:cs="Calibri"/>
-          <w:sz w:val="24"/>
-          <w:szCs w:val="24"/>
-        </w:rPr>
-        <w:t xml:space="preserve"> c</w:t>
-      </w:r>
-      <w:r>
-        <w:rPr>
-          <w:rFonts w:ascii="Candara" w:hAnsi="Candara" w:cs="Calibri"/>
-          <w:sz w:val="24"/>
-          <w:szCs w:val="24"/>
-        </w:rPr>
-        <w:t xml:space="preserve">on un messaggio </w:t>
-      </w:r>
-      <w:r>
-        <w:rPr>
-          <w:rFonts w:ascii="Candara" w:hAnsi="Candara" w:cs="Calibri-Bold"/>
-          <w:sz w:val="24"/>
-          <w:szCs w:val="24"/>
-        </w:rPr>
-        <w:t xml:space="preserve">START </w:t>
-      </w:r>
-      <w:r>
-        <w:rPr>
-          <w:rFonts w:ascii="Candara" w:hAnsi="Candara" w:cs="Calibri"/>
-          <w:sz w:val="24"/>
-          <w:szCs w:val="24"/>
-        </w:rPr>
-        <w:t>e si predispone alla</w:t>
-      </w:r>
-      <w:r>
-        <w:rPr>
-          <w:rFonts w:ascii="Candara" w:hAnsi="Candara" w:cs="Calibri"/>
-          <w:sz w:val="24"/>
-          <w:szCs w:val="24"/>
-        </w:rPr>
-        <w:t xml:space="preserve"> </w:t>
-      </w:r>
-      <w:r>
-        <w:rPr>
-          <w:rFonts w:ascii="Candara" w:hAnsi="Candara" w:cs="Calibri"/>
-          <w:sz w:val="24"/>
-          <w:szCs w:val="24"/>
-        </w:rPr>
-        <w:t>ricezione dei dati</w:t>
-      </w:r>
-      <w:r>
-        <w:rPr>
-          <w:rFonts w:ascii="Candara" w:hAnsi="Candara" w:cs="Calibri"/>
-          <w:sz w:val="24"/>
-          <w:szCs w:val="24"/>
-        </w:rPr>
-        <w:t>; i</w:t>
-      </w:r>
-      <w:r>
-        <w:rPr>
-          <w:rFonts w:ascii="Candara" w:hAnsi="Candara" w:cs="Calibri"/>
-          <w:sz w:val="24"/>
-          <w:szCs w:val="24"/>
-        </w:rPr>
-        <w:t>l server i</w:t>
-      </w:r>
-      <w:r>
-        <w:rPr>
-          <w:rFonts w:ascii="Candara" w:hAnsi="Candara" w:cs="Calibri"/>
-          <w:sz w:val="24"/>
-          <w:szCs w:val="24"/>
-        </w:rPr>
-        <w:t>nizia il trasferimento dei dati</w:t>
-      </w:r>
-      <w:r>
-        <w:rPr>
-          <w:rFonts w:ascii="Candara" w:hAnsi="Candara" w:cs="Calibri"/>
-          <w:sz w:val="24"/>
-          <w:szCs w:val="24"/>
-        </w:rPr>
-        <w:t xml:space="preserve"> e quando il client riceve </w:t>
-      </w:r>
-      <w:r>
-        <w:rPr>
-          <w:rFonts w:ascii="Candara" w:hAnsi="Candara" w:cs="Calibri"/>
-          <w:sz w:val="24"/>
-          <w:szCs w:val="24"/>
-        </w:rPr>
-        <w:t>l’ultimo pacchetto</w:t>
-      </w:r>
-      <w:r>
-        <w:rPr>
-          <w:rFonts w:ascii="Candara" w:hAnsi="Candara" w:cs="Calibri"/>
-          <w:sz w:val="24"/>
-          <w:szCs w:val="24"/>
-        </w:rPr>
-        <w:t>,</w:t>
-      </w:r>
-      <w:r>
-        <w:rPr>
-          <w:rFonts w:ascii="Candara" w:hAnsi="Candara" w:cs="Calibri"/>
-          <w:sz w:val="24"/>
-          <w:szCs w:val="24"/>
-        </w:rPr>
-        <w:t xml:space="preserve"> invia il messaggio </w:t>
-      </w:r>
-      <w:r>
-        <w:rPr>
-          <w:rFonts w:ascii="Candara" w:hAnsi="Candara" w:cs="Calibri-Bold"/>
-          <w:sz w:val="24"/>
-          <w:szCs w:val="24"/>
-        </w:rPr>
-        <w:t xml:space="preserve">END </w:t>
-      </w:r>
-      <w:r>
-        <w:rPr>
-          <w:rFonts w:ascii="Candara" w:hAnsi="Candara" w:cs="Calibri"/>
-          <w:sz w:val="24"/>
-          <w:szCs w:val="24"/>
         </w:rPr>
         <w:t>al server.</w:t>
       </w:r>
@@ -2310,38 +1826,1436 @@
         <w:autoSpaceDE w:val="0"/>
         <w:autoSpaceDN w:val="0"/>
         <w:adjustRightInd w:val="0"/>
+        <w:spacing w:after="0" w:line="240" w:lineRule="auto"/>
+        <w:jc w:val="both"/>
+        <w:rPr>
+          <w:rFonts w:ascii="Candara" w:hAnsi="Candara" w:cs="Calibri"/>
+        </w:rPr>
+      </w:pPr>
+      <w:r>
+        <w:rPr>
+          <w:rFonts w:ascii="Candara" w:hAnsi="Candara" w:cs="Calibri"/>
+        </w:rPr>
+        <w:t xml:space="preserve">Per l’istruzione </w:t>
+      </w:r>
+      <w:r>
+        <w:rPr>
+          <w:rFonts w:ascii="Candara" w:hAnsi="Candara" w:cs="Calibri-Bold"/>
+          <w:b/>
+          <w:bCs/>
+          <w:i/>
+          <w:iCs/>
+        </w:rPr>
+        <w:t>put</w:t>
+      </w:r>
+      <w:r>
+        <w:rPr>
+          <w:rFonts w:ascii="Candara" w:hAnsi="Candara" w:cs="Calibri-Bold"/>
+        </w:rPr>
+        <w:t>:</w:t>
+      </w:r>
+      <w:r>
+        <w:rPr>
+          <w:rFonts w:ascii="Candara" w:hAnsi="Candara" w:cs="Calibri-Bold"/>
+        </w:rPr>
+        <w:t xml:space="preserve"> </w:t>
+      </w:r>
+      <w:r>
+        <w:rPr>
+          <w:rFonts w:ascii="Candara" w:hAnsi="Candara" w:cs="Calibri"/>
+        </w:rPr>
+        <w:t>il server</w:t>
+      </w:r>
+      <w:r>
+        <w:rPr>
+          <w:rFonts w:ascii="Candara" w:hAnsi="Candara" w:cs="Calibri"/>
+        </w:rPr>
+        <w:t xml:space="preserve"> è disponibile alla </w:t>
+      </w:r>
+      <w:r>
+        <w:rPr>
+          <w:rFonts w:ascii="Candara" w:hAnsi="Candara" w:cs="Calibri"/>
+        </w:rPr>
+        <w:t xml:space="preserve">ricezione; quando </w:t>
+      </w:r>
+      <w:r>
+        <w:rPr>
+          <w:rFonts w:ascii="Candara" w:hAnsi="Candara" w:cs="Calibri-Bold"/>
+        </w:rPr>
+        <w:t xml:space="preserve">il client </w:t>
+      </w:r>
+      <w:r>
+        <w:rPr>
+          <w:rFonts w:ascii="Candara" w:hAnsi="Candara" w:cs="Calibri"/>
+        </w:rPr>
+        <w:t xml:space="preserve">riceve il messaggio </w:t>
+      </w:r>
+      <w:r>
+        <w:rPr>
+          <w:rFonts w:ascii="Candara" w:hAnsi="Candara" w:cs="Calibri-Bold"/>
+        </w:rPr>
+        <w:t xml:space="preserve">ACK, </w:t>
+      </w:r>
+      <w:r>
+        <w:rPr>
+          <w:rFonts w:ascii="Candara" w:hAnsi="Candara" w:cs="Calibri"/>
+        </w:rPr>
+        <w:t xml:space="preserve">inizia il trasferimento dei dati; </w:t>
+      </w:r>
+      <w:r>
+        <w:rPr>
+          <w:rFonts w:ascii="Candara" w:hAnsi="Candara" w:cs="Calibri"/>
+        </w:rPr>
+        <w:t>una volta ricevuto</w:t>
+      </w:r>
+      <w:r>
+        <w:rPr>
+          <w:rFonts w:ascii="Candara" w:hAnsi="Candara" w:cs="Calibri"/>
+        </w:rPr>
+        <w:t xml:space="preserve"> l’ultimo pacchetto</w:t>
+      </w:r>
+      <w:r>
+        <w:rPr>
+          <w:rFonts w:ascii="Candara" w:hAnsi="Candara" w:cs="Calibri"/>
+        </w:rPr>
+        <w:t>, il server</w:t>
+      </w:r>
+      <w:r>
+        <w:rPr>
+          <w:rFonts w:ascii="Candara" w:hAnsi="Candara" w:cs="Calibri"/>
+        </w:rPr>
+        <w:t xml:space="preserve"> invia il messaggio </w:t>
+      </w:r>
+      <w:r>
+        <w:rPr>
+          <w:rFonts w:ascii="Candara" w:hAnsi="Candara" w:cs="Calibri-Bold"/>
+        </w:rPr>
+        <w:t xml:space="preserve">END </w:t>
+      </w:r>
+      <w:r>
+        <w:rPr>
+          <w:rFonts w:ascii="Candara" w:hAnsi="Candara" w:cs="Calibri"/>
+        </w:rPr>
+        <w:t>al client.</w:t>
+      </w:r>
+    </w:p>
+    <w:p>
+      <w:pPr>
+        <w:autoSpaceDE w:val="0"/>
+        <w:autoSpaceDN w:val="0"/>
+        <w:adjustRightInd w:val="0"/>
+        <w:spacing w:after="0" w:line="240" w:lineRule="auto"/>
+        <w:jc w:val="both"/>
+        <w:rPr>
+          <w:rFonts w:ascii="Candara" w:hAnsi="Candara" w:cs="Calibri"/>
+        </w:rPr>
+      </w:pPr>
+      <w:r>
+        <w:rPr>
+          <w:rFonts w:ascii="Candara" w:hAnsi="Candara" w:cs="Calibri"/>
+        </w:rPr>
+        <w:t xml:space="preserve">Sono presenti inoltre altri due comandi che consentono la chiusura della comunicazione. Con </w:t>
+      </w:r>
+      <w:r>
+        <w:rPr>
+          <w:rFonts w:ascii="Candara" w:hAnsi="Candara" w:cs="Calibri"/>
+          <w:b/>
+          <w:bCs/>
+        </w:rPr>
+        <w:t>“Stop”</w:t>
+      </w:r>
+      <w:r>
+        <w:rPr>
+          <w:rFonts w:ascii="Candara" w:hAnsi="Candara" w:cs="Calibri"/>
+          <w:b/>
+          <w:bCs/>
+        </w:rPr>
+        <w:t xml:space="preserve"> </w:t>
+      </w:r>
+      <w:r>
+        <w:rPr>
+          <w:rFonts w:ascii="Candara" w:hAnsi="Candara" w:cs="Calibri"/>
+        </w:rPr>
+        <w:t xml:space="preserve">il server viene arrestato e con </w:t>
+      </w:r>
+      <w:r>
+        <w:rPr>
+          <w:rFonts w:ascii="Candara" w:hAnsi="Candara" w:cs="Calibri"/>
+          <w:b/>
+          <w:bCs/>
+        </w:rPr>
+        <w:t>“</w:t>
+      </w:r>
+      <w:proofErr w:type="spellStart"/>
+      <w:r>
+        <w:rPr>
+          <w:rFonts w:ascii="Candara" w:hAnsi="Candara" w:cs="Calibri"/>
+          <w:b/>
+          <w:bCs/>
+        </w:rPr>
+        <w:t>quit</w:t>
+      </w:r>
+      <w:proofErr w:type="spellEnd"/>
+      <w:r>
+        <w:rPr>
+          <w:rFonts w:ascii="Candara" w:hAnsi="Candara" w:cs="Calibri"/>
+          <w:b/>
+          <w:bCs/>
+        </w:rPr>
+        <w:t xml:space="preserve">” </w:t>
+      </w:r>
+      <w:r>
+        <w:rPr>
+          <w:rFonts w:ascii="Candara" w:hAnsi="Candara" w:cs="Calibri"/>
+        </w:rPr>
+        <w:t>termina anche il client.</w:t>
+      </w:r>
+    </w:p>
+    <w:p>
+      <w:pPr>
+        <w:spacing w:before="240" w:line="276" w:lineRule="auto"/>
+        <w:rPr>
+          <w:rFonts w:ascii="Candara" w:hAnsi="Candara" w:cs="Calibri"/>
+          <w:sz w:val="24"/>
+          <w:szCs w:val="24"/>
+        </w:rPr>
+      </w:pPr>
+    </w:p>
+    <w:p>
+      <w:pPr>
+        <w:spacing w:before="240" w:line="276" w:lineRule="auto"/>
+        <w:rPr>
+          <w:rFonts w:ascii="Candara" w:hAnsi="Candara"/>
+          <w:b/>
+          <w:bCs/>
+          <w:color w:val="0070C0"/>
+          <w:sz w:val="24"/>
+          <w:szCs w:val="24"/>
+        </w:rPr>
+      </w:pPr>
+      <w:r>
+        <w:rPr>
+          <w:rFonts w:ascii="Candara" w:hAnsi="Candara"/>
+          <w:b/>
+          <w:bCs/>
+          <w:color w:val="0070C0"/>
+          <w:sz w:val="24"/>
+          <w:szCs w:val="24"/>
+        </w:rPr>
+        <w:t xml:space="preserve">2.1 </w:t>
+      </w:r>
+      <w:r>
+        <w:rPr>
+          <w:rFonts w:ascii="Candara" w:hAnsi="Candara"/>
+          <w:b/>
+          <w:bCs/>
+          <w:color w:val="0070C0"/>
+          <w:sz w:val="24"/>
+          <w:szCs w:val="24"/>
+        </w:rPr>
+        <w:t>Strutture</w:t>
+      </w:r>
+    </w:p>
+    <w:p>
+      <w:pPr>
         <w:spacing w:after="0" w:line="276" w:lineRule="auto"/>
-        <w:jc w:val="both"/>
-        <w:rPr>
-          <w:rFonts w:ascii="Candara" w:hAnsi="Candara" w:cs="Calibri"/>
-          <w:sz w:val="24"/>
-          <w:szCs w:val="24"/>
-        </w:rPr>
-      </w:pPr>
-      <w:r>
-        <w:rPr>
-          <w:rFonts w:ascii="Candara" w:hAnsi="Candara" w:cs="Calibri"/>
+        <w:rPr>
+          <w:rFonts w:ascii="Candara" w:hAnsi="Candara"/>
+          <w:sz w:val="24"/>
+          <w:szCs w:val="24"/>
+        </w:rPr>
+      </w:pPr>
+      <w:r>
+        <w:rPr>
+          <w:rFonts w:ascii="Candara" w:hAnsi="Candara"/>
+          <w:sz w:val="24"/>
+          <w:szCs w:val="24"/>
+        </w:rPr>
+        <w:t xml:space="preserve">Le strutture principali vengono definite in </w:t>
+      </w:r>
+      <w:proofErr w:type="spellStart"/>
+      <w:r>
+        <w:rPr>
+          <w:rFonts w:ascii="Candara" w:hAnsi="Candara"/>
+          <w:b/>
+          <w:bCs/>
+          <w:i/>
+          <w:iCs/>
+          <w:sz w:val="24"/>
+          <w:szCs w:val="24"/>
+        </w:rPr>
+        <w:t>program.h</w:t>
+      </w:r>
+      <w:proofErr w:type="spellEnd"/>
+      <w:r>
+        <w:rPr>
+          <w:rFonts w:ascii="Candara" w:hAnsi="Candara"/>
+          <w:sz w:val="24"/>
+          <w:szCs w:val="24"/>
+        </w:rPr>
+        <w:t xml:space="preserve"> e sono:</w:t>
+      </w:r>
+    </w:p>
+    <w:p>
+      <w:pPr>
+        <w:spacing w:after="0" w:line="276" w:lineRule="auto"/>
+        <w:rPr>
+          <w:rFonts w:ascii="Candara" w:hAnsi="Candara"/>
+          <w:b/>
+          <w:bCs/>
+          <w:i/>
+          <w:iCs/>
+          <w:color w:val="7F7F7F" w:themeColor="text1" w:themeTint="80"/>
+          <w:sz w:val="24"/>
+          <w:szCs w:val="24"/>
+        </w:rPr>
+      </w:pPr>
+    </w:p>
+    <w:p>
+      <w:pPr>
+        <w:spacing w:after="0" w:line="276" w:lineRule="auto"/>
+        <w:rPr>
+          <w:rFonts w:ascii="Candara" w:hAnsi="Candara"/>
+          <w:color w:val="000000" w:themeColor="text1"/>
+          <w:sz w:val="24"/>
+          <w:szCs w:val="24"/>
+        </w:rPr>
+      </w:pPr>
+      <w:proofErr w:type="spellStart"/>
+      <w:r>
+        <w:rPr>
+          <w:rFonts w:ascii="Candara" w:hAnsi="Candara"/>
+          <w:b/>
+          <w:bCs/>
+          <w:i/>
+          <w:iCs/>
+          <w:color w:val="7F7F7F" w:themeColor="text1" w:themeTint="80"/>
+          <w:sz w:val="24"/>
+          <w:szCs w:val="24"/>
+        </w:rPr>
+        <w:t>struct</w:t>
+      </w:r>
+      <w:proofErr w:type="spellEnd"/>
+      <w:r>
+        <w:rPr>
+          <w:rFonts w:ascii="Candara" w:hAnsi="Candara"/>
+          <w:b/>
+          <w:bCs/>
+          <w:i/>
+          <w:iCs/>
+          <w:color w:val="7F7F7F" w:themeColor="text1" w:themeTint="80"/>
+          <w:sz w:val="24"/>
+          <w:szCs w:val="24"/>
+        </w:rPr>
+        <w:t xml:space="preserve"> </w:t>
+      </w:r>
+      <w:proofErr w:type="gramStart"/>
+      <w:r>
+        <w:rPr>
+          <w:rFonts w:ascii="Candara" w:hAnsi="Candara"/>
+          <w:b/>
+          <w:bCs/>
+          <w:i/>
+          <w:iCs/>
+          <w:color w:val="7F7F7F" w:themeColor="text1" w:themeTint="80"/>
+          <w:sz w:val="24"/>
+          <w:szCs w:val="24"/>
+        </w:rPr>
+        <w:t>frame</w:t>
+      </w:r>
+      <w:r>
+        <w:rPr>
+          <w:rFonts w:ascii="Candara" w:hAnsi="Candara"/>
+          <w:b/>
+          <w:bCs/>
+          <w:i/>
+          <w:iCs/>
+          <w:color w:val="7F7F7F" w:themeColor="text1" w:themeTint="80"/>
+          <w:sz w:val="24"/>
+          <w:szCs w:val="24"/>
+        </w:rPr>
+        <w:t xml:space="preserve">: </w:t>
+      </w:r>
+      <w:r>
+        <w:rPr>
+          <w:rFonts w:ascii="Candara" w:hAnsi="Candara"/>
+          <w:b/>
+          <w:bCs/>
+          <w:i/>
+          <w:iCs/>
+          <w:color w:val="7F7F7F" w:themeColor="text1" w:themeTint="80"/>
+          <w:sz w:val="24"/>
+          <w:szCs w:val="24"/>
+        </w:rPr>
+        <w:t xml:space="preserve"> </w:t>
+      </w:r>
+      <w:r>
+        <w:rPr>
+          <w:rFonts w:ascii="Candara" w:hAnsi="Candara"/>
+          <w:color w:val="000000" w:themeColor="text1"/>
+          <w:sz w:val="24"/>
+          <w:szCs w:val="24"/>
+        </w:rPr>
+        <w:t>E</w:t>
+      </w:r>
+      <w:proofErr w:type="gramEnd"/>
+      <w:r>
+        <w:rPr>
+          <w:rFonts w:ascii="Candara" w:hAnsi="Candara"/>
+          <w:color w:val="000000" w:themeColor="text1"/>
+          <w:sz w:val="24"/>
+          <w:szCs w:val="24"/>
+        </w:rPr>
+        <w:t xml:space="preserve">’ una struttura dedicata alla definizione del frame. </w:t>
+      </w:r>
+      <w:r>
+        <w:rPr>
+          <w:rFonts w:ascii="Candara" w:hAnsi="Candara"/>
+          <w:color w:val="000000" w:themeColor="text1"/>
+          <w:sz w:val="24"/>
+          <w:szCs w:val="24"/>
+        </w:rPr>
+        <w:t xml:space="preserve">Vengono </w:t>
+      </w:r>
+      <w:r>
+        <w:rPr>
+          <w:rFonts w:ascii="Candara" w:hAnsi="Candara"/>
+          <w:color w:val="000000" w:themeColor="text1"/>
+          <w:sz w:val="24"/>
+          <w:szCs w:val="24"/>
+        </w:rPr>
+        <w:t>infatti dichiarate</w:t>
+      </w:r>
+      <w:r>
+        <w:rPr>
+          <w:rFonts w:ascii="Candara" w:hAnsi="Candara"/>
+          <w:color w:val="000000" w:themeColor="text1"/>
+          <w:sz w:val="24"/>
+          <w:szCs w:val="24"/>
+        </w:rPr>
+        <w:t xml:space="preserve"> le </w:t>
+      </w:r>
+      <w:r>
+        <w:rPr>
+          <w:rFonts w:ascii="Candara" w:hAnsi="Candara"/>
+          <w:color w:val="000000" w:themeColor="text1"/>
+          <w:sz w:val="24"/>
+          <w:szCs w:val="24"/>
+        </w:rPr>
+        <w:t xml:space="preserve">variabili tipo di frame, istruzione, nome del file o della directory (a seconda dell’istruzione) da trasferire, esito della richiesta, numero di sequenza del frame, </w:t>
+      </w:r>
+      <w:r>
+        <w:rPr>
+          <w:rFonts w:ascii="Candara" w:hAnsi="Candara"/>
+          <w:color w:val="000000" w:themeColor="text1"/>
+          <w:sz w:val="24"/>
+          <w:szCs w:val="24"/>
+        </w:rPr>
+        <w:t xml:space="preserve">posizione </w:t>
+      </w:r>
+      <w:r>
+        <w:rPr>
+          <w:rFonts w:ascii="Candara" w:hAnsi="Candara" w:cs="Menlo"/>
+          <w:color w:val="000000" w:themeColor="text1"/>
+          <w:sz w:val="24"/>
+          <w:szCs w:val="24"/>
+        </w:rPr>
+        <w:t xml:space="preserve">nel buffer di trasmissione dell'ultimo di </w:t>
+      </w:r>
+      <w:proofErr w:type="spellStart"/>
+      <w:r>
+        <w:rPr>
+          <w:rFonts w:ascii="Candara" w:hAnsi="Candara" w:cs="Menlo"/>
+          <w:color w:val="000000" w:themeColor="text1"/>
+          <w:sz w:val="24"/>
+          <w:szCs w:val="24"/>
+        </w:rPr>
+        <w:t>eof</w:t>
+      </w:r>
+      <w:proofErr w:type="spellEnd"/>
+      <w:r>
+        <w:rPr>
+          <w:rFonts w:ascii="Candara" w:hAnsi="Candara" w:cs="Menlo"/>
+          <w:color w:val="000000" w:themeColor="text1"/>
+          <w:sz w:val="24"/>
+          <w:szCs w:val="24"/>
+        </w:rPr>
+        <w:t>, buffer contenente i dati da trasmettere, stato del frame ovvero se è stato trasmesso o meno e infine porta del server concorrente associata al processo.</w:t>
+      </w:r>
+    </w:p>
+    <w:p>
+      <w:pPr>
+        <w:spacing w:after="0" w:line="276" w:lineRule="auto"/>
+        <w:rPr>
+          <w:rFonts w:ascii="Candara" w:hAnsi="Candara"/>
+          <w:color w:val="000000" w:themeColor="text1"/>
+          <w:sz w:val="24"/>
+          <w:szCs w:val="24"/>
+        </w:rPr>
+      </w:pPr>
+      <w:proofErr w:type="spellStart"/>
+      <w:r>
+        <w:rPr>
+          <w:rFonts w:ascii="Candara" w:hAnsi="Candara"/>
+          <w:b/>
+          <w:bCs/>
+          <w:i/>
+          <w:iCs/>
+          <w:color w:val="7F7F7F" w:themeColor="text1" w:themeTint="80"/>
+          <w:sz w:val="24"/>
+          <w:szCs w:val="24"/>
+        </w:rPr>
+        <w:t>struct</w:t>
+      </w:r>
+      <w:proofErr w:type="spellEnd"/>
+      <w:r>
+        <w:rPr>
+          <w:rFonts w:ascii="Candara" w:hAnsi="Candara"/>
+          <w:b/>
+          <w:bCs/>
+          <w:i/>
+          <w:iCs/>
+          <w:color w:val="7F7F7F" w:themeColor="text1" w:themeTint="80"/>
+          <w:sz w:val="24"/>
+          <w:szCs w:val="24"/>
+        </w:rPr>
+        <w:t xml:space="preserve"> </w:t>
+      </w:r>
+      <w:proofErr w:type="spellStart"/>
+      <w:r>
+        <w:rPr>
+          <w:rFonts w:ascii="Candara" w:hAnsi="Candara"/>
+          <w:b/>
+          <w:bCs/>
+          <w:i/>
+          <w:iCs/>
+          <w:color w:val="7F7F7F" w:themeColor="text1" w:themeTint="80"/>
+          <w:sz w:val="24"/>
+          <w:szCs w:val="24"/>
+        </w:rPr>
+        <w:t>ack</w:t>
+      </w:r>
+      <w:proofErr w:type="spellEnd"/>
+      <w:r>
+        <w:rPr>
+          <w:rFonts w:ascii="Candara" w:hAnsi="Candara"/>
+          <w:b/>
+          <w:bCs/>
+          <w:i/>
+          <w:iCs/>
+          <w:color w:val="7F7F7F" w:themeColor="text1" w:themeTint="80"/>
+          <w:sz w:val="24"/>
+          <w:szCs w:val="24"/>
+        </w:rPr>
+        <w:t xml:space="preserve">: </w:t>
+      </w:r>
+      <w:r>
+        <w:rPr>
+          <w:rFonts w:ascii="Candara" w:hAnsi="Candara"/>
+          <w:color w:val="000000" w:themeColor="text1"/>
+          <w:sz w:val="24"/>
+          <w:szCs w:val="24"/>
+        </w:rPr>
+        <w:t xml:space="preserve">Definisce </w:t>
+      </w:r>
+      <w:r>
+        <w:rPr>
+          <w:rFonts w:ascii="Candara" w:hAnsi="Candara"/>
+          <w:color w:val="000000" w:themeColor="text1"/>
+          <w:sz w:val="24"/>
+          <w:szCs w:val="24"/>
+        </w:rPr>
+        <w:t>le v</w:t>
+      </w:r>
+      <w:r>
+        <w:rPr>
+          <w:rFonts w:ascii="Candara" w:hAnsi="Candara"/>
+          <w:color w:val="000000" w:themeColor="text1"/>
+          <w:sz w:val="24"/>
+          <w:szCs w:val="24"/>
+        </w:rPr>
+        <w:t xml:space="preserve">ariabili necessarie per la ricezione dei messaggi di </w:t>
+      </w:r>
+      <w:proofErr w:type="spellStart"/>
+      <w:r>
+        <w:rPr>
+          <w:rFonts w:ascii="Candara" w:hAnsi="Candara"/>
+          <w:color w:val="000000" w:themeColor="text1"/>
+          <w:sz w:val="24"/>
+          <w:szCs w:val="24"/>
+        </w:rPr>
+        <w:t>ack</w:t>
+      </w:r>
+      <w:proofErr w:type="spellEnd"/>
+      <w:r>
+        <w:rPr>
+          <w:rFonts w:ascii="Candara" w:hAnsi="Candara"/>
+          <w:color w:val="000000" w:themeColor="text1"/>
+          <w:sz w:val="24"/>
+          <w:szCs w:val="24"/>
+        </w:rPr>
+        <w:t xml:space="preserve"> ovvero tipo di frame, numero di sequenza del frame a cui si riferisce l’</w:t>
+      </w:r>
+      <w:proofErr w:type="spellStart"/>
+      <w:r>
+        <w:rPr>
+          <w:rFonts w:ascii="Candara" w:hAnsi="Candara"/>
+          <w:color w:val="000000" w:themeColor="text1"/>
+          <w:sz w:val="24"/>
+          <w:szCs w:val="24"/>
+        </w:rPr>
+        <w:t>ack</w:t>
+      </w:r>
+      <w:proofErr w:type="spellEnd"/>
+      <w:r>
+        <w:rPr>
+          <w:rFonts w:ascii="Candara" w:hAnsi="Candara"/>
+          <w:color w:val="000000" w:themeColor="text1"/>
+          <w:sz w:val="24"/>
+          <w:szCs w:val="24"/>
+        </w:rPr>
+        <w:t>, tempo di trasmissione del frame a cui si riferisce l’</w:t>
+      </w:r>
+      <w:proofErr w:type="spellStart"/>
+      <w:r>
+        <w:rPr>
+          <w:rFonts w:ascii="Candara" w:hAnsi="Candara"/>
+          <w:color w:val="000000" w:themeColor="text1"/>
+          <w:sz w:val="24"/>
+          <w:szCs w:val="24"/>
+        </w:rPr>
+        <w:t>ack</w:t>
+      </w:r>
+      <w:proofErr w:type="spellEnd"/>
+      <w:r>
+        <w:rPr>
+          <w:rFonts w:ascii="Candara" w:hAnsi="Candara"/>
+          <w:color w:val="000000" w:themeColor="text1"/>
+          <w:sz w:val="24"/>
+          <w:szCs w:val="24"/>
+        </w:rPr>
+        <w:t>, variabile b</w:t>
+      </w:r>
+      <w:r>
+        <w:rPr>
+          <w:rFonts w:ascii="Candara" w:hAnsi="Candara"/>
+          <w:color w:val="000000" w:themeColor="text1"/>
+          <w:sz w:val="24"/>
+          <w:szCs w:val="24"/>
+        </w:rPr>
+        <w:t>ooleana</w:t>
+      </w:r>
+      <w:r>
+        <w:rPr>
+          <w:rFonts w:ascii="Candara" w:hAnsi="Candara"/>
+          <w:color w:val="000000" w:themeColor="text1"/>
+          <w:sz w:val="24"/>
+          <w:szCs w:val="24"/>
+        </w:rPr>
+        <w:t xml:space="preserve"> che indica se si tratta di una prima trasmissione o di una ritrasmissione dell’</w:t>
+      </w:r>
+      <w:proofErr w:type="spellStart"/>
+      <w:r>
+        <w:rPr>
+          <w:rFonts w:ascii="Candara" w:hAnsi="Candara"/>
+          <w:color w:val="000000" w:themeColor="text1"/>
+          <w:sz w:val="24"/>
+          <w:szCs w:val="24"/>
+        </w:rPr>
+        <w:t>ack</w:t>
+      </w:r>
+      <w:proofErr w:type="spellEnd"/>
+      <w:r>
+        <w:rPr>
+          <w:rFonts w:ascii="Candara" w:hAnsi="Candara"/>
+          <w:color w:val="000000" w:themeColor="text1"/>
+          <w:sz w:val="24"/>
+          <w:szCs w:val="24"/>
+        </w:rPr>
+        <w:t>.</w:t>
+      </w:r>
+    </w:p>
+    <w:p>
+      <w:pPr>
+        <w:spacing w:after="0" w:line="276" w:lineRule="auto"/>
+        <w:rPr>
+          <w:rFonts w:ascii="Candara" w:hAnsi="Candara"/>
+          <w:color w:val="000000" w:themeColor="text1"/>
+          <w:sz w:val="24"/>
+          <w:szCs w:val="24"/>
+        </w:rPr>
+      </w:pPr>
+      <w:proofErr w:type="spellStart"/>
+      <w:r>
+        <w:rPr>
+          <w:rFonts w:ascii="Candara" w:hAnsi="Candara"/>
+          <w:b/>
+          <w:bCs/>
+          <w:i/>
+          <w:iCs/>
+          <w:color w:val="7F7F7F" w:themeColor="text1" w:themeTint="80"/>
+          <w:sz w:val="24"/>
+          <w:szCs w:val="24"/>
+        </w:rPr>
+        <w:t>struct</w:t>
+      </w:r>
+      <w:proofErr w:type="spellEnd"/>
+      <w:r>
+        <w:rPr>
+          <w:rFonts w:ascii="Candara" w:hAnsi="Candara"/>
+          <w:b/>
+          <w:bCs/>
+          <w:i/>
+          <w:iCs/>
+          <w:color w:val="7F7F7F" w:themeColor="text1" w:themeTint="80"/>
+          <w:sz w:val="24"/>
+          <w:szCs w:val="24"/>
+        </w:rPr>
+        <w:t xml:space="preserve"> </w:t>
+      </w:r>
+      <w:proofErr w:type="spellStart"/>
+      <w:r>
+        <w:rPr>
+          <w:rFonts w:ascii="Candara" w:hAnsi="Candara"/>
+          <w:b/>
+          <w:bCs/>
+          <w:i/>
+          <w:iCs/>
+          <w:color w:val="7F7F7F" w:themeColor="text1" w:themeTint="80"/>
+          <w:sz w:val="24"/>
+          <w:szCs w:val="24"/>
+        </w:rPr>
+        <w:t>timeout_args</w:t>
+      </w:r>
+      <w:proofErr w:type="spellEnd"/>
+      <w:r>
+        <w:rPr>
+          <w:rFonts w:ascii="Candara" w:hAnsi="Candara"/>
+          <w:b/>
+          <w:bCs/>
+          <w:i/>
+          <w:iCs/>
+          <w:color w:val="7F7F7F" w:themeColor="text1" w:themeTint="80"/>
+          <w:sz w:val="24"/>
+          <w:szCs w:val="24"/>
+        </w:rPr>
+        <w:t>:</w:t>
+      </w:r>
+      <w:r>
+        <w:rPr>
+          <w:rFonts w:ascii="Candara" w:hAnsi="Candara"/>
+          <w:b/>
+          <w:bCs/>
+          <w:i/>
+          <w:iCs/>
+          <w:color w:val="7F7F7F" w:themeColor="text1" w:themeTint="80"/>
+          <w:sz w:val="24"/>
+          <w:szCs w:val="24"/>
+        </w:rPr>
+        <w:t xml:space="preserve"> </w:t>
+      </w:r>
+      <w:r>
+        <w:rPr>
+          <w:rFonts w:ascii="Candara" w:hAnsi="Candara"/>
+          <w:color w:val="000000" w:themeColor="text1"/>
+          <w:sz w:val="24"/>
+          <w:szCs w:val="24"/>
+        </w:rPr>
+        <w:t xml:space="preserve">Struttura dedicate al </w:t>
+      </w:r>
+      <w:r>
+        <w:rPr>
+          <w:rFonts w:ascii="Candara" w:hAnsi="Candara"/>
+          <w:color w:val="000000" w:themeColor="text1"/>
+          <w:sz w:val="24"/>
+          <w:szCs w:val="24"/>
+        </w:rPr>
+        <w:t xml:space="preserve">caso sia necessaria una ritrasmissione del frame. Vengono definite le variabili id del </w:t>
+      </w:r>
+      <w:proofErr w:type="spellStart"/>
+      <w:r>
+        <w:rPr>
+          <w:rFonts w:ascii="Candara" w:hAnsi="Candara"/>
+          <w:color w:val="000000" w:themeColor="text1"/>
+          <w:sz w:val="24"/>
+          <w:szCs w:val="24"/>
+        </w:rPr>
+        <w:t>socket</w:t>
+      </w:r>
+      <w:proofErr w:type="spellEnd"/>
+      <w:r>
+        <w:rPr>
+          <w:rFonts w:ascii="Candara" w:hAnsi="Candara"/>
+          <w:color w:val="000000" w:themeColor="text1"/>
+          <w:sz w:val="24"/>
+          <w:szCs w:val="24"/>
+        </w:rPr>
+        <w:t>, intervallo di ritrasmissione, frame da ritrasmettere e indirizzo del computer.</w:t>
+      </w:r>
+    </w:p>
+    <w:p>
+      <w:pPr>
+        <w:spacing w:after="0" w:line="276" w:lineRule="auto"/>
+        <w:rPr>
+          <w:rFonts w:ascii="Candara" w:hAnsi="Candara"/>
+          <w:color w:val="000000" w:themeColor="text1"/>
+          <w:sz w:val="24"/>
+          <w:szCs w:val="24"/>
+        </w:rPr>
+      </w:pPr>
+      <w:proofErr w:type="spellStart"/>
+      <w:r>
+        <w:rPr>
+          <w:rFonts w:ascii="Candara" w:hAnsi="Candara"/>
+          <w:b/>
+          <w:bCs/>
+          <w:i/>
+          <w:iCs/>
+          <w:color w:val="7F7F7F" w:themeColor="text1" w:themeTint="80"/>
+          <w:sz w:val="24"/>
+          <w:szCs w:val="24"/>
+        </w:rPr>
+        <w:t>struct</w:t>
+      </w:r>
+      <w:proofErr w:type="spellEnd"/>
+      <w:r>
+        <w:rPr>
+          <w:rFonts w:ascii="Candara" w:hAnsi="Candara"/>
+          <w:b/>
+          <w:bCs/>
+          <w:i/>
+          <w:iCs/>
+          <w:color w:val="7F7F7F" w:themeColor="text1" w:themeTint="80"/>
+          <w:sz w:val="24"/>
+          <w:szCs w:val="24"/>
+        </w:rPr>
+        <w:t xml:space="preserve"> </w:t>
+      </w:r>
+      <w:proofErr w:type="spellStart"/>
+      <w:r>
+        <w:rPr>
+          <w:rFonts w:ascii="Candara" w:hAnsi="Candara"/>
+          <w:b/>
+          <w:bCs/>
+          <w:i/>
+          <w:iCs/>
+          <w:color w:val="7F7F7F" w:themeColor="text1" w:themeTint="80"/>
+          <w:sz w:val="24"/>
+          <w:szCs w:val="24"/>
+        </w:rPr>
+        <w:t>send_slot</w:t>
+      </w:r>
+      <w:proofErr w:type="spellEnd"/>
+      <w:r>
+        <w:rPr>
+          <w:rFonts w:ascii="Candara" w:hAnsi="Candara"/>
+          <w:b/>
+          <w:bCs/>
+          <w:i/>
+          <w:iCs/>
+          <w:color w:val="7F7F7F" w:themeColor="text1" w:themeTint="80"/>
+          <w:sz w:val="24"/>
+          <w:szCs w:val="24"/>
+        </w:rPr>
+        <w:t xml:space="preserve">: </w:t>
+      </w:r>
+      <w:r>
+        <w:rPr>
+          <w:rFonts w:ascii="Candara" w:hAnsi="Candara"/>
+          <w:color w:val="000000" w:themeColor="text1"/>
+          <w:sz w:val="24"/>
+          <w:szCs w:val="24"/>
+        </w:rPr>
+        <w:t xml:space="preserve">Vengono dichiarate le variabili che andranno poi a servire per </w:t>
+      </w:r>
+      <w:r>
+        <w:rPr>
+          <w:rFonts w:ascii="Candara" w:hAnsi="Candara"/>
+          <w:color w:val="000000" w:themeColor="text1"/>
+          <w:sz w:val="24"/>
+          <w:szCs w:val="24"/>
+        </w:rPr>
+        <w:t xml:space="preserve">la definizione di uno slot del buffer di trasmissione ovvero vengono richiamate le strutture </w:t>
+      </w:r>
+      <w:proofErr w:type="spellStart"/>
+      <w:r>
+        <w:rPr>
+          <w:rFonts w:ascii="Candara" w:hAnsi="Candara"/>
+          <w:color w:val="000000" w:themeColor="text1"/>
+          <w:sz w:val="24"/>
+          <w:szCs w:val="24"/>
+        </w:rPr>
+        <w:t>timeout_args</w:t>
+      </w:r>
+      <w:proofErr w:type="spellEnd"/>
+      <w:r>
+        <w:rPr>
+          <w:rFonts w:ascii="Candara" w:hAnsi="Candara"/>
+          <w:color w:val="000000" w:themeColor="text1"/>
+          <w:sz w:val="24"/>
+          <w:szCs w:val="24"/>
+        </w:rPr>
+        <w:t xml:space="preserve"> e frame rispettivamente per i dati da trasmettere e per il frame da trasmettere, viene definito il numero del </w:t>
+      </w:r>
+      <w:proofErr w:type="spellStart"/>
+      <w:r>
+        <w:rPr>
+          <w:rFonts w:ascii="Candara" w:hAnsi="Candara"/>
+          <w:color w:val="000000" w:themeColor="text1"/>
+          <w:sz w:val="24"/>
+          <w:szCs w:val="24"/>
+        </w:rPr>
+        <w:t>thread</w:t>
+      </w:r>
+      <w:proofErr w:type="spellEnd"/>
+      <w:r>
+        <w:rPr>
+          <w:rFonts w:ascii="Candara" w:hAnsi="Candara"/>
+          <w:color w:val="000000" w:themeColor="text1"/>
+          <w:sz w:val="24"/>
+          <w:szCs w:val="24"/>
+        </w:rPr>
+        <w:t xml:space="preserve"> che esegue la procedura di </w:t>
+      </w:r>
+      <w:proofErr w:type="spellStart"/>
+      <w:r>
+        <w:rPr>
+          <w:rFonts w:ascii="Candara" w:hAnsi="Candara"/>
+          <w:color w:val="000000" w:themeColor="text1"/>
+          <w:sz w:val="24"/>
+          <w:szCs w:val="24"/>
+        </w:rPr>
+        <w:t>timeout</w:t>
+      </w:r>
+      <w:proofErr w:type="spellEnd"/>
+      <w:r>
+        <w:rPr>
+          <w:rFonts w:ascii="Candara" w:hAnsi="Candara"/>
+          <w:color w:val="000000" w:themeColor="text1"/>
+          <w:sz w:val="24"/>
+          <w:szCs w:val="24"/>
+        </w:rPr>
+        <w:t xml:space="preserve"> e un booleano che indice se il frame ha o meno ricevuto l’</w:t>
+      </w:r>
+      <w:proofErr w:type="spellStart"/>
+      <w:r>
+        <w:rPr>
+          <w:rFonts w:ascii="Candara" w:hAnsi="Candara"/>
+          <w:color w:val="000000" w:themeColor="text1"/>
+          <w:sz w:val="24"/>
+          <w:szCs w:val="24"/>
+        </w:rPr>
+        <w:t>ack</w:t>
+      </w:r>
+      <w:proofErr w:type="spellEnd"/>
+      <w:r>
+        <w:rPr>
+          <w:rFonts w:ascii="Candara" w:hAnsi="Candara"/>
+          <w:color w:val="000000" w:themeColor="text1"/>
+          <w:sz w:val="24"/>
+          <w:szCs w:val="24"/>
+        </w:rPr>
+        <w:t>.</w:t>
+      </w:r>
+    </w:p>
+    <w:p>
+      <w:pPr>
+        <w:spacing w:after="0" w:line="276" w:lineRule="auto"/>
+        <w:rPr>
+          <w:rFonts w:ascii="Candara" w:hAnsi="Candara"/>
+          <w:color w:val="000000" w:themeColor="text1"/>
+          <w:sz w:val="24"/>
+          <w:szCs w:val="24"/>
+        </w:rPr>
+      </w:pPr>
+      <w:proofErr w:type="spellStart"/>
+      <w:r>
+        <w:rPr>
+          <w:rFonts w:ascii="Candara" w:hAnsi="Candara"/>
+          <w:b/>
+          <w:bCs/>
+          <w:i/>
+          <w:iCs/>
+          <w:color w:val="7F7F7F" w:themeColor="text1" w:themeTint="80"/>
+          <w:sz w:val="24"/>
+          <w:szCs w:val="24"/>
+        </w:rPr>
+        <w:t>struct</w:t>
+      </w:r>
+      <w:proofErr w:type="spellEnd"/>
+      <w:r>
+        <w:rPr>
+          <w:rFonts w:ascii="Candara" w:hAnsi="Candara"/>
+          <w:b/>
+          <w:bCs/>
+          <w:i/>
+          <w:iCs/>
+          <w:color w:val="7F7F7F" w:themeColor="text1" w:themeTint="80"/>
+          <w:sz w:val="24"/>
+          <w:szCs w:val="24"/>
+        </w:rPr>
+        <w:t xml:space="preserve"> </w:t>
+      </w:r>
+      <w:proofErr w:type="spellStart"/>
+      <w:r>
+        <w:rPr>
+          <w:rFonts w:ascii="Candara" w:hAnsi="Candara"/>
+          <w:b/>
+          <w:bCs/>
+          <w:i/>
+          <w:iCs/>
+          <w:color w:val="7F7F7F" w:themeColor="text1" w:themeTint="80"/>
+          <w:sz w:val="24"/>
+          <w:szCs w:val="24"/>
+        </w:rPr>
+        <w:t>send_file_</w:t>
+      </w:r>
+      <w:proofErr w:type="gramStart"/>
+      <w:r>
+        <w:rPr>
+          <w:rFonts w:ascii="Candara" w:hAnsi="Candara"/>
+          <w:b/>
+          <w:bCs/>
+          <w:i/>
+          <w:iCs/>
+          <w:color w:val="7F7F7F" w:themeColor="text1" w:themeTint="80"/>
+          <w:sz w:val="24"/>
+          <w:szCs w:val="24"/>
+        </w:rPr>
+        <w:t>args</w:t>
+      </w:r>
+      <w:proofErr w:type="spellEnd"/>
+      <w:r>
+        <w:rPr>
+          <w:rFonts w:ascii="Candara" w:hAnsi="Candara"/>
+          <w:b/>
+          <w:bCs/>
+          <w:i/>
+          <w:iCs/>
+          <w:color w:val="7F7F7F" w:themeColor="text1" w:themeTint="80"/>
+          <w:sz w:val="24"/>
+          <w:szCs w:val="24"/>
+        </w:rPr>
+        <w:t xml:space="preserve"> </w:t>
+      </w:r>
+      <w:r>
+        <w:rPr>
+          <w:rFonts w:ascii="Candara" w:hAnsi="Candara"/>
+          <w:b/>
+          <w:bCs/>
+          <w:i/>
+          <w:iCs/>
+          <w:color w:val="7F7F7F" w:themeColor="text1" w:themeTint="80"/>
+          <w:sz w:val="24"/>
+          <w:szCs w:val="24"/>
+        </w:rPr>
+        <w:t>:</w:t>
+      </w:r>
+      <w:proofErr w:type="gramEnd"/>
+      <w:r>
+        <w:rPr>
+          <w:rFonts w:ascii="Candara" w:hAnsi="Candara"/>
+          <w:b/>
+          <w:bCs/>
+          <w:i/>
+          <w:iCs/>
+          <w:color w:val="7F7F7F" w:themeColor="text1" w:themeTint="80"/>
+          <w:sz w:val="24"/>
+          <w:szCs w:val="24"/>
+        </w:rPr>
+        <w:t xml:space="preserve"> </w:t>
+      </w:r>
+      <w:r>
+        <w:rPr>
+          <w:rFonts w:ascii="Candara" w:hAnsi="Candara"/>
+          <w:color w:val="000000" w:themeColor="text1"/>
+          <w:sz w:val="24"/>
+          <w:szCs w:val="24"/>
+        </w:rPr>
+        <w:t xml:space="preserve">è la </w:t>
+      </w:r>
+      <w:r>
+        <w:rPr>
+          <w:rFonts w:ascii="Candara" w:hAnsi="Candara"/>
+          <w:color w:val="000000" w:themeColor="text1"/>
+          <w:sz w:val="24"/>
+          <w:szCs w:val="24"/>
+        </w:rPr>
+        <w:t>struttu</w:t>
+      </w:r>
+      <w:r>
+        <w:rPr>
+          <w:rFonts w:ascii="Candara" w:hAnsi="Candara"/>
+          <w:color w:val="000000" w:themeColor="text1"/>
+          <w:sz w:val="24"/>
+          <w:szCs w:val="24"/>
+        </w:rPr>
+        <w:t xml:space="preserve">ra che verrà poi utilizzata per trasferire i parametri tra le diverse funzioni. Le variabili inizializzate sono quelle per gli indirizzi remoto e locale del computer, </w:t>
+      </w:r>
+      <w:r>
+        <w:rPr>
+          <w:rFonts w:ascii="Candara" w:hAnsi="Candara"/>
+          <w:color w:val="000000" w:themeColor="text1"/>
+          <w:sz w:val="24"/>
+          <w:szCs w:val="24"/>
+        </w:rPr>
+        <w:t xml:space="preserve">id del </w:t>
+      </w:r>
+      <w:proofErr w:type="spellStart"/>
+      <w:r>
+        <w:rPr>
+          <w:rFonts w:ascii="Candara" w:hAnsi="Candara"/>
+          <w:color w:val="000000" w:themeColor="text1"/>
+          <w:sz w:val="24"/>
+          <w:szCs w:val="24"/>
+        </w:rPr>
+        <w:t>socket</w:t>
+      </w:r>
+      <w:proofErr w:type="spellEnd"/>
+      <w:r>
+        <w:rPr>
+          <w:rFonts w:ascii="Candara" w:hAnsi="Candara"/>
+          <w:color w:val="000000" w:themeColor="text1"/>
+          <w:sz w:val="24"/>
+          <w:szCs w:val="24"/>
+        </w:rPr>
+        <w:t xml:space="preserve">, </w:t>
+      </w:r>
+      <w:r>
+        <w:rPr>
+          <w:rFonts w:ascii="Candara" w:hAnsi="Candara"/>
+          <w:color w:val="000000" w:themeColor="text1"/>
+          <w:sz w:val="24"/>
+          <w:szCs w:val="24"/>
+        </w:rPr>
+        <w:t>nome del file di origine e destinazione</w:t>
+      </w:r>
+      <w:r>
+        <w:rPr>
+          <w:rFonts w:ascii="Candara" w:hAnsi="Candara"/>
+          <w:color w:val="000000" w:themeColor="text1"/>
+          <w:sz w:val="24"/>
+          <w:szCs w:val="24"/>
+        </w:rPr>
+        <w:t xml:space="preserve">, puntatori ai file di origine e destinazione, </w:t>
+      </w:r>
+      <w:proofErr w:type="spellStart"/>
+      <w:r>
+        <w:rPr>
+          <w:rFonts w:ascii="Candara" w:hAnsi="Candara"/>
+          <w:color w:val="000000" w:themeColor="text1"/>
+          <w:sz w:val="24"/>
+          <w:szCs w:val="24"/>
+        </w:rPr>
+        <w:t>path</w:t>
+      </w:r>
+      <w:proofErr w:type="spellEnd"/>
+      <w:r>
+        <w:rPr>
+          <w:rFonts w:ascii="Candara" w:hAnsi="Candara"/>
+          <w:color w:val="000000" w:themeColor="text1"/>
+          <w:sz w:val="24"/>
+          <w:szCs w:val="24"/>
+        </w:rPr>
+        <w:t xml:space="preserve"> da visualizzare in remoto (tramite lo specifico comando list), istruzione in esecuzione, numero di sequenza dell’ultimo </w:t>
+      </w:r>
+      <w:proofErr w:type="spellStart"/>
+      <w:r>
+        <w:rPr>
+          <w:rFonts w:ascii="Candara" w:hAnsi="Candara"/>
+          <w:color w:val="000000" w:themeColor="text1"/>
+          <w:sz w:val="24"/>
+          <w:szCs w:val="24"/>
+        </w:rPr>
+        <w:t>ack</w:t>
+      </w:r>
+      <w:proofErr w:type="spellEnd"/>
+      <w:r>
+        <w:rPr>
+          <w:rFonts w:ascii="Candara" w:hAnsi="Candara"/>
+          <w:color w:val="000000" w:themeColor="text1"/>
+          <w:sz w:val="24"/>
+          <w:szCs w:val="24"/>
+        </w:rPr>
+        <w:t xml:space="preserve"> ricevuto, numero di sequenza dell’ultimo frame trasmesso, ampiezza della finestra di trasmissione, massimo numero di sequenza, e la struttura </w:t>
+      </w:r>
+      <w:proofErr w:type="spellStart"/>
+      <w:r>
+        <w:rPr>
+          <w:rFonts w:ascii="Candara" w:hAnsi="Candara"/>
+          <w:color w:val="000000" w:themeColor="text1"/>
+          <w:sz w:val="24"/>
+          <w:szCs w:val="24"/>
+        </w:rPr>
+        <w:t>send_slot</w:t>
+      </w:r>
+      <w:proofErr w:type="spellEnd"/>
+      <w:r>
+        <w:rPr>
+          <w:rFonts w:ascii="Candara" w:hAnsi="Candara"/>
+          <w:color w:val="000000" w:themeColor="text1"/>
+          <w:sz w:val="24"/>
+          <w:szCs w:val="24"/>
+        </w:rPr>
+        <w:t xml:space="preserve"> per la dichiarazione del frame buffer. </w:t>
+      </w:r>
+    </w:p>
+    <w:p>
+      <w:pPr>
+        <w:spacing w:after="0" w:line="276" w:lineRule="auto"/>
+        <w:rPr>
+          <w:rFonts w:ascii="Candara" w:hAnsi="Candara"/>
+          <w:color w:val="000000" w:themeColor="text1"/>
+          <w:sz w:val="24"/>
+          <w:szCs w:val="24"/>
+        </w:rPr>
+      </w:pPr>
+      <w:r>
+        <w:rPr>
+          <w:rFonts w:ascii="Candara" w:hAnsi="Candara"/>
+          <w:color w:val="000000" w:themeColor="text1"/>
+          <w:sz w:val="24"/>
+          <w:szCs w:val="24"/>
+        </w:rPr>
+        <w:t xml:space="preserve">La definizione di alcune di queste variabili deriva dalla scelta di utilizzare il protocollo </w:t>
+      </w:r>
+      <w:proofErr w:type="spellStart"/>
+      <w:r>
+        <w:rPr>
+          <w:rFonts w:ascii="Candara" w:hAnsi="Candara"/>
+          <w:color w:val="000000" w:themeColor="text1"/>
+          <w:sz w:val="24"/>
+          <w:szCs w:val="24"/>
+        </w:rPr>
+        <w:t>Selective</w:t>
+      </w:r>
+      <w:proofErr w:type="spellEnd"/>
+      <w:r>
+        <w:rPr>
+          <w:rFonts w:ascii="Candara" w:hAnsi="Candara"/>
+          <w:color w:val="000000" w:themeColor="text1"/>
+          <w:sz w:val="24"/>
+          <w:szCs w:val="24"/>
+        </w:rPr>
+        <w:t xml:space="preserve"> </w:t>
+      </w:r>
+      <w:proofErr w:type="spellStart"/>
+      <w:r>
+        <w:rPr>
+          <w:rFonts w:ascii="Candara" w:hAnsi="Candara"/>
+          <w:color w:val="000000" w:themeColor="text1"/>
+          <w:sz w:val="24"/>
+          <w:szCs w:val="24"/>
+        </w:rPr>
+        <w:t>Repeat</w:t>
+      </w:r>
+      <w:proofErr w:type="spellEnd"/>
+      <w:r>
+        <w:rPr>
+          <w:rFonts w:ascii="Candara" w:hAnsi="Candara"/>
+          <w:color w:val="000000" w:themeColor="text1"/>
+          <w:sz w:val="24"/>
+          <w:szCs w:val="24"/>
+        </w:rPr>
+        <w:t>.</w:t>
+      </w:r>
+    </w:p>
+    <w:p>
+      <w:pPr>
+        <w:spacing w:after="0" w:line="276" w:lineRule="auto"/>
+        <w:rPr>
+          <w:rFonts w:ascii="Candara" w:hAnsi="Candara"/>
+          <w:color w:val="000000" w:themeColor="text1"/>
+          <w:sz w:val="24"/>
+          <w:szCs w:val="24"/>
+        </w:rPr>
+      </w:pPr>
+      <w:proofErr w:type="spellStart"/>
+      <w:r>
+        <w:rPr>
+          <w:rFonts w:ascii="Candara" w:hAnsi="Candara"/>
+          <w:b/>
+          <w:bCs/>
+          <w:i/>
+          <w:iCs/>
+          <w:color w:val="7F7F7F" w:themeColor="text1" w:themeTint="80"/>
+          <w:sz w:val="24"/>
+          <w:szCs w:val="24"/>
+        </w:rPr>
+        <w:t>struct</w:t>
+      </w:r>
+      <w:proofErr w:type="spellEnd"/>
+      <w:r>
+        <w:rPr>
+          <w:rFonts w:ascii="Candara" w:hAnsi="Candara"/>
+          <w:b/>
+          <w:bCs/>
+          <w:i/>
+          <w:iCs/>
+          <w:color w:val="7F7F7F" w:themeColor="text1" w:themeTint="80"/>
+          <w:sz w:val="24"/>
+          <w:szCs w:val="24"/>
+        </w:rPr>
+        <w:t xml:space="preserve"> </w:t>
+      </w:r>
+      <w:proofErr w:type="spellStart"/>
+      <w:r>
+        <w:rPr>
+          <w:rFonts w:ascii="Candara" w:hAnsi="Candara"/>
+          <w:b/>
+          <w:bCs/>
+          <w:i/>
+          <w:iCs/>
+          <w:color w:val="7F7F7F" w:themeColor="text1" w:themeTint="80"/>
+          <w:sz w:val="24"/>
+          <w:szCs w:val="24"/>
+        </w:rPr>
+        <w:t>config</w:t>
+      </w:r>
+      <w:proofErr w:type="spellEnd"/>
+      <w:r>
+        <w:rPr>
+          <w:rFonts w:ascii="Candara" w:hAnsi="Candara"/>
+          <w:b/>
+          <w:bCs/>
+          <w:i/>
+          <w:iCs/>
+          <w:color w:val="7F7F7F" w:themeColor="text1" w:themeTint="80"/>
+          <w:sz w:val="24"/>
+          <w:szCs w:val="24"/>
+        </w:rPr>
+        <w:t xml:space="preserve">: </w:t>
+      </w:r>
+      <w:r>
+        <w:rPr>
+          <w:rFonts w:ascii="Candara" w:hAnsi="Candara"/>
+          <w:color w:val="000000" w:themeColor="text1"/>
+          <w:sz w:val="24"/>
+          <w:szCs w:val="24"/>
+        </w:rPr>
+        <w:t xml:space="preserve">Struttura che permette di definire i parametri di configurazione che sono: </w:t>
+      </w:r>
+      <w:proofErr w:type="spellStart"/>
+      <w:r>
+        <w:rPr>
+          <w:rFonts w:ascii="Candara" w:hAnsi="Candara"/>
+          <w:color w:val="000000" w:themeColor="text1"/>
+          <w:sz w:val="24"/>
+          <w:szCs w:val="24"/>
+        </w:rPr>
+        <w:t>ip</w:t>
+      </w:r>
+      <w:proofErr w:type="spellEnd"/>
+      <w:r>
+        <w:rPr>
+          <w:rFonts w:ascii="Candara" w:hAnsi="Candara"/>
+          <w:color w:val="000000" w:themeColor="text1"/>
+          <w:sz w:val="24"/>
+          <w:szCs w:val="24"/>
+        </w:rPr>
+        <w:t xml:space="preserve"> del server, porta del server, tipo di intervallo di ritrasmissione che può essere adattativo o fisso, intervallo di ritrasmissione iniziale, massimo numero di sequenza, ampiezza della finestra, </w:t>
+      </w:r>
+      <w:r>
+        <w:rPr>
+          <w:rFonts w:ascii="Candara" w:hAnsi="Candara"/>
+          <w:color w:val="000000" w:themeColor="text1"/>
+          <w:sz w:val="24"/>
+          <w:szCs w:val="24"/>
+        </w:rPr>
+        <w:t xml:space="preserve">intervallo di trasmissione tra due pacchetti, ritardo minimo per la ricezione di un </w:t>
+      </w:r>
+      <w:proofErr w:type="spellStart"/>
+      <w:r>
+        <w:rPr>
+          <w:rFonts w:ascii="Candara" w:hAnsi="Candara"/>
+          <w:color w:val="000000" w:themeColor="text1"/>
+          <w:sz w:val="24"/>
+          <w:szCs w:val="24"/>
+        </w:rPr>
+        <w:t>ack</w:t>
+      </w:r>
+      <w:proofErr w:type="spellEnd"/>
+      <w:r>
+        <w:rPr>
+          <w:rFonts w:ascii="Candara" w:hAnsi="Candara"/>
+          <w:color w:val="000000" w:themeColor="text1"/>
+          <w:sz w:val="24"/>
+          <w:szCs w:val="24"/>
+        </w:rPr>
+        <w:t xml:space="preserve"> per un </w:t>
+      </w:r>
+      <w:r>
+        <w:rPr>
+          <w:rFonts w:ascii="Candara" w:hAnsi="Candara"/>
+          <w:color w:val="000000" w:themeColor="text1"/>
           <w:sz w:val="24"/>
           <w:szCs w:val="24"/>
         </w:rPr>
         <w:lastRenderedPageBreak/>
-        <w:t xml:space="preserve">Per l’istruzione </w:t>
-      </w:r>
-      <w:r>
-        <w:rPr>
-          <w:rFonts w:ascii="Candara" w:hAnsi="Candara" w:cs="Calibri-Bold"/>
-          <w:b/>
-          <w:bCs/>
-          <w:i/>
-          <w:iCs/>
-          <w:sz w:val="24"/>
-          <w:szCs w:val="24"/>
-        </w:rPr>
-        <w:t>put</w:t>
-      </w:r>
-      <w:r>
-        <w:rPr>
-          <w:rFonts w:ascii="Candara" w:hAnsi="Candara" w:cs="Calibri-Bold"/>
+        <w:t>pacchetto, numero massimo di ritrasmissioni,  probabilità di perdita di un frame, tempo di attesa massimo per un frame, variabile booleana che indicherà se si vuole o meno raddoppiare il tempo di ritrasmissione e coefficiente moltiplicativo del ritardo sulla rete.</w:t>
+      </w:r>
+    </w:p>
+    <w:p>
+      <w:pPr>
+        <w:spacing w:after="0" w:line="276" w:lineRule="auto"/>
+        <w:rPr>
+          <w:rFonts w:ascii="Candara" w:hAnsi="Candara"/>
+          <w:color w:val="000000" w:themeColor="text1"/>
+          <w:sz w:val="24"/>
+          <w:szCs w:val="24"/>
+        </w:rPr>
+      </w:pPr>
+      <w:proofErr w:type="spellStart"/>
+      <w:r>
+        <w:rPr>
+          <w:rFonts w:ascii="Candara" w:hAnsi="Candara"/>
+          <w:b/>
+          <w:bCs/>
+          <w:i/>
+          <w:iCs/>
+          <w:color w:val="7F7F7F" w:themeColor="text1" w:themeTint="80"/>
+          <w:sz w:val="24"/>
+          <w:szCs w:val="24"/>
+        </w:rPr>
+        <w:t>struct</w:t>
+      </w:r>
+      <w:proofErr w:type="spellEnd"/>
+      <w:r>
+        <w:rPr>
+          <w:rFonts w:ascii="Candara" w:hAnsi="Candara"/>
+          <w:b/>
+          <w:bCs/>
+          <w:i/>
+          <w:iCs/>
+          <w:color w:val="7F7F7F" w:themeColor="text1" w:themeTint="80"/>
+          <w:sz w:val="24"/>
+          <w:szCs w:val="24"/>
+        </w:rPr>
+        <w:t xml:space="preserve"> </w:t>
+      </w:r>
+      <w:proofErr w:type="spellStart"/>
+      <w:r>
+        <w:rPr>
+          <w:rFonts w:ascii="Candara" w:hAnsi="Candara"/>
+          <w:b/>
+          <w:bCs/>
+          <w:i/>
+          <w:iCs/>
+          <w:color w:val="7F7F7F" w:themeColor="text1" w:themeTint="80"/>
+          <w:sz w:val="24"/>
+          <w:szCs w:val="24"/>
+        </w:rPr>
+        <w:t>rtt_info</w:t>
+      </w:r>
+      <w:proofErr w:type="spellEnd"/>
+      <w:r>
+        <w:rPr>
+          <w:rFonts w:ascii="Candara" w:hAnsi="Candara"/>
+          <w:b/>
+          <w:bCs/>
+          <w:i/>
+          <w:iCs/>
+          <w:color w:val="7F7F7F" w:themeColor="text1" w:themeTint="80"/>
           <w:sz w:val="24"/>
           <w:szCs w:val="24"/>
         </w:rPr>
@@ -2349,7 +3263,8 @@
       </w:r>
       <w:r>
         <w:rPr>
-          <w:rFonts w:ascii="Candara" w:hAnsi="Candara" w:cs="Calibri-Bold"/>
+          <w:rFonts w:ascii="Candara" w:hAnsi="Candara"/>
+          <w:color w:val="7F7F7F" w:themeColor="text1" w:themeTint="80"/>
           <w:sz w:val="24"/>
           <w:szCs w:val="24"/>
         </w:rPr>
@@ -2357,182 +3272,68 @@
       </w:r>
       <w:r>
         <w:rPr>
-          <w:rFonts w:ascii="Candara" w:hAnsi="Candara" w:cs="Calibri"/>
-          <w:sz w:val="24"/>
-          <w:szCs w:val="24"/>
-        </w:rPr>
-        <w:t>il server</w:t>
-      </w:r>
-      <w:r>
-        <w:rPr>
-          <w:rFonts w:ascii="Candara" w:hAnsi="Candara" w:cs="Calibri"/>
-          <w:sz w:val="24"/>
-          <w:szCs w:val="24"/>
-        </w:rPr>
-        <w:t xml:space="preserve"> è disponibile alla </w:t>
-      </w:r>
-      <w:r>
-        <w:rPr>
-          <w:rFonts w:ascii="Candara" w:hAnsi="Candara" w:cs="Calibri"/>
-          <w:sz w:val="24"/>
-          <w:szCs w:val="24"/>
-        </w:rPr>
-        <w:t>ricezione</w:t>
-      </w:r>
-      <w:r>
-        <w:rPr>
-          <w:rFonts w:ascii="Candara" w:hAnsi="Candara" w:cs="Calibri"/>
-          <w:sz w:val="24"/>
-          <w:szCs w:val="24"/>
-        </w:rPr>
-        <w:t xml:space="preserve">; </w:t>
-      </w:r>
-      <w:r>
-        <w:rPr>
-          <w:rFonts w:ascii="Candara" w:hAnsi="Candara" w:cs="Calibri"/>
-          <w:sz w:val="24"/>
-          <w:szCs w:val="24"/>
-        </w:rPr>
-        <w:t xml:space="preserve">quando </w:t>
-      </w:r>
-      <w:r>
-        <w:rPr>
-          <w:rFonts w:ascii="Candara" w:hAnsi="Candara" w:cs="Calibri-Bold"/>
-          <w:sz w:val="24"/>
-          <w:szCs w:val="24"/>
-        </w:rPr>
-        <w:t xml:space="preserve">il client </w:t>
-      </w:r>
-      <w:r>
-        <w:rPr>
-          <w:rFonts w:ascii="Candara" w:hAnsi="Candara" w:cs="Calibri"/>
-          <w:sz w:val="24"/>
-          <w:szCs w:val="24"/>
-        </w:rPr>
-        <w:t xml:space="preserve">riceve il messaggio </w:t>
-      </w:r>
-      <w:r>
-        <w:rPr>
-          <w:rFonts w:ascii="Candara" w:hAnsi="Candara" w:cs="Calibri-Bold"/>
-          <w:sz w:val="24"/>
-          <w:szCs w:val="24"/>
-        </w:rPr>
-        <w:t>ACK</w:t>
-      </w:r>
-      <w:r>
-        <w:rPr>
-          <w:rFonts w:ascii="Candara" w:hAnsi="Candara" w:cs="Calibri-Bold"/>
-          <w:sz w:val="24"/>
-          <w:szCs w:val="24"/>
-        </w:rPr>
-        <w:t>,</w:t>
-      </w:r>
-      <w:r>
-        <w:rPr>
-          <w:rFonts w:ascii="Candara" w:hAnsi="Candara" w:cs="Calibri-Bold"/>
-          <w:sz w:val="24"/>
-          <w:szCs w:val="24"/>
-        </w:rPr>
-        <w:t xml:space="preserve"> </w:t>
-      </w:r>
-      <w:r>
-        <w:rPr>
-          <w:rFonts w:ascii="Candara" w:hAnsi="Candara" w:cs="Calibri"/>
-          <w:sz w:val="24"/>
-          <w:szCs w:val="24"/>
-        </w:rPr>
-        <w:t>inizia il trasferimento dei dati</w:t>
-      </w:r>
-      <w:r>
-        <w:rPr>
-          <w:rFonts w:ascii="Candara" w:hAnsi="Candara" w:cs="Calibri"/>
-          <w:sz w:val="24"/>
-          <w:szCs w:val="24"/>
-        </w:rPr>
-        <w:t xml:space="preserve">; </w:t>
-      </w:r>
-      <w:r>
-        <w:rPr>
-          <w:rFonts w:ascii="Candara" w:hAnsi="Candara" w:cs="Calibri"/>
-          <w:sz w:val="24"/>
-          <w:szCs w:val="24"/>
-        </w:rPr>
-        <w:t>una volta ricevuto</w:t>
-      </w:r>
-      <w:r>
-        <w:rPr>
-          <w:rFonts w:ascii="Candara" w:hAnsi="Candara" w:cs="Calibri"/>
-          <w:sz w:val="24"/>
-          <w:szCs w:val="24"/>
-        </w:rPr>
-        <w:t xml:space="preserve"> l’ultimo pacchetto</w:t>
-      </w:r>
-      <w:r>
-        <w:rPr>
-          <w:rFonts w:ascii="Candara" w:hAnsi="Candara" w:cs="Calibri"/>
-          <w:sz w:val="24"/>
-          <w:szCs w:val="24"/>
-        </w:rPr>
-        <w:t>, il server</w:t>
-      </w:r>
-      <w:r>
-        <w:rPr>
-          <w:rFonts w:ascii="Candara" w:hAnsi="Candara" w:cs="Calibri"/>
-          <w:sz w:val="24"/>
-          <w:szCs w:val="24"/>
-        </w:rPr>
-        <w:t xml:space="preserve"> invia il messaggio </w:t>
-      </w:r>
-      <w:r>
-        <w:rPr>
-          <w:rFonts w:ascii="Candara" w:hAnsi="Candara" w:cs="Calibri-Bold"/>
-          <w:sz w:val="24"/>
-          <w:szCs w:val="24"/>
-        </w:rPr>
-        <w:t xml:space="preserve">END </w:t>
-      </w:r>
-      <w:r>
-        <w:rPr>
-          <w:rFonts w:ascii="Candara" w:hAnsi="Candara" w:cs="Calibri"/>
-          <w:sz w:val="24"/>
-          <w:szCs w:val="24"/>
-        </w:rPr>
-        <w:t>al client.</w:t>
-      </w:r>
-    </w:p>
-    <w:p>
-      <w:pPr>
-        <w:spacing w:before="240" w:line="276" w:lineRule="auto"/>
-        <w:rPr>
-          <w:rFonts w:ascii="Candara" w:hAnsi="Candara"/>
-          <w:b/>
-          <w:bCs/>
-          <w:color w:val="0070C0"/>
-          <w:sz w:val="24"/>
-          <w:szCs w:val="24"/>
-        </w:rPr>
-      </w:pPr>
-      <w:r>
-        <w:rPr>
-          <w:rFonts w:ascii="Candara" w:hAnsi="Candara"/>
-          <w:b/>
-          <w:bCs/>
-          <w:color w:val="0070C0"/>
-          <w:sz w:val="24"/>
-          <w:szCs w:val="24"/>
-        </w:rPr>
-        <w:t xml:space="preserve">2.1 </w:t>
-      </w:r>
-      <w:r>
-        <w:rPr>
-          <w:rFonts w:ascii="Candara" w:hAnsi="Candara"/>
-          <w:b/>
-          <w:bCs/>
-          <w:color w:val="0070C0"/>
-          <w:sz w:val="24"/>
-          <w:szCs w:val="24"/>
-        </w:rPr>
-        <w:t>Strutture</w:t>
+          <w:rFonts w:ascii="Candara" w:hAnsi="Candara"/>
+          <w:color w:val="000000" w:themeColor="text1"/>
+          <w:sz w:val="24"/>
+          <w:szCs w:val="24"/>
+        </w:rPr>
+        <w:t xml:space="preserve">Struttura necessaria per la gestione del tempo di ritrasmissione in cui vengono definite le variabili ultima rilevazione del Round Trip Time (RTT), media pesata del tempo di andata e ritorno, DSDEV </w:t>
+      </w:r>
+      <w:r>
+        <w:rPr>
+          <w:rFonts w:ascii="Candara" w:hAnsi="Candara"/>
+          <w:color w:val="FF0000"/>
+          <w:sz w:val="24"/>
+          <w:szCs w:val="24"/>
+        </w:rPr>
+        <w:t xml:space="preserve">???, </w:t>
+      </w:r>
+      <w:r>
+        <w:rPr>
+          <w:rFonts w:ascii="Candara" w:hAnsi="Candara"/>
+          <w:color w:val="000000" w:themeColor="text1"/>
+          <w:sz w:val="24"/>
+          <w:szCs w:val="24"/>
+        </w:rPr>
+        <w:t xml:space="preserve">valore corrente del tempo </w:t>
+      </w:r>
+      <w:r>
+        <w:rPr>
+          <w:rFonts w:ascii="Candara" w:hAnsi="Candara"/>
+          <w:color w:val="000000" w:themeColor="text1"/>
+          <w:sz w:val="24"/>
+          <w:szCs w:val="24"/>
+        </w:rPr>
+        <w:t xml:space="preserve">di ritrasmissione, numero massimo di ritrasmissioni per un frame </w:t>
+      </w:r>
+      <w:proofErr w:type="gramStart"/>
+      <w:r>
+        <w:rPr>
+          <w:rFonts w:ascii="Candara" w:hAnsi="Candara"/>
+          <w:color w:val="000000" w:themeColor="text1"/>
+          <w:sz w:val="24"/>
+          <w:szCs w:val="24"/>
+        </w:rPr>
+        <w:t xml:space="preserve">e </w:t>
+      </w:r>
+      <w:r>
+        <w:rPr>
+          <w:rFonts w:ascii="Candara" w:hAnsi="Candara"/>
+          <w:color w:val="FF0000"/>
+          <w:sz w:val="24"/>
+          <w:szCs w:val="24"/>
+        </w:rPr>
+        <w:t>?</w:t>
+      </w:r>
+      <w:proofErr w:type="gramEnd"/>
+      <w:r>
+        <w:rPr>
+          <w:rFonts w:ascii="Candara" w:hAnsi="Candara"/>
+          <w:color w:val="FF0000"/>
+          <w:sz w:val="24"/>
+          <w:szCs w:val="24"/>
+        </w:rPr>
+        <w:t>????.</w:t>
       </w:r>
     </w:p>
     <w:p>
@@ -2540,42 +3341,6 @@
         <w:spacing w:after="0" w:line="276" w:lineRule="auto"/>
         <w:rPr>
           <w:rFonts w:ascii="Candara" w:hAnsi="Candara"/>
-          <w:sz w:val="24"/>
-          <w:szCs w:val="24"/>
-        </w:rPr>
-      </w:pPr>
-      <w:r>
-        <w:rPr>
-          <w:rFonts w:ascii="Candara" w:hAnsi="Candara"/>
-          <w:sz w:val="24"/>
-          <w:szCs w:val="24"/>
-        </w:rPr>
-        <w:t xml:space="preserve">Le strutture principali vengono definite in </w:t>
-      </w:r>
-      <w:r>
-        <w:rPr>
-          <w:rFonts w:ascii="Candara" w:hAnsi="Candara"/>
-          <w:i/>
-          <w:iCs/>
-          <w:sz w:val="24"/>
-          <w:szCs w:val="24"/>
-        </w:rPr>
-        <w:t>program.h</w:t>
-      </w:r>
-      <w:r>
-        <w:rPr>
-          <w:rFonts w:ascii="Candara" w:hAnsi="Candara"/>
-          <w:sz w:val="24"/>
-          <w:szCs w:val="24"/>
-        </w:rPr>
-        <w:t xml:space="preserve"> e sono:</w:t>
-      </w:r>
-    </w:p>
-    <w:p>
-      <w:pPr>
-        <w:spacing w:after="0" w:line="276" w:lineRule="auto"/>
-        <w:rPr>
-          <w:rFonts w:ascii="Candara" w:hAnsi="Candara"/>
           <w:b/>
           <w:bCs/>
           <w:i/>
@@ -2583,199 +3348,8 @@
           <w:color w:val="7F7F7F" w:themeColor="text1" w:themeTint="80"/>
           <w:sz w:val="24"/>
           <w:szCs w:val="24"/>
-          <w:lang w:val="en-US"/>
-        </w:rPr>
-      </w:pPr>
-      <w:r>
-        <w:rPr>
-          <w:rFonts w:ascii="Candara" w:hAnsi="Candara"/>
-          <w:b/>
-          <w:bCs/>
-          <w:i/>
-          <w:iCs/>
-          <w:color w:val="7F7F7F" w:themeColor="text1" w:themeTint="80"/>
-          <w:sz w:val="24"/>
-          <w:szCs w:val="24"/>
-          <w:lang w:val="en-US"/>
-        </w:rPr>
-        <w:t>struct frame</w:t>
-      </w:r>
-    </w:p>
-    <w:p>
-      <w:pPr>
-        <w:spacing w:after="0" w:line="276" w:lineRule="auto"/>
-        <w:rPr>
-          <w:rFonts w:ascii="Candara" w:hAnsi="Candara"/>
-          <w:b/>
-          <w:bCs/>
-          <w:i/>
-          <w:iCs/>
-          <w:color w:val="7F7F7F" w:themeColor="text1" w:themeTint="80"/>
-          <w:sz w:val="24"/>
-          <w:szCs w:val="24"/>
-          <w:lang w:val="en-US"/>
-        </w:rPr>
-      </w:pPr>
-      <w:r>
-        <w:rPr>
-          <w:rFonts w:ascii="Candara" w:hAnsi="Candara"/>
-          <w:b/>
-          <w:bCs/>
-          <w:i/>
-          <w:iCs/>
-          <w:color w:val="7F7F7F" w:themeColor="text1" w:themeTint="80"/>
-          <w:sz w:val="24"/>
-          <w:szCs w:val="24"/>
-          <w:lang w:val="en-US"/>
-        </w:rPr>
-        <w:t>struct ack</w:t>
-      </w:r>
-    </w:p>
-    <w:p>
-      <w:pPr>
-        <w:spacing w:after="0" w:line="276" w:lineRule="auto"/>
-        <w:rPr>
-          <w:rFonts w:ascii="Candara" w:hAnsi="Candara"/>
-          <w:b/>
-          <w:bCs/>
-          <w:i/>
-          <w:iCs/>
-          <w:color w:val="7F7F7F" w:themeColor="text1" w:themeTint="80"/>
-          <w:sz w:val="24"/>
-          <w:szCs w:val="24"/>
-          <w:lang w:val="en-US"/>
-        </w:rPr>
-      </w:pPr>
-      <w:r>
-        <w:rPr>
-          <w:rFonts w:ascii="Candara" w:hAnsi="Candara"/>
-          <w:b/>
-          <w:bCs/>
-          <w:i/>
-          <w:iCs/>
-          <w:color w:val="7F7F7F" w:themeColor="text1" w:themeTint="80"/>
-          <w:sz w:val="24"/>
-          <w:szCs w:val="24"/>
-          <w:lang w:val="en-US"/>
-        </w:rPr>
-        <w:t>struct timeout_args</w:t>
-      </w:r>
-    </w:p>
-    <w:p>
-      <w:pPr>
-        <w:spacing w:after="0" w:line="276" w:lineRule="auto"/>
-        <w:rPr>
-          <w:rFonts w:ascii="Candara" w:hAnsi="Candara"/>
-          <w:b/>
-          <w:bCs/>
-          <w:i/>
-          <w:iCs/>
-          <w:color w:val="7F7F7F" w:themeColor="text1" w:themeTint="80"/>
-          <w:sz w:val="24"/>
-          <w:szCs w:val="24"/>
-          <w:lang w:val="en-US"/>
-        </w:rPr>
-      </w:pPr>
-      <w:r>
-        <w:rPr>
-          <w:rFonts w:ascii="Candara" w:hAnsi="Candara"/>
-          <w:b/>
-          <w:bCs/>
-          <w:i/>
-          <w:iCs/>
-          <w:color w:val="7F7F7F" w:themeColor="text1" w:themeTint="80"/>
-          <w:sz w:val="24"/>
-          <w:szCs w:val="24"/>
-          <w:lang w:val="en-US"/>
-        </w:rPr>
-        <w:t>struct send_slot</w:t>
-      </w:r>
-    </w:p>
-    <w:p>
-      <w:pPr>
-        <w:spacing w:after="0" w:line="276" w:lineRule="auto"/>
-        <w:rPr>
-          <w:rFonts w:ascii="Candara" w:hAnsi="Candara"/>
-          <w:b/>
-          <w:bCs/>
-          <w:i/>
-          <w:iCs/>
-          <w:color w:val="7F7F7F" w:themeColor="text1" w:themeTint="80"/>
-          <w:sz w:val="24"/>
-          <w:szCs w:val="24"/>
-          <w:lang w:val="en-US"/>
-        </w:rPr>
-      </w:pPr>
-      <w:r>
-        <w:rPr>
-          <w:rFonts w:ascii="Candara" w:hAnsi="Candara"/>
-          <w:b/>
-          <w:bCs/>
-          <w:i/>
-          <w:iCs/>
-          <w:color w:val="7F7F7F" w:themeColor="text1" w:themeTint="80"/>
-          <w:sz w:val="24"/>
-          <w:szCs w:val="24"/>
-          <w:lang w:val="en-US"/>
-        </w:rPr>
-        <w:t>struct send_file_args</w:t>
-      </w:r>
-    </w:p>
-    <w:p>
-      <w:pPr>
-        <w:spacing w:after="0" w:line="276" w:lineRule="auto"/>
-        <w:rPr>
-          <w:rFonts w:ascii="Candara" w:hAnsi="Candara"/>
-          <w:b/>
-          <w:bCs/>
-          <w:i/>
-          <w:iCs/>
-          <w:color w:val="7F7F7F" w:themeColor="text1" w:themeTint="80"/>
-          <w:sz w:val="24"/>
-          <w:szCs w:val="24"/>
-        </w:rPr>
-      </w:pPr>
-      <w:r>
-        <w:rPr>
-          <w:rFonts w:ascii="Candara" w:hAnsi="Candara"/>
-          <w:b/>
-          <w:bCs/>
-          <w:i/>
-          <w:iCs/>
-          <w:color w:val="7F7F7F" w:themeColor="text1" w:themeTint="80"/>
-          <w:sz w:val="24"/>
-          <w:szCs w:val="24"/>
-        </w:rPr>
-        <w:t>struct config</w:t>
-      </w:r>
-    </w:p>
-    <w:p>
-      <w:pPr>
-        <w:spacing w:after="0" w:line="276" w:lineRule="auto"/>
-        <w:rPr>
-          <w:rFonts w:ascii="Candara" w:hAnsi="Candara"/>
-          <w:b/>
-          <w:bCs/>
-          <w:i/>
-          <w:iCs/>
-          <w:color w:val="7F7F7F" w:themeColor="text1" w:themeTint="80"/>
-          <w:sz w:val="24"/>
-          <w:szCs w:val="24"/>
-        </w:rPr>
-      </w:pPr>
-      <w:r>
-        <w:rPr>
-          <w:rFonts w:ascii="Candara" w:hAnsi="Candara"/>
-          <w:b/>
-          <w:bCs/>
-          <w:i/>
-          <w:iCs/>
-          <w:color w:val="7F7F7F" w:themeColor="text1" w:themeTint="80"/>
-          <w:sz w:val="24"/>
-          <w:szCs w:val="24"/>
-        </w:rPr>
-        <w:t>struct rtt_info</w:t>
-      </w:r>
+        </w:rPr>
+      </w:pPr>
     </w:p>
     <w:p>
       <w:pPr>
@@ -2922,7 +3496,25 @@
           <w:sz w:val="24"/>
           <w:szCs w:val="24"/>
         </w:rPr>
-        <w:t xml:space="preserve"> genitore torna in attesa di un comando digitato da stdin</w:t>
+        <w:t xml:space="preserve"> </w:t>
+      </w:r>
+      <w:r>
+        <w:rPr>
+          <w:rFonts w:ascii="Candara" w:hAnsi="Candara"/>
+          <w:noProof/>
+          <w:sz w:val="24"/>
+          <w:szCs w:val="24"/>
+        </w:rPr>
+        <w:t>padre</w:t>
+      </w:r>
+      <w:r>
+        <w:rPr>
+          <w:rFonts w:ascii="Candara" w:hAnsi="Candara"/>
+          <w:noProof/>
+          <w:sz w:val="24"/>
+          <w:szCs w:val="24"/>
+        </w:rPr>
+        <w:t xml:space="preserve"> torna in attesa di un comando digitato da stdin</w:t>
       </w:r>
       <w:r>
         <w:rPr>
@@ -3270,7 +3862,25 @@
           <w:sz w:val="24"/>
           <w:szCs w:val="24"/>
         </w:rPr>
-        <w:t>Il client può arestare il server da remoto con l’istruzione “</w:t>
+        <w:t>Il client può a</w:t>
+      </w:r>
+      <w:r>
+        <w:rPr>
+          <w:rFonts w:ascii="Candara" w:hAnsi="Candara"/>
+          <w:noProof/>
+          <w:sz w:val="24"/>
+          <w:szCs w:val="24"/>
+        </w:rPr>
+        <w:t>r</w:t>
+      </w:r>
+      <w:r>
+        <w:rPr>
+          <w:rFonts w:ascii="Candara" w:hAnsi="Candara"/>
+          <w:noProof/>
+          <w:sz w:val="24"/>
+          <w:szCs w:val="24"/>
+        </w:rPr>
+        <w:t>restare il server da remoto con l’istruzione “</w:t>
       </w:r>
       <w:r>
         <w:rPr>
@@ -3871,6 +4481,58 @@
     </w:p>
     <w:p>
       <w:pPr>
+        <w:spacing w:after="0" w:line="276" w:lineRule="auto"/>
+        <w:jc w:val="both"/>
+        <w:rPr>
+          <w:rFonts w:ascii="Candara" w:hAnsi="Candara"/>
+          <w:noProof/>
+          <w:sz w:val="24"/>
+          <w:szCs w:val="24"/>
+        </w:rPr>
+      </w:pPr>
+    </w:p>
+    <w:p>
+      <w:pPr>
+        <w:spacing w:after="0" w:line="276" w:lineRule="auto"/>
+        <w:jc w:val="both"/>
+        <w:rPr>
+          <w:rFonts w:ascii="Candara" w:hAnsi="Candara"/>
+          <w:noProof/>
+          <w:color w:val="FF0000"/>
+          <w:sz w:val="24"/>
+          <w:szCs w:val="24"/>
+        </w:rPr>
+      </w:pPr>
+      <w:r>
+        <w:rPr>
+          <w:rFonts w:ascii="Candara" w:hAnsi="Candara"/>
+          <w:noProof/>
+          <w:color w:val="FF0000"/>
+          <w:sz w:val="24"/>
+          <w:szCs w:val="24"/>
+        </w:rPr>
+        <w:t>ILARIA (inserire tutta la spiegazione del selective repeat)</w:t>
+      </w:r>
+    </w:p>
+    <w:p>
+      <w:pPr>
+        <w:spacing w:after="0" w:line="276" w:lineRule="auto"/>
+        <w:jc w:val="both"/>
+        <w:rPr>
+          <w:rFonts w:ascii="Candara" w:hAnsi="Candara"/>
+          <w:noProof/>
+          <w:sz w:val="24"/>
+          <w:szCs w:val="24"/>
+        </w:rPr>
+      </w:pPr>
+    </w:p>
+    <w:p>
+      <w:pPr>
+        <w:pStyle w:val="Paragrafoelenco"/>
+        <w:numPr>
+          <w:ilvl w:val="1"/>
+          <w:numId w:val="4"/>
+        </w:numPr>
         <w:spacing w:line="276" w:lineRule="auto"/>
         <w:rPr>
           <w:rFonts w:ascii="Candara" w:hAnsi="Candara"/>
@@ -3892,7 +4554,200 @@
           <w:sz w:val="24"/>
           <w:szCs w:val="24"/>
         </w:rPr>
-        <w:t xml:space="preserve">3.2 </w:t>
+        <w:t xml:space="preserve">Protocollo </w:t>
+      </w:r>
+      <w:r>
+        <w:rPr>
+          <w:rFonts w:ascii="Candara" w:hAnsi="Candara"/>
+          <w:b/>
+          <w:bCs/>
+          <w:noProof/>
+          <w:color w:val="0070C0"/>
+          <w:sz w:val="24"/>
+          <w:szCs w:val="24"/>
+        </w:rPr>
+        <w:t xml:space="preserve">Selective </w:t>
+      </w:r>
+      <w:r>
+        <w:rPr>
+          <w:rFonts w:ascii="Candara" w:hAnsi="Candara"/>
+          <w:b/>
+          <w:bCs/>
+          <w:noProof/>
+          <w:color w:val="0070C0"/>
+          <w:sz w:val="24"/>
+          <w:szCs w:val="24"/>
+        </w:rPr>
+        <w:t>R</w:t>
+      </w:r>
+      <w:r>
+        <w:rPr>
+          <w:rFonts w:ascii="Candara" w:hAnsi="Candara"/>
+          <w:b/>
+          <w:bCs/>
+          <w:noProof/>
+          <w:color w:val="0070C0"/>
+          <w:sz w:val="24"/>
+          <w:szCs w:val="24"/>
+        </w:rPr>
+        <w:t xml:space="preserve">epeat </w:t>
+      </w:r>
+    </w:p>
+    <w:p>
+      <w:pPr>
+        <w:pStyle w:val="Paragrafoelenco"/>
+        <w:spacing w:line="276" w:lineRule="auto"/>
+        <w:ind w:left="644"/>
+        <w:rPr>
+          <w:rFonts w:ascii="Candara" w:hAnsi="Candara"/>
+          <w:noProof/>
+          <w:color w:val="000000" w:themeColor="text1"/>
+          <w:sz w:val="24"/>
+          <w:szCs w:val="24"/>
+        </w:rPr>
+      </w:pPr>
+      <w:r>
+        <w:rPr>
+          <w:rFonts w:ascii="Candara" w:hAnsi="Candara"/>
+          <w:noProof/>
+          <w:color w:val="000000" w:themeColor="text1"/>
+          <w:sz w:val="24"/>
+          <w:szCs w:val="24"/>
+        </w:rPr>
+        <w:t>Si tratta di un protocollo</w:t>
+      </w:r>
+      <w:r>
+        <w:rPr>
+          <w:rFonts w:ascii="Candara" w:hAnsi="Candara"/>
+          <w:noProof/>
+          <w:color w:val="000000" w:themeColor="text1"/>
+          <w:sz w:val="24"/>
+          <w:szCs w:val="24"/>
+        </w:rPr>
+        <w:t xml:space="preserve"> con pipeline</w:t>
+      </w:r>
+      <w:r>
+        <w:rPr>
+          <w:rFonts w:ascii="Candara" w:hAnsi="Candara"/>
+          <w:noProof/>
+          <w:color w:val="000000" w:themeColor="text1"/>
+          <w:sz w:val="24"/>
+          <w:szCs w:val="24"/>
+        </w:rPr>
+        <w:t xml:space="preserve"> a livello di trasporto che serve per rendere il trasferimento dei dati affidabile. È basato sul concetto fondamentale di ritrasmissione </w:t>
+      </w:r>
+      <w:r>
+        <w:rPr>
+          <w:rFonts w:ascii="Candara" w:hAnsi="Candara"/>
+          <w:noProof/>
+          <w:color w:val="000000" w:themeColor="text1"/>
+          <w:sz w:val="24"/>
+          <w:szCs w:val="24"/>
+        </w:rPr>
+        <w:lastRenderedPageBreak/>
+        <w:t>dei soli pacchetti su cui si sia un sospetto di errore che può essere dovuto dallo smarrimento o dall’alterazione. È presente un’ampiezza di finestra pari ad N</w:t>
+      </w:r>
+      <w:r>
+        <w:rPr>
+          <w:rFonts w:ascii="Candara" w:hAnsi="Candara"/>
+          <w:noProof/>
+          <w:color w:val="000000" w:themeColor="text1"/>
+          <w:sz w:val="24"/>
+          <w:szCs w:val="24"/>
+        </w:rPr>
+        <w:t xml:space="preserve"> allo scopo di limitare in numero di pacchetti privi di ack nella pipeline. </w:t>
+      </w:r>
+      <w:r>
+        <w:rPr>
+          <w:rFonts w:ascii="Candara" w:hAnsi="Candara"/>
+          <w:noProof/>
+          <w:color w:val="000000" w:themeColor="text1"/>
+          <w:sz w:val="24"/>
+          <w:szCs w:val="24"/>
+        </w:rPr>
+        <w:t>Gli acknowledgment vengono inviati per ogni pacchetto ricevuto in modo corretto</w:t>
+      </w:r>
+      <w:r>
+        <w:rPr>
+          <w:rFonts w:ascii="Candara" w:hAnsi="Candara"/>
+          <w:noProof/>
+          <w:color w:val="000000" w:themeColor="text1"/>
+          <w:sz w:val="24"/>
+          <w:szCs w:val="24"/>
+        </w:rPr>
+        <w:t xml:space="preserve"> ma non è necessario che venga ricevuto in ordine. I pacchetti ricevuti correttamente verranno infatti memorizzati in un buffer fin quando non verranno ricevuti tutti i pacchetti mancanti. Nel momento in cui gli N pacchetti sono stati ricevuti il blocco verrà trasportato in ordine al livello superiore.</w:t>
+      </w:r>
+    </w:p>
+    <w:p>
+      <w:pPr>
+        <w:pStyle w:val="Paragrafoelenco"/>
+        <w:spacing w:line="276" w:lineRule="auto"/>
+        <w:ind w:left="644"/>
+        <w:rPr>
+          <w:rFonts w:ascii="Candara" w:hAnsi="Candara"/>
+          <w:noProof/>
+          <w:color w:val="000000" w:themeColor="text1"/>
+          <w:sz w:val="24"/>
+          <w:szCs w:val="24"/>
+        </w:rPr>
+      </w:pPr>
+      <w:r>
+        <w:rPr>
+          <w:rFonts w:ascii="Candara" w:hAnsi="Candara"/>
+          <w:noProof/>
+          <w:color w:val="000000" w:themeColor="text1"/>
+          <w:sz w:val="24"/>
+          <w:szCs w:val="24"/>
+        </w:rPr>
+        <w:t xml:space="preserve">Il pacchetto smarrito può anche essere quello inviato dal ricevente al mittente ossia il pacchetto contenente l’ack perciò </w:t>
+      </w:r>
+      <w:r>
+        <w:rPr>
+          <w:rFonts w:ascii="Candara" w:hAnsi="Candara"/>
+          <w:noProof/>
+          <w:color w:val="000000" w:themeColor="text1"/>
+          <w:sz w:val="24"/>
+          <w:szCs w:val="24"/>
+        </w:rPr>
+        <w:t>può accadere che le finestre di mittente e destinatario non coincidano. La mancanza di sincronizzazione tra le finestre può avere importanti conseguenze per cui si richiede che la finestra abbia un’ampiezza inferiore o al più uguale alla metà dello spazio dei numeri di sequenza dei protocolli SR.</w:t>
+      </w:r>
+    </w:p>
+    <w:p>
+      <w:pPr>
+        <w:spacing w:line="276" w:lineRule="auto"/>
+        <w:rPr>
+          <w:rFonts w:ascii="Candara" w:hAnsi="Candara"/>
+          <w:b/>
+          <w:bCs/>
+          <w:noProof/>
+          <w:color w:val="0070C0"/>
+          <w:sz w:val="24"/>
+          <w:szCs w:val="24"/>
+        </w:rPr>
+      </w:pPr>
+      <w:r>
+        <w:rPr>
+          <w:rFonts w:ascii="Candara" w:hAnsi="Candara"/>
+          <w:b/>
+          <w:bCs/>
+          <w:noProof/>
+          <w:color w:val="0070C0"/>
+          <w:sz w:val="24"/>
+          <w:szCs w:val="24"/>
+        </w:rPr>
+        <w:t>3.3</w:t>
+      </w:r>
+      <w:r>
+        <w:rPr>
+          <w:rFonts w:ascii="Candara" w:hAnsi="Candara"/>
+          <w:b/>
+          <w:bCs/>
+          <w:noProof/>
+          <w:color w:val="0070C0"/>
+          <w:sz w:val="24"/>
+          <w:szCs w:val="24"/>
+        </w:rPr>
+        <w:t xml:space="preserve"> </w:t>
       </w:r>
       <w:r>
         <w:rPr>
@@ -3971,7 +4826,6 @@
           <w:sz w:val="24"/>
           <w:szCs w:val="24"/>
         </w:rPr>
-        <w:lastRenderedPageBreak/>
         <w:t xml:space="preserve">  </w:t>
       </w:r>
       <w:r>
@@ -4975,7 +5829,7 @@
           <w:i/>
           <w:iCs/>
           <w:noProof/>
-          <w:color w:val="FF0000"/>
+          <w:color w:val="000000" w:themeColor="text1"/>
           <w:sz w:val="24"/>
           <w:szCs w:val="24"/>
         </w:rPr>
@@ -4987,7 +5841,7 @@
           <w:i/>
           <w:iCs/>
           <w:noProof/>
-          <w:color w:val="FF0000"/>
+          <w:color w:val="000000" w:themeColor="text1"/>
           <w:sz w:val="24"/>
           <w:szCs w:val="24"/>
         </w:rPr>
@@ -4999,7 +5853,7 @@
           <w:i/>
           <w:iCs/>
           <w:noProof/>
-          <w:color w:val="FF0000"/>
+          <w:color w:val="000000" w:themeColor="text1"/>
           <w:sz w:val="24"/>
           <w:szCs w:val="24"/>
         </w:rPr>
@@ -5009,7 +5863,7 @@
         <w:rPr>
           <w:rFonts w:ascii="Candara" w:hAnsi="Candara"/>
           <w:noProof/>
-          <w:color w:val="FF0000"/>
+          <w:color w:val="000000" w:themeColor="text1"/>
           <w:sz w:val="24"/>
           <w:szCs w:val="24"/>
         </w:rPr>
@@ -5021,7 +5875,7 @@
           <w:i/>
           <w:iCs/>
           <w:noProof/>
-          <w:color w:val="FF0000"/>
+          <w:color w:val="000000" w:themeColor="text1"/>
           <w:sz w:val="24"/>
           <w:szCs w:val="24"/>
         </w:rPr>
@@ -5031,7 +5885,7 @@
         <w:rPr>
           <w:rFonts w:ascii="Candara" w:hAnsi="Candara"/>
           <w:noProof/>
-          <w:color w:val="FF0000"/>
+          <w:color w:val="000000" w:themeColor="text1"/>
           <w:sz w:val="24"/>
           <w:szCs w:val="24"/>
         </w:rPr>
@@ -5041,7 +5895,7 @@
         <w:rPr>
           <w:rFonts w:ascii="Candara" w:hAnsi="Candara"/>
           <w:noProof/>
-          <w:color w:val="FF0000"/>
+          <w:color w:val="000000" w:themeColor="text1"/>
           <w:sz w:val="24"/>
           <w:szCs w:val="24"/>
         </w:rPr>
@@ -5051,7 +5905,7 @@
         <w:rPr>
           <w:rFonts w:ascii="Candara" w:hAnsi="Candara"/>
           <w:noProof/>
-          <w:color w:val="FF0000"/>
+          <w:color w:val="000000" w:themeColor="text1"/>
           <w:sz w:val="24"/>
           <w:szCs w:val="24"/>
         </w:rPr>
@@ -5061,7 +5915,7 @@
         <w:rPr>
           <w:rFonts w:ascii="Candara" w:hAnsi="Candara"/>
           <w:noProof/>
-          <w:color w:val="FF0000"/>
+          <w:color w:val="000000" w:themeColor="text1"/>
           <w:sz w:val="24"/>
           <w:szCs w:val="24"/>
         </w:rPr>
@@ -5083,7 +5937,7 @@
           <w:i/>
           <w:iCs/>
           <w:noProof/>
-          <w:color w:val="FF0000"/>
+          <w:color w:val="000000" w:themeColor="text1"/>
           <w:sz w:val="24"/>
           <w:szCs w:val="24"/>
         </w:rPr>
@@ -5108,7 +5962,7 @@
           <w:i/>
           <w:iCs/>
           <w:noProof/>
-          <w:color w:val="FF0000"/>
+          <w:color w:val="000000" w:themeColor="text1"/>
           <w:sz w:val="24"/>
           <w:szCs w:val="24"/>
         </w:rPr>
@@ -5120,7 +5974,7 @@
           <w:i/>
           <w:iCs/>
           <w:noProof/>
-          <w:color w:val="FF0000"/>
+          <w:color w:val="000000" w:themeColor="text1"/>
           <w:sz w:val="24"/>
           <w:szCs w:val="24"/>
         </w:rPr>
@@ -5132,7 +5986,7 @@
           <w:i/>
           <w:iCs/>
           <w:noProof/>
-          <w:color w:val="FF0000"/>
+          <w:color w:val="000000" w:themeColor="text1"/>
           <w:sz w:val="24"/>
           <w:szCs w:val="24"/>
         </w:rPr>
@@ -5142,7 +5996,7 @@
         <w:rPr>
           <w:rFonts w:ascii="Candara" w:hAnsi="Candara"/>
           <w:noProof/>
-          <w:color w:val="FF0000"/>
+          <w:color w:val="000000" w:themeColor="text1"/>
           <w:sz w:val="24"/>
           <w:szCs w:val="24"/>
         </w:rPr>
@@ -5152,7 +6006,7 @@
         <w:rPr>
           <w:rFonts w:ascii="Candara" w:hAnsi="Candara"/>
           <w:noProof/>
-          <w:color w:val="FF0000"/>
+          <w:color w:val="000000" w:themeColor="text1"/>
           <w:sz w:val="24"/>
           <w:szCs w:val="24"/>
         </w:rPr>
@@ -5170,7 +6024,7 @@
           <w:i/>
           <w:iCs/>
           <w:noProof/>
-          <w:color w:val="FF0000"/>
+          <w:color w:val="000000" w:themeColor="text1"/>
           <w:sz w:val="24"/>
           <w:szCs w:val="24"/>
           <w:lang w:val="en-US"/>
@@ -5182,7 +6036,7 @@
           <w:i/>
           <w:iCs/>
           <w:noProof/>
-          <w:color w:val="FF0000"/>
+          <w:color w:val="000000" w:themeColor="text1"/>
           <w:sz w:val="24"/>
           <w:szCs w:val="24"/>
           <w:lang w:val="en-US"/>
@@ -5195,7 +6049,7 @@
           <w:i/>
           <w:iCs/>
           <w:noProof/>
-          <w:color w:val="FF0000"/>
+          <w:color w:val="000000" w:themeColor="text1"/>
           <w:sz w:val="24"/>
           <w:szCs w:val="24"/>
           <w:lang w:val="en-US"/>
@@ -5208,7 +6062,7 @@
           <w:i/>
           <w:iCs/>
           <w:noProof/>
-          <w:color w:val="FF0000"/>
+          <w:color w:val="000000" w:themeColor="text1"/>
           <w:sz w:val="24"/>
           <w:szCs w:val="24"/>
         </w:rPr>
@@ -5220,7 +6074,7 @@
           <w:i/>
           <w:iCs/>
           <w:noProof/>
-          <w:color w:val="FF0000"/>
+          <w:color w:val="000000" w:themeColor="text1"/>
           <w:sz w:val="24"/>
           <w:szCs w:val="24"/>
           <w:lang w:val="en-US"/>
@@ -5232,7 +6086,7 @@
           <w:rPr>
             <w:rFonts w:ascii="Cambria Math" w:hAnsi="Cambria Math"/>
             <w:noProof/>
-            <w:color w:val="FF0000"/>
+            <w:color w:val="000000" w:themeColor="text1"/>
             <w:sz w:val="24"/>
             <w:szCs w:val="24"/>
             <w:lang w:val="en-US"/>
@@ -5247,7 +6101,7 @@
                 <w:i/>
                 <w:iCs/>
                 <w:noProof/>
-                <w:color w:val="FF0000"/>
+                <w:color w:val="000000" w:themeColor="text1"/>
                 <w:sz w:val="24"/>
                 <w:szCs w:val="24"/>
                 <w:lang w:val="en-US"/>
@@ -5259,7 +6113,7 @@
               <w:rPr>
                 <w:rFonts w:ascii="Cambria Math" w:hAnsi="Cambria Math"/>
                 <w:noProof/>
-                <w:color w:val="FF0000"/>
+                <w:color w:val="000000" w:themeColor="text1"/>
                 <w:sz w:val="24"/>
                 <w:szCs w:val="24"/>
                 <w:lang w:val="en-US"/>
@@ -5272,7 +6126,7 @@
               <w:rPr>
                 <w:rFonts w:ascii="Cambria Math" w:hAnsi="Cambria Math"/>
                 <w:noProof/>
-                <w:color w:val="FF0000"/>
+                <w:color w:val="000000" w:themeColor="text1"/>
                 <w:sz w:val="24"/>
                 <w:szCs w:val="24"/>
                 <w:lang w:val="en-US"/>
@@ -5288,7 +6142,7 @@
           <w:i/>
           <w:iCs/>
           <w:noProof/>
-          <w:color w:val="FF0000"/>
+          <w:color w:val="000000" w:themeColor="text1"/>
           <w:sz w:val="24"/>
           <w:szCs w:val="24"/>
           <w:lang w:val="en-US"/>
@@ -5303,26 +6157,66 @@
         <w:rPr>
           <w:rFonts w:ascii="Candara" w:hAnsi="Candara"/>
           <w:noProof/>
-          <w:color w:val="FF0000"/>
-          <w:sz w:val="24"/>
-          <w:szCs w:val="24"/>
-        </w:rPr>
-      </w:pPr>
-      <w:r>
-        <w:rPr>
-          <w:rFonts w:ascii="Candara" w:hAnsi="Candara"/>
-          <w:noProof/>
-          <w:color w:val="FF0000"/>
-          <w:sz w:val="24"/>
-          <w:szCs w:val="24"/>
-        </w:rPr>
-        <w:t>Nel caso di timetout di ritrasmissione adattivo, il calcolo viene eseguito attraverso un’apposit</w:t>
-      </w:r>
-      <w:r>
-        <w:rPr>
-          <w:rFonts w:ascii="Candara" w:hAnsi="Candara"/>
-          <w:noProof/>
-          <w:color w:val="FF0000"/>
+          <w:color w:val="000000" w:themeColor="text1"/>
+          <w:sz w:val="24"/>
+          <w:szCs w:val="24"/>
+        </w:rPr>
+      </w:pPr>
+      <w:r>
+        <w:rPr>
+          <w:rFonts w:ascii="Candara" w:hAnsi="Candara"/>
+          <w:noProof/>
+          <w:color w:val="000000" w:themeColor="text1"/>
+          <w:sz w:val="24"/>
+          <w:szCs w:val="24"/>
+        </w:rPr>
+        <w:t>Nel caso di time</w:t>
+      </w:r>
+      <w:r>
+        <w:rPr>
+          <w:rFonts w:ascii="Candara" w:hAnsi="Candara"/>
+          <w:noProof/>
+          <w:color w:val="000000" w:themeColor="text1"/>
+          <w:sz w:val="24"/>
+          <w:szCs w:val="24"/>
+        </w:rPr>
+        <w:t xml:space="preserve"> </w:t>
+      </w:r>
+      <w:r>
+        <w:rPr>
+          <w:rFonts w:ascii="Candara" w:hAnsi="Candara"/>
+          <w:noProof/>
+          <w:color w:val="000000" w:themeColor="text1"/>
+          <w:sz w:val="24"/>
+          <w:szCs w:val="24"/>
+        </w:rPr>
+        <w:t>out di ritrasmissione adattivo, il calcolo viene eseguito attraverso un</w:t>
+      </w:r>
+      <w:r>
+        <w:rPr>
+          <w:rFonts w:ascii="Candara" w:hAnsi="Candara"/>
+          <w:noProof/>
+          <w:color w:val="000000" w:themeColor="text1"/>
+          <w:sz w:val="24"/>
+          <w:szCs w:val="24"/>
+        </w:rPr>
+        <w:t xml:space="preserve"> </w:t>
+      </w:r>
+      <w:r>
+        <w:rPr>
+          <w:rFonts w:ascii="Candara" w:hAnsi="Candara"/>
+          <w:noProof/>
+          <w:color w:val="000000" w:themeColor="text1"/>
+          <w:sz w:val="24"/>
+          <w:szCs w:val="24"/>
+        </w:rPr>
+        <w:t>apposit</w:t>
+      </w:r>
+      <w:r>
+        <w:rPr>
+          <w:rFonts w:ascii="Candara" w:hAnsi="Candara"/>
+          <w:noProof/>
+          <w:color w:val="000000" w:themeColor="text1"/>
           <w:sz w:val="24"/>
           <w:szCs w:val="24"/>
         </w:rPr>
@@ -5332,7 +6226,7 @@
         <w:rPr>
           <w:rFonts w:ascii="Candara" w:hAnsi="Candara"/>
           <w:noProof/>
-          <w:color w:val="FF0000"/>
+          <w:color w:val="000000" w:themeColor="text1"/>
           <w:sz w:val="24"/>
           <w:szCs w:val="24"/>
         </w:rPr>
@@ -5352,16 +6246,16 @@
         <w:rPr>
           <w:rFonts w:ascii="Candara" w:hAnsi="Candara"/>
           <w:noProof/>
-          <w:color w:val="FF0000"/>
-          <w:sz w:val="24"/>
-          <w:szCs w:val="24"/>
-        </w:rPr>
-      </w:pPr>
-      <w:r>
-        <w:rPr>
-          <w:rFonts w:ascii="Candara" w:hAnsi="Candara"/>
-          <w:noProof/>
-          <w:color w:val="FF0000"/>
+          <w:color w:val="000000" w:themeColor="text1"/>
+          <w:sz w:val="24"/>
+          <w:szCs w:val="24"/>
+        </w:rPr>
+      </w:pPr>
+      <w:r>
+        <w:rPr>
+          <w:rFonts w:ascii="Candara" w:hAnsi="Candara"/>
+          <w:noProof/>
+          <w:color w:val="000000" w:themeColor="text1"/>
           <w:sz w:val="24"/>
           <w:szCs w:val="24"/>
         </w:rPr>
@@ -5379,7 +6273,7 @@
           <w:i/>
           <w:iCs/>
           <w:noProof/>
-          <w:color w:val="FF0000"/>
+          <w:color w:val="000000" w:themeColor="text1"/>
           <w:sz w:val="24"/>
           <w:szCs w:val="24"/>
           <w:lang w:val="en-US"/>
@@ -5393,7 +6287,7 @@
           <w:i/>
           <w:iCs/>
           <w:noProof/>
-          <w:color w:val="FF0000"/>
+          <w:color w:val="000000" w:themeColor="text1"/>
           <w:sz w:val="24"/>
           <w:szCs w:val="24"/>
           <w:lang w:val="en-US"/>
@@ -5408,7 +6302,7 @@
           <w:i/>
           <w:iCs/>
           <w:noProof/>
-          <w:color w:val="FF0000"/>
+          <w:color w:val="000000" w:themeColor="text1"/>
           <w:sz w:val="24"/>
           <w:szCs w:val="24"/>
           <w:lang w:val="en-US"/>
@@ -5423,7 +6317,7 @@
           <w:i/>
           <w:iCs/>
           <w:noProof/>
-          <w:color w:val="FF0000"/>
+          <w:color w:val="000000" w:themeColor="text1"/>
           <w:sz w:val="24"/>
           <w:szCs w:val="24"/>
           <w:lang w:val="en-US"/>
@@ -5438,16 +6332,16 @@
         <w:rPr>
           <w:rFonts w:ascii="Candara" w:hAnsi="Candara"/>
           <w:noProof/>
-          <w:color w:val="FF0000"/>
-          <w:sz w:val="24"/>
-          <w:szCs w:val="24"/>
-        </w:rPr>
-      </w:pPr>
-      <w:r>
-        <w:rPr>
-          <w:rFonts w:ascii="Candara" w:hAnsi="Candara"/>
-          <w:noProof/>
-          <w:color w:val="FF0000"/>
+          <w:color w:val="000000" w:themeColor="text1"/>
+          <w:sz w:val="24"/>
+          <w:szCs w:val="24"/>
+        </w:rPr>
+      </w:pPr>
+      <w:r>
+        <w:rPr>
+          <w:rFonts w:ascii="Candara" w:hAnsi="Candara"/>
+          <w:noProof/>
+          <w:color w:val="000000" w:themeColor="text1"/>
           <w:sz w:val="24"/>
           <w:szCs w:val="24"/>
         </w:rPr>
@@ -5465,7 +6359,7 @@
           <w:i/>
           <w:iCs/>
           <w:noProof/>
-          <w:color w:val="FF0000"/>
+          <w:color w:val="000000" w:themeColor="text1"/>
           <w:sz w:val="24"/>
           <w:szCs w:val="24"/>
           <w:lang w:val="en-US"/>
@@ -5479,11 +6373,12 @@
           <w:i/>
           <w:iCs/>
           <w:noProof/>
-          <w:color w:val="FF0000"/>
+          <w:color w:val="000000" w:themeColor="text1"/>
           <w:sz w:val="24"/>
           <w:szCs w:val="24"/>
           <w:lang w:val="en-US"/>
         </w:rPr>
+        <w:lastRenderedPageBreak/>
         <w:t xml:space="preserve">S R T T ( k ) = S R T T ( k − 1) + g </w:t>
       </w:r>
       <w:r>
@@ -5494,7 +6389,7 @@
           <w:i/>
           <w:iCs/>
           <w:noProof/>
-          <w:color w:val="FF0000"/>
+          <w:color w:val="000000" w:themeColor="text1"/>
           <w:sz w:val="24"/>
           <w:szCs w:val="24"/>
           <w:lang w:val="en-US"/>
@@ -5509,7 +6404,7 @@
           <w:i/>
           <w:iCs/>
           <w:noProof/>
-          <w:color w:val="FF0000"/>
+          <w:color w:val="000000" w:themeColor="text1"/>
           <w:sz w:val="24"/>
           <w:szCs w:val="24"/>
           <w:lang w:val="en-US"/>
@@ -5524,16 +6419,16 @@
         <w:rPr>
           <w:rFonts w:ascii="Candara" w:hAnsi="Candara"/>
           <w:noProof/>
-          <w:color w:val="FF0000"/>
-          <w:sz w:val="24"/>
-          <w:szCs w:val="24"/>
-        </w:rPr>
-      </w:pPr>
-      <w:r>
-        <w:rPr>
-          <w:rFonts w:ascii="Candara" w:hAnsi="Candara"/>
-          <w:noProof/>
-          <w:color w:val="FF0000"/>
+          <w:color w:val="000000" w:themeColor="text1"/>
+          <w:sz w:val="24"/>
+          <w:szCs w:val="24"/>
+        </w:rPr>
+      </w:pPr>
+      <w:r>
+        <w:rPr>
+          <w:rFonts w:ascii="Candara" w:hAnsi="Candara"/>
+          <w:noProof/>
+          <w:color w:val="000000" w:themeColor="text1"/>
           <w:sz w:val="24"/>
           <w:szCs w:val="24"/>
         </w:rPr>
@@ -5551,20 +6446,20 @@
           <w:i/>
           <w:iCs/>
           <w:noProof/>
-          <w:color w:val="FF0000"/>
-          <w:sz w:val="24"/>
-          <w:szCs w:val="24"/>
-        </w:rPr>
-      </w:pPr>
-      <w:r>
-        <w:rPr>
-          <w:rFonts w:ascii="Candara" w:hAnsi="Candara"/>
-          <w:b/>
-          <w:bCs/>
-          <w:i/>
-          <w:iCs/>
-          <w:noProof/>
-          <w:color w:val="FF0000"/>
+          <w:color w:val="000000" w:themeColor="text1"/>
+          <w:sz w:val="24"/>
+          <w:szCs w:val="24"/>
+        </w:rPr>
+      </w:pPr>
+      <w:r>
+        <w:rPr>
+          <w:rFonts w:ascii="Candara" w:hAnsi="Candara"/>
+          <w:b/>
+          <w:bCs/>
+          <w:i/>
+          <w:iCs/>
+          <w:noProof/>
+          <w:color w:val="000000" w:themeColor="text1"/>
           <w:sz w:val="24"/>
           <w:szCs w:val="24"/>
         </w:rPr>
@@ -5578,16 +6473,16 @@
         <w:rPr>
           <w:rFonts w:ascii="Candara" w:hAnsi="Candara"/>
           <w:noProof/>
-          <w:color w:val="FF0000"/>
-          <w:sz w:val="24"/>
-          <w:szCs w:val="24"/>
-        </w:rPr>
-      </w:pPr>
-      <w:r>
-        <w:rPr>
-          <w:rFonts w:ascii="Candara" w:hAnsi="Candara"/>
-          <w:noProof/>
-          <w:color w:val="FF0000"/>
+          <w:color w:val="000000" w:themeColor="text1"/>
+          <w:sz w:val="24"/>
+          <w:szCs w:val="24"/>
+        </w:rPr>
+      </w:pPr>
+      <w:r>
+        <w:rPr>
+          <w:rFonts w:ascii="Candara" w:hAnsi="Candara"/>
+          <w:noProof/>
+          <w:color w:val="000000" w:themeColor="text1"/>
           <w:sz w:val="24"/>
           <w:szCs w:val="24"/>
         </w:rPr>
@@ -5605,20 +6500,20 @@
           <w:i/>
           <w:iCs/>
           <w:noProof/>
-          <w:color w:val="FF0000"/>
-          <w:sz w:val="24"/>
-          <w:szCs w:val="24"/>
-        </w:rPr>
-      </w:pPr>
-      <w:r>
-        <w:rPr>
-          <w:rFonts w:ascii="Candara" w:hAnsi="Candara"/>
-          <w:b/>
-          <w:bCs/>
-          <w:i/>
-          <w:iCs/>
-          <w:noProof/>
-          <w:color w:val="FF0000"/>
+          <w:color w:val="000000" w:themeColor="text1"/>
+          <w:sz w:val="24"/>
+          <w:szCs w:val="24"/>
+        </w:rPr>
+      </w:pPr>
+      <w:r>
+        <w:rPr>
+          <w:rFonts w:ascii="Candara" w:hAnsi="Candara"/>
+          <w:b/>
+          <w:bCs/>
+          <w:i/>
+          <w:iCs/>
+          <w:noProof/>
+          <w:color w:val="000000" w:themeColor="text1"/>
           <w:sz w:val="24"/>
           <w:szCs w:val="24"/>
         </w:rPr>
@@ -5632,7 +6527,7 @@
           <w:i/>
           <w:iCs/>
           <w:noProof/>
-          <w:color w:val="FF0000"/>
+          <w:color w:val="000000" w:themeColor="text1"/>
           <w:sz w:val="24"/>
           <w:szCs w:val="24"/>
         </w:rPr>
@@ -5646,7 +6541,7 @@
           <w:i/>
           <w:iCs/>
           <w:noProof/>
-          <w:color w:val="FF0000"/>
+          <w:color w:val="000000" w:themeColor="text1"/>
           <w:sz w:val="24"/>
           <w:szCs w:val="24"/>
         </w:rPr>
@@ -5660,7 +6555,7 @@
           <w:i/>
           <w:iCs/>
           <w:noProof/>
-          <w:color w:val="FF0000"/>
+          <w:color w:val="000000" w:themeColor="text1"/>
           <w:sz w:val="24"/>
           <w:szCs w:val="24"/>
         </w:rPr>
@@ -5674,7 +6569,7 @@
           <w:i/>
           <w:iCs/>
           <w:noProof/>
-          <w:color w:val="FF0000"/>
+          <w:color w:val="000000" w:themeColor="text1"/>
           <w:sz w:val="24"/>
           <w:szCs w:val="24"/>
         </w:rPr>
@@ -5688,7 +6583,7 @@
           <w:i/>
           <w:iCs/>
           <w:noProof/>
-          <w:color w:val="FF0000"/>
+          <w:color w:val="000000" w:themeColor="text1"/>
           <w:sz w:val="24"/>
           <w:szCs w:val="24"/>
         </w:rPr>
@@ -5702,7 +6597,7 @@
           <w:i/>
           <w:iCs/>
           <w:noProof/>
-          <w:color w:val="FF0000"/>
+          <w:color w:val="000000" w:themeColor="text1"/>
           <w:sz w:val="24"/>
           <w:szCs w:val="24"/>
         </w:rPr>
@@ -5723,6 +6618,21 @@
           <w:szCs w:val="24"/>
         </w:rPr>
       </w:pPr>
+    </w:p>
+    <w:p>
+      <w:pPr>
+        <w:spacing w:before="240" w:line="276" w:lineRule="auto"/>
+        <w:jc w:val="both"/>
+        <w:rPr>
+          <w:rFonts w:ascii="Candara" w:hAnsi="Candara"/>
+          <w:b/>
+          <w:bCs/>
+          <w:noProof/>
+          <w:color w:val="0070C0"/>
+          <w:sz w:val="24"/>
+          <w:szCs w:val="24"/>
+        </w:rPr>
+      </w:pPr>
       <w:r>
         <w:rPr>
           <w:rFonts w:ascii="Candara" w:hAnsi="Candara"/>
@@ -5894,7 +6804,7 @@
         <w:rPr>
           <w:rFonts w:ascii="Candara" w:hAnsi="Candara"/>
           <w:noProof/>
-          <w:color w:val="FF0000"/>
+          <w:color w:val="000000" w:themeColor="text1"/>
           <w:sz w:val="24"/>
           <w:szCs w:val="24"/>
         </w:rPr>
@@ -6115,17 +7025,7 @@
           <w:sz w:val="24"/>
           <w:szCs w:val="24"/>
         </w:rPr>
-        <w:t xml:space="preserve">la procedura legge dal file (comandi </w:t>
-      </w:r>
-      <w:r>
-        <w:rPr>
-          <w:rFonts w:ascii="Candara" w:hAnsi="Candara"/>
-          <w:noProof/>
-          <w:sz w:val="24"/>
-          <w:szCs w:val="24"/>
-        </w:rPr>
-        <w:lastRenderedPageBreak/>
-        <w:t>put/get) o dalla memoria (comando list)</w:t>
+        <w:t>la procedura legge dal file (comandi put/get) o dalla memoria (comando list)</w:t>
       </w:r>
       <w:r>
         <w:rPr>
@@ -6258,6 +7158,7 @@
         </w:rPr>
         <w:t xml:space="preserve">In </w:t>
       </w:r>
+      <w:proofErr w:type="spellStart"/>
       <w:r>
         <w:rPr>
           <w:rFonts w:ascii="Candara" w:hAnsi="Candara"/>
@@ -6282,15 +7183,83 @@
           <w:sz w:val="24"/>
           <w:szCs w:val="24"/>
         </w:rPr>
-        <w:t>_ak()</w:t>
-      </w:r>
-      <w:r>
-        <w:rPr>
-          <w:rFonts w:ascii="Candara" w:hAnsi="Candara"/>
+        <w:t>_</w:t>
+      </w:r>
+      <w:proofErr w:type="gramStart"/>
+      <w:r>
+        <w:rPr>
+          <w:rFonts w:ascii="Candara" w:hAnsi="Candara"/>
+          <w:b/>
+          <w:bCs/>
+          <w:i/>
+          <w:iCs/>
           <w:color w:val="FF0000"/>
           <w:sz w:val="24"/>
           <w:szCs w:val="24"/>
         </w:rPr>
+        <w:t>a</w:t>
+      </w:r>
+      <w:r>
+        <w:rPr>
+          <w:rFonts w:ascii="Candara" w:hAnsi="Candara"/>
+          <w:b/>
+          <w:bCs/>
+          <w:i/>
+          <w:iCs/>
+          <w:color w:val="FF0000"/>
+          <w:sz w:val="24"/>
+          <w:szCs w:val="24"/>
+        </w:rPr>
+        <w:t>c</w:t>
+      </w:r>
+      <w:r>
+        <w:rPr>
+          <w:rFonts w:ascii="Candara" w:hAnsi="Candara"/>
+          <w:b/>
+          <w:bCs/>
+          <w:i/>
+          <w:iCs/>
+          <w:color w:val="FF0000"/>
+          <w:sz w:val="24"/>
+          <w:szCs w:val="24"/>
+        </w:rPr>
+        <w:t>k</w:t>
+      </w:r>
+      <w:proofErr w:type="spellEnd"/>
+      <w:r>
+        <w:rPr>
+          <w:rFonts w:ascii="Candara" w:hAnsi="Candara"/>
+          <w:b/>
+          <w:bCs/>
+          <w:i/>
+          <w:iCs/>
+          <w:color w:val="FF0000"/>
+          <w:sz w:val="24"/>
+          <w:szCs w:val="24"/>
+        </w:rPr>
+        <w:t>(</w:t>
+      </w:r>
+      <w:proofErr w:type="gramEnd"/>
+      <w:r>
+        <w:rPr>
+          <w:rFonts w:ascii="Candara" w:hAnsi="Candara"/>
+          <w:b/>
+          <w:bCs/>
+          <w:i/>
+          <w:iCs/>
+          <w:color w:val="FF0000"/>
+          <w:sz w:val="24"/>
+          <w:szCs w:val="24"/>
+        </w:rPr>
+        <w:t>)</w:t>
+      </w:r>
+      <w:r>
+        <w:rPr>
+          <w:rFonts w:ascii="Candara" w:hAnsi="Candara"/>
+          <w:color w:val="FF0000"/>
+          <w:sz w:val="24"/>
+          <w:szCs w:val="24"/>
+        </w:rPr>
         <w:t xml:space="preserve"> </w:t>
       </w:r>
       <w:r>
@@ -6307,7 +7276,61 @@
           <w:sz w:val="24"/>
           <w:szCs w:val="24"/>
         </w:rPr>
-        <w:t xml:space="preserve">; se arriva l’ack viene eliminato il relativo thread di timeout e viene </w:t>
+        <w:t>; se arriva l’</w:t>
+      </w:r>
+      <w:proofErr w:type="spellStart"/>
+      <w:r>
+        <w:rPr>
+          <w:rFonts w:ascii="Candara" w:hAnsi="Candara"/>
+          <w:sz w:val="24"/>
+          <w:szCs w:val="24"/>
+        </w:rPr>
+        <w:t>ack</w:t>
+      </w:r>
+      <w:proofErr w:type="spellEnd"/>
+      <w:r>
+        <w:rPr>
+          <w:rFonts w:ascii="Candara" w:hAnsi="Candara"/>
+          <w:sz w:val="24"/>
+          <w:szCs w:val="24"/>
+        </w:rPr>
+        <w:t xml:space="preserve"> viene eliminato il relativo </w:t>
+      </w:r>
+      <w:proofErr w:type="spellStart"/>
+      <w:r>
+        <w:rPr>
+          <w:rFonts w:ascii="Candara" w:hAnsi="Candara"/>
+          <w:sz w:val="24"/>
+          <w:szCs w:val="24"/>
+        </w:rPr>
+        <w:t>thread</w:t>
+      </w:r>
+      <w:proofErr w:type="spellEnd"/>
+      <w:r>
+        <w:rPr>
+          <w:rFonts w:ascii="Candara" w:hAnsi="Candara"/>
+          <w:sz w:val="24"/>
+          <w:szCs w:val="24"/>
+        </w:rPr>
+        <w:t xml:space="preserve"> di </w:t>
+      </w:r>
+      <w:proofErr w:type="spellStart"/>
+      <w:r>
+        <w:rPr>
+          <w:rFonts w:ascii="Candara" w:hAnsi="Candara"/>
+          <w:sz w:val="24"/>
+          <w:szCs w:val="24"/>
+        </w:rPr>
+        <w:t>timeout</w:t>
+      </w:r>
+      <w:proofErr w:type="spellEnd"/>
+      <w:r>
+        <w:rPr>
+          <w:rFonts w:ascii="Candara" w:hAnsi="Candara"/>
+          <w:sz w:val="24"/>
+          <w:szCs w:val="24"/>
+        </w:rPr>
+        <w:t xml:space="preserve"> e viene </w:t>
       </w:r>
       <w:r>
         <w:rPr>
@@ -6339,7 +7362,25 @@
           <w:sz w:val="24"/>
           <w:szCs w:val="24"/>
         </w:rPr>
-        <w:t xml:space="preserve">n caso di RTO adattivo viene ricalcolato il valore del timeout di ritrasmissione. Il ciclo termina quando viene ricevuto un riscontro relativo all’ultimo pacchetto </w:t>
+        <w:t xml:space="preserve">n caso di RTO adattivo viene ricalcolato il valore del </w:t>
+      </w:r>
+      <w:proofErr w:type="spellStart"/>
+      <w:r>
+        <w:rPr>
+          <w:rFonts w:ascii="Candara" w:hAnsi="Candara"/>
+          <w:sz w:val="24"/>
+          <w:szCs w:val="24"/>
+        </w:rPr>
+        <w:t>timeout</w:t>
+      </w:r>
+      <w:proofErr w:type="spellEnd"/>
+      <w:r>
+        <w:rPr>
+          <w:rFonts w:ascii="Candara" w:hAnsi="Candara"/>
+          <w:sz w:val="24"/>
+          <w:szCs w:val="24"/>
+        </w:rPr>
+        <w:t xml:space="preserve"> di ritrasmissione. Il ciclo termina quando viene ricevuto un riscontro relativo all’ultimo pacchetto </w:t>
       </w:r>
       <w:r>
         <w:rPr>
@@ -6377,6 +7418,8 @@
         </w:rPr>
         <w:t xml:space="preserve">La procedura </w:t>
       </w:r>
+      <w:proofErr w:type="spellStart"/>
+      <w:proofErr w:type="gramStart"/>
       <w:r>
         <w:rPr>
           <w:rFonts w:ascii="Candara" w:hAnsi="Candara"/>
@@ -6401,17 +7444,31 @@
         </w:rPr>
         <w:t>eceive</w:t>
       </w:r>
-      <w:r>
-        <w:rPr>
-          <w:rFonts w:ascii="Candara" w:hAnsi="Candara"/>
-          <w:b/>
-          <w:bCs/>
-          <w:i/>
-          <w:iCs/>
-          <w:sz w:val="24"/>
-          <w:szCs w:val="24"/>
-        </w:rPr>
-        <w:t>()</w:t>
+      <w:proofErr w:type="spellEnd"/>
+      <w:r>
+        <w:rPr>
+          <w:rFonts w:ascii="Candara" w:hAnsi="Candara"/>
+          <w:b/>
+          <w:bCs/>
+          <w:i/>
+          <w:iCs/>
+          <w:sz w:val="24"/>
+          <w:szCs w:val="24"/>
+        </w:rPr>
+        <w:t>(</w:t>
+      </w:r>
+      <w:proofErr w:type="gramEnd"/>
+      <w:r>
+        <w:rPr>
+          <w:rFonts w:ascii="Candara" w:hAnsi="Candara"/>
+          <w:b/>
+          <w:bCs/>
+          <w:i/>
+          <w:iCs/>
+          <w:sz w:val="24"/>
+          <w:szCs w:val="24"/>
+        </w:rPr>
+        <w:t>)</w:t>
       </w:r>
       <w:r>
         <w:rPr>
@@ -6572,6 +7629,7 @@
         </w:rPr>
         <w:t xml:space="preserve">La procedura </w:t>
       </w:r>
+      <w:proofErr w:type="spellStart"/>
       <w:r>
         <w:rPr>
           <w:rFonts w:ascii="Candara" w:hAnsi="Candara"/>
@@ -6598,6 +7656,7 @@
         </w:rPr>
         <w:t>ig</w:t>
       </w:r>
+      <w:proofErr w:type="spellEnd"/>
       <w:r>
         <w:rPr>
           <w:rFonts w:ascii="Candara" w:hAnsi="Candara"/>
@@ -7471,6 +8530,118 @@
     </w:lvl>
   </w:abstractNum>
   <w:abstractNum w:abstractNumId="6" w15:restartNumberingAfterBreak="0">
+    <w:nsid w:val="58BB3D56"/>
+    <w:multiLevelType w:val="hybridMultilevel"/>
+    <w:tmpl w:val="F3DAACE2"/>
+    <w:lvl w:ilvl="0" w:tplc="737CD94C">
+      <w:numFmt w:val="bullet"/>
+      <w:lvlText w:val="-"/>
+      <w:lvlJc w:val="left"/>
+      <w:pPr>
+        <w:ind w:left="720" w:hanging="360"/>
+      </w:pPr>
+      <w:rPr>
+        <w:rFonts w:ascii="Candara" w:eastAsiaTheme="minorHAnsi" w:hAnsi="Candara" w:cstheme="minorBidi" w:hint="default"/>
+      </w:rPr>
+    </w:lvl>
+    <w:lvl w:ilvl="1" w:tplc="04100003" w:tentative="1">
+      <w:start w:val="1"/>
+      <w:numFmt w:val="bullet"/>
+      <w:lvlText w:val="o"/>
+      <w:lvlJc w:val="left"/>
+      <w:pPr>
+        <w:ind w:left="1440" w:hanging="360"/>
+      </w:pPr>
+      <w:rPr>
+        <w:rFonts w:ascii="Courier New" w:hAnsi="Courier New" w:cs="Courier New" w:hint="default"/>
+      </w:rPr>
+    </w:lvl>
+    <w:lvl w:ilvl="2" w:tplc="04100005" w:tentative="1">
+      <w:start w:val="1"/>
+      <w:numFmt w:val="bullet"/>
+      <w:lvlText w:val=""/>
+      <w:lvlJc w:val="left"/>
+      <w:pPr>
+        <w:ind w:left="2160" w:hanging="360"/>
+      </w:pPr>
+      <w:rPr>
+        <w:rFonts w:ascii="Wingdings" w:hAnsi="Wingdings" w:hint="default"/>
+      </w:rPr>
+    </w:lvl>
+    <w:lvl w:ilvl="3" w:tplc="04100001" w:tentative="1">
+      <w:start w:val="1"/>
+      <w:numFmt w:val="bullet"/>
+      <w:lvlText w:val=""/>
+      <w:lvlJc w:val="left"/>
+      <w:pPr>
+        <w:ind w:left="2880" w:hanging="360"/>
+      </w:pPr>
+      <w:rPr>
+        <w:rFonts w:ascii="Symbol" w:hAnsi="Symbol" w:hint="default"/>
+      </w:rPr>
+    </w:lvl>
+    <w:lvl w:ilvl="4" w:tplc="04100003" w:tentative="1">
+      <w:start w:val="1"/>
+      <w:numFmt w:val="bullet"/>
+      <w:lvlText w:val="o"/>
+      <w:lvlJc w:val="left"/>
+      <w:pPr>
+        <w:ind w:left="3600" w:hanging="360"/>
+      </w:pPr>
+      <w:rPr>
+        <w:rFonts w:ascii="Courier New" w:hAnsi="Courier New" w:cs="Courier New" w:hint="default"/>
+      </w:rPr>
+    </w:lvl>
+    <w:lvl w:ilvl="5" w:tplc="04100005" w:tentative="1">
+      <w:start w:val="1"/>
+      <w:numFmt w:val="bullet"/>
+      <w:lvlText w:val=""/>
+      <w:lvlJc w:val="left"/>
+      <w:pPr>
+        <w:ind w:left="4320" w:hanging="360"/>
+      </w:pPr>
+      <w:rPr>
+        <w:rFonts w:ascii="Wingdings" w:hAnsi="Wingdings" w:hint="default"/>
+      </w:rPr>
+    </w:lvl>
+    <w:lvl w:ilvl="6" w:tplc="04100001" w:tentative="1">
+      <w:start w:val="1"/>
+      <w:numFmt w:val="bullet"/>
+      <w:lvlText w:val=""/>
+      <w:lvlJc w:val="left"/>
+      <w:pPr>
+        <w:ind w:left="5040" w:hanging="360"/>
+      </w:pPr>
+      <w:rPr>
+        <w:rFonts w:ascii="Symbol" w:hAnsi="Symbol" w:hint="default"/>
+      </w:rPr>
+    </w:lvl>
+    <w:lvl w:ilvl="7" w:tplc="04100003" w:tentative="1">
+      <w:start w:val="1"/>
+      <w:numFmt w:val="bullet"/>
+      <w:lvlText w:val="o"/>
+      <w:lvlJc w:val="left"/>
+      <w:pPr>
+        <w:ind w:left="5760" w:hanging="360"/>
+      </w:pPr>
+      <w:rPr>
+        <w:rFonts w:ascii="Courier New" w:hAnsi="Courier New" w:cs="Courier New" w:hint="default"/>
+      </w:rPr>
+    </w:lvl>
+    <w:lvl w:ilvl="8" w:tplc="04100005" w:tentative="1">
+      <w:start w:val="1"/>
+      <w:numFmt w:val="bullet"/>
+      <w:lvlText w:val=""/>
+      <w:lvlJc w:val="left"/>
+      <w:pPr>
+        <w:ind w:left="6480" w:hanging="360"/>
+      </w:pPr>
+      <w:rPr>
+        <w:rFonts w:ascii="Wingdings" w:hAnsi="Wingdings" w:hint="default"/>
+      </w:rPr>
+    </w:lvl>
+  </w:abstractNum>
+  <w:abstractNum w:abstractNumId="7" w15:restartNumberingAfterBreak="0">
     <w:nsid w:val="7391533B"/>
     <w:multiLevelType w:val="hybridMultilevel"/>
     <w:tmpl w:val="EFFE94F8"/>
@@ -7602,6 +8773,9 @@
     <w:abstractNumId w:val="5"/>
   </w:num>
   <w:num w:numId="7">
+    <w:abstractNumId w:val="7"/>
+  </w:num>
+  <w:num w:numId="8">
     <w:abstractNumId w:val="6"/>
   </w:num>
 </w:numbering>
